--- a/ACH/ACH.docx
+++ b/ACH/ACH.docx
@@ -83,7 +83,6 @@
           <w:right w:val="single" w:sz="2" w:space="1" w:color="E5E7EB"/>
         </w:pBdr>
         <w:tabs>
-          <w:tab w:val="clear" w:pos="709"/>
           <w:tab w:val="left" w:pos="709" w:leader="none"/>
         </w:tabs>
         <w:bidi w:val="0"/>
@@ -99,7 +98,17 @@
       </w:r>
       <w:r>
         <w:rPr/>
-        <w:t> ACH strategically introduces simulated faults ("mutants") specifically related to a chosen concern (e.g., privacy violations) into the code. These aren't random mutations; they're designed to mimic real-world bugs that could lead to the targeted issue.</w:t>
+        <w:t xml:space="preserve"> ACH strategically </w:t>
+      </w:r>
+      <w:r>
+        <w:rPr>
+          <w:shd w:fill="FFFF00" w:val="clear"/>
+        </w:rPr>
+        <w:t>introduces simulated faults ("mutants")</w:t>
+      </w:r>
+      <w:r>
+        <w:rPr/>
+        <w:t xml:space="preserve"> specifically related to a chosen concern (e.g., privacy violations) into the code. These aren't random mutations; they're designed to mimic real-world bugs that could lead to the targeted issue.</w:t>
       </w:r>
     </w:p>
     <w:p>
@@ -116,7 +125,6 @@
           <w:right w:val="single" w:sz="2" w:space="1" w:color="E5E7EB"/>
         </w:pBdr>
         <w:tabs>
-          <w:tab w:val="clear" w:pos="709"/>
           <w:tab w:val="left" w:pos="709" w:leader="none"/>
         </w:tabs>
         <w:bidi w:val="0"/>
@@ -132,7 +140,27 @@
       </w:r>
       <w:r>
         <w:rPr/>
-        <w:t> ACH then uses a Large Language Model (LLM) to automatically generate new unit tests that can detect (or "kill") these mutants. The goal is to create tests that expose the potential vulnerabilities represented by the mutants.</w:t>
+        <w:t> ACH then uses a</w:t>
+      </w:r>
+      <w:r>
+        <w:rPr>
+          <w:shd w:fill="FFFF00" w:val="clear"/>
+        </w:rPr>
+        <w:t xml:space="preserve"> Large Language Model (LLM) </w:t>
+      </w:r>
+      <w:r>
+        <w:rPr/>
+        <w:t xml:space="preserve">to automatically generate </w:t>
+      </w:r>
+      <w:r>
+        <w:rPr>
+          <w:shd w:fill="FFFF00" w:val="clear"/>
+        </w:rPr>
+        <w:t xml:space="preserve">new unit tests </w:t>
+      </w:r>
+      <w:r>
+        <w:rPr/>
+        <w:t>that can detect (or "kill") these mutants. The goal is to create tests that expose the potential vulnerabilities represented by the mutants.</w:t>
       </w:r>
     </w:p>
     <w:p>
@@ -187,7 +215,6 @@
           <w:right w:val="single" w:sz="2" w:space="1" w:color="E5E7EB"/>
         </w:pBdr>
         <w:tabs>
-          <w:tab w:val="clear" w:pos="709"/>
           <w:tab w:val="left" w:pos="709" w:leader="none"/>
         </w:tabs>
         <w:bidi w:val="0"/>
@@ -203,7 +230,17 @@
       </w:r>
       <w:r>
         <w:rPr/>
-        <w:t> ACH isn't a general-purpose test generator. It's designed to harden code against particular issues, such as privacy, security, or integrity.</w:t>
+        <w:t xml:space="preserve"> ACH isn't a general-purpose test generator. It's designed to </w:t>
+      </w:r>
+      <w:r>
+        <w:rPr>
+          <w:shd w:fill="FFFF00" w:val="clear"/>
+        </w:rPr>
+        <w:t>harden code against particular issues</w:t>
+      </w:r>
+      <w:r>
+        <w:rPr/>
+        <w:t>, such as privacy, security, or integrity.</w:t>
       </w:r>
     </w:p>
     <w:p>
@@ -220,7 +257,6 @@
           <w:right w:val="single" w:sz="2" w:space="1" w:color="E5E7EB"/>
         </w:pBdr>
         <w:tabs>
-          <w:tab w:val="clear" w:pos="709"/>
           <w:tab w:val="left" w:pos="709" w:leader="none"/>
         </w:tabs>
         <w:bidi w:val="0"/>
@@ -236,7 +272,23 @@
       </w:r>
       <w:r>
         <w:rPr/>
-        <w:t> ACH employs multiple LLM-based "agents" that work together to generate faults and tests.</w:t>
+        <w:t xml:space="preserve"> ACH employs </w:t>
+      </w:r>
+      <w:r>
+        <w:rPr>
+          <w:shd w:fill="FFFF00" w:val="clear"/>
+        </w:rPr>
+        <w:t>multiple LLM-based "agents"</w:t>
+      </w:r>
+      <w:r>
+        <w:rPr/>
+        <w:t xml:space="preserve"> that work together to </w:t>
+      </w:r>
+      <w:r>
+        <w:rPr>
+          <w:shd w:fill="FFFF00" w:val="clear"/>
+        </w:rPr>
+        <w:t>generate faults and tests.</w:t>
       </w:r>
     </w:p>
     <w:p>
@@ -253,7 +305,6 @@
           <w:right w:val="single" w:sz="2" w:space="1" w:color="E5E7EB"/>
         </w:pBdr>
         <w:tabs>
-          <w:tab w:val="clear" w:pos="709"/>
           <w:tab w:val="left" w:pos="709" w:leader="none"/>
         </w:tabs>
         <w:bidi w:val="0"/>
@@ -451,7 +502,6 @@
           <w:right w:val="single" w:sz="2" w:space="1" w:color="E5E7EB"/>
         </w:pBdr>
         <w:tabs>
-          <w:tab w:val="clear" w:pos="709"/>
           <w:tab w:val="left" w:pos="709" w:leader="none"/>
         </w:tabs>
         <w:bidi w:val="0"/>
@@ -484,7 +534,6 @@
           <w:right w:val="single" w:sz="2" w:space="1" w:color="E5E7EB"/>
         </w:pBdr>
         <w:tabs>
-          <w:tab w:val="clear" w:pos="709"/>
           <w:tab w:val="left" w:pos="709" w:leader="none"/>
         </w:tabs>
         <w:bidi w:val="0"/>
@@ -500,7 +549,17 @@
       </w:r>
       <w:r>
         <w:rPr/>
-        <w:t> While the paper focuses on privacy, the authors believe the ACH approach can be applied to various software testing problems.</w:t>
+        <w:t> While the paper focuses on privacy, the authors believe the ACH approach</w:t>
+      </w:r>
+      <w:r>
+        <w:rPr>
+          <w:shd w:fill="FFFF00" w:val="clear"/>
+        </w:rPr>
+        <w:t xml:space="preserve"> can be applied to various software testing problems</w:t>
+      </w:r>
+      <w:r>
+        <w:rPr/>
+        <w:t>.</w:t>
       </w:r>
     </w:p>
     <w:p>
@@ -517,7 +576,6 @@
           <w:right w:val="single" w:sz="2" w:space="1" w:color="E5E7EB"/>
         </w:pBdr>
         <w:tabs>
-          <w:tab w:val="clear" w:pos="709"/>
           <w:tab w:val="left" w:pos="709" w:leader="none"/>
         </w:tabs>
         <w:bidi w:val="0"/>
@@ -550,7 +608,6 @@
           <w:right w:val="single" w:sz="2" w:space="1" w:color="E5E7EB"/>
         </w:pBdr>
         <w:tabs>
-          <w:tab w:val="clear" w:pos="709"/>
           <w:tab w:val="left" w:pos="709" w:leader="none"/>
         </w:tabs>
         <w:bidi w:val="0"/>
@@ -583,7 +640,6 @@
           <w:right w:val="single" w:sz="2" w:space="1" w:color="E5E7EB"/>
         </w:pBdr>
         <w:tabs>
-          <w:tab w:val="clear" w:pos="709"/>
           <w:tab w:val="left" w:pos="709" w:leader="none"/>
         </w:tabs>
         <w:bidi w:val="0"/>
@@ -599,7 +655,17 @@
       </w:r>
       <w:r>
         <w:rPr/>
-        <w:t> The single language model Llama 3.1 70Bn was used in all the agents reported on.</w:t>
+        <w:t xml:space="preserve"> The single language model </w:t>
+      </w:r>
+      <w:r>
+        <w:rPr>
+          <w:shd w:fill="FFFF00" w:val="clear"/>
+        </w:rPr>
+        <w:t>Llama 3.1 70Bn</w:t>
+      </w:r>
+      <w:r>
+        <w:rPr/>
+        <w:t xml:space="preserve"> was used in all the agents reported on.</w:t>
       </w:r>
     </w:p>
     <w:p>
@@ -614,10 +680,15 @@
         <w:bidi w:val="0"/>
         <w:ind w:hanging="0" w:start="0" w:end="0"/>
         <w:jc w:val="start"/>
-        <w:rPr/>
-      </w:pPr>
-      <w:r>
-        <w:rPr/>
+        <w:rPr>
+          <w:highlight w:val="none"/>
+          <w:shd w:fill="FFFF00" w:val="clear"/>
+        </w:rPr>
+      </w:pPr>
+      <w:r>
+        <w:rPr>
+          <w:shd w:fill="FFFF00" w:val="clear"/>
+        </w:rPr>
         <w:t>ACH System Architecture</w:t>
       </w:r>
     </w:p>
@@ -654,7 +725,6 @@
           <w:right w:val="single" w:sz="2" w:space="1" w:color="E5E7EB"/>
         </w:pBdr>
         <w:tabs>
-          <w:tab w:val="clear" w:pos="709"/>
           <w:tab w:val="left" w:pos="709" w:leader="none"/>
         </w:tabs>
         <w:bidi w:val="0"/>
@@ -687,7 +757,6 @@
           <w:right w:val="single" w:sz="2" w:space="1" w:color="E5E7EB"/>
         </w:pBdr>
         <w:tabs>
-          <w:tab w:val="clear" w:pos="709"/>
           <w:tab w:val="left" w:pos="709" w:leader="none"/>
         </w:tabs>
         <w:bidi w:val="0"/>
@@ -720,7 +789,6 @@
           <w:right w:val="single" w:sz="2" w:space="1" w:color="E5E7EB"/>
         </w:pBdr>
         <w:tabs>
-          <w:tab w:val="clear" w:pos="709"/>
           <w:tab w:val="left" w:pos="709" w:leader="none"/>
         </w:tabs>
         <w:bidi w:val="0"/>
@@ -753,7 +821,6 @@
           <w:right w:val="single" w:sz="2" w:space="1" w:color="E5E7EB"/>
         </w:pBdr>
         <w:tabs>
-          <w:tab w:val="clear" w:pos="709"/>
           <w:tab w:val="left" w:pos="709" w:leader="none"/>
         </w:tabs>
         <w:bidi w:val="0"/>
@@ -786,7 +853,6 @@
           <w:right w:val="single" w:sz="2" w:space="1" w:color="E5E7EB"/>
         </w:pBdr>
         <w:tabs>
-          <w:tab w:val="clear" w:pos="709"/>
           <w:tab w:val="left" w:pos="709" w:leader="none"/>
         </w:tabs>
         <w:bidi w:val="0"/>
@@ -819,7 +885,6 @@
           <w:right w:val="single" w:sz="2" w:space="1" w:color="E5E7EB"/>
         </w:pBdr>
         <w:tabs>
-          <w:tab w:val="clear" w:pos="709"/>
           <w:tab w:val="left" w:pos="709" w:leader="none"/>
         </w:tabs>
         <w:bidi w:val="0"/>
@@ -850,10 +915,15 @@
         <w:bidi w:val="0"/>
         <w:ind w:hanging="0" w:start="0" w:end="0"/>
         <w:jc w:val="start"/>
-        <w:rPr/>
-      </w:pPr>
-      <w:r>
-        <w:rPr/>
+        <w:rPr>
+          <w:highlight w:val="none"/>
+          <w:shd w:fill="FFFF00" w:val="clear"/>
+        </w:rPr>
+      </w:pPr>
+      <w:r>
+        <w:rPr>
+          <w:shd w:fill="FFFF00" w:val="clear"/>
+        </w:rPr>
         <w:t>Key Contributions</w:t>
       </w:r>
     </w:p>
@@ -871,7 +941,6 @@
           <w:right w:val="single" w:sz="2" w:space="1" w:color="E5E7EB"/>
         </w:pBdr>
         <w:tabs>
-          <w:tab w:val="clear" w:pos="709"/>
           <w:tab w:val="left" w:pos="709" w:leader="none"/>
         </w:tabs>
         <w:bidi w:val="0"/>
@@ -904,7 +973,6 @@
           <w:right w:val="single" w:sz="2" w:space="1" w:color="E5E7EB"/>
         </w:pBdr>
         <w:tabs>
-          <w:tab w:val="clear" w:pos="709"/>
           <w:tab w:val="left" w:pos="709" w:leader="none"/>
         </w:tabs>
         <w:bidi w:val="0"/>
@@ -937,7 +1005,6 @@
           <w:right w:val="single" w:sz="2" w:space="1" w:color="E5E7EB"/>
         </w:pBdr>
         <w:tabs>
-          <w:tab w:val="clear" w:pos="709"/>
           <w:tab w:val="left" w:pos="709" w:leader="none"/>
         </w:tabs>
         <w:bidi w:val="0"/>
@@ -970,7 +1037,6 @@
           <w:right w:val="single" w:sz="2" w:space="1" w:color="E5E7EB"/>
         </w:pBdr>
         <w:tabs>
-          <w:tab w:val="clear" w:pos="709"/>
           <w:tab w:val="left" w:pos="709" w:leader="none"/>
         </w:tabs>
         <w:bidi w:val="0"/>
@@ -1001,10 +1067,15 @@
         <w:bidi w:val="0"/>
         <w:ind w:hanging="0" w:start="0" w:end="0"/>
         <w:jc w:val="start"/>
-        <w:rPr/>
-      </w:pPr>
-      <w:r>
-        <w:rPr/>
+        <w:rPr>
+          <w:highlight w:val="none"/>
+          <w:shd w:fill="FFFF00" w:val="clear"/>
+        </w:rPr>
+      </w:pPr>
+      <w:r>
+        <w:rPr>
+          <w:shd w:fill="FFFF00" w:val="clear"/>
+        </w:rPr>
         <w:t>Prompts</w:t>
       </w:r>
     </w:p>
@@ -1041,7 +1112,6 @@
           <w:right w:val="single" w:sz="2" w:space="1" w:color="E5E7EB"/>
         </w:pBdr>
         <w:tabs>
-          <w:tab w:val="clear" w:pos="709"/>
           <w:tab w:val="left" w:pos="709" w:leader="none"/>
         </w:tabs>
         <w:bidi w:val="0"/>
@@ -1074,7 +1144,6 @@
           <w:right w:val="single" w:sz="2" w:space="1" w:color="E5E7EB"/>
         </w:pBdr>
         <w:tabs>
-          <w:tab w:val="clear" w:pos="709"/>
           <w:tab w:val="left" w:pos="709" w:leader="none"/>
         </w:tabs>
         <w:bidi w:val="0"/>
@@ -1107,7 +1176,6 @@
           <w:right w:val="single" w:sz="2" w:space="1" w:color="E5E7EB"/>
         </w:pBdr>
         <w:tabs>
-          <w:tab w:val="clear" w:pos="709"/>
           <w:tab w:val="left" w:pos="709" w:leader="none"/>
         </w:tabs>
         <w:bidi w:val="0"/>
@@ -1161,7 +1229,17 @@
       </w:pPr>
       <w:r>
         <w:rPr/>
-        <w:t>This research suggests that mutation-guided LLM-based test generation is a promising approach for hardening software against specific concerns. The authors highlight the potential for further research in areas such as:</w:t>
+        <w:t xml:space="preserve">This research suggests that </w:t>
+      </w:r>
+      <w:r>
+        <w:rPr>
+          <w:shd w:fill="FFFF00" w:val="clear"/>
+        </w:rPr>
+        <w:t>mutation-guided LLM-based test generation is a promising approach for hardening software against specific concerns</w:t>
+      </w:r>
+      <w:r>
+        <w:rPr/>
+        <w:t>. The authors highlight the potential for further research in areas such as:</w:t>
       </w:r>
     </w:p>
     <w:p>
@@ -1178,7 +1256,6 @@
           <w:right w:val="single" w:sz="2" w:space="1" w:color="E5E7EB"/>
         </w:pBdr>
         <w:tabs>
-          <w:tab w:val="clear" w:pos="709"/>
           <w:tab w:val="left" w:pos="709" w:leader="none"/>
         </w:tabs>
         <w:bidi w:val="0"/>
@@ -1205,7 +1282,6 @@
           <w:right w:val="single" w:sz="2" w:space="1" w:color="E5E7EB"/>
         </w:pBdr>
         <w:tabs>
-          <w:tab w:val="clear" w:pos="709"/>
           <w:tab w:val="left" w:pos="709" w:leader="none"/>
         </w:tabs>
         <w:bidi w:val="0"/>
@@ -1232,7 +1308,6 @@
           <w:right w:val="single" w:sz="2" w:space="1" w:color="E5E7EB"/>
         </w:pBdr>
         <w:tabs>
-          <w:tab w:val="clear" w:pos="709"/>
           <w:tab w:val="left" w:pos="709" w:leader="none"/>
         </w:tabs>
         <w:bidi w:val="0"/>
@@ -1242,13 +1317,2716 @@
       </w:pPr>
       <w:r>
         <w:rPr/>
-        <w:t>Applying the approach to a wider range of software testing problems.</w:t>
+        <w:t xml:space="preserve">Applying the approach to a </w:t>
+      </w:r>
+      <w:r>
+        <w:rPr>
+          <w:shd w:fill="FFFF00" w:val="clear"/>
+        </w:rPr>
+        <w:t>wider range of software testing problems.</w:t>
       </w:r>
     </w:p>
     <w:p>
       <w:pPr>
         <w:pStyle w:val="Normal"/>
         <w:bidi w:val="0"/>
+        <w:jc w:val="start"/>
+        <w:rPr/>
+      </w:pPr>
+      <w:r>
+        <w:rPr/>
+      </w:r>
+    </w:p>
+    <w:p>
+      <w:pPr>
+        <w:pStyle w:val="Heading2"/>
+        <w:pBdr>
+          <w:top w:val="single" w:sz="2" w:space="1" w:color="E5E7EB"/>
+          <w:left w:val="single" w:sz="2" w:space="1" w:color="E5E7EB"/>
+          <w:bottom w:val="single" w:sz="2" w:space="1" w:color="E5E7EB"/>
+          <w:right w:val="single" w:sz="2" w:space="1" w:color="E5E7EB"/>
+        </w:pBdr>
+        <w:bidi w:val="0"/>
+        <w:ind w:hanging="0" w:start="0" w:end="0"/>
+        <w:jc w:val="start"/>
+        <w:rPr>
+          <w:highlight w:val="none"/>
+          <w:shd w:fill="FFFF00" w:val="clear"/>
+        </w:rPr>
+      </w:pPr>
+      <w:r>
+        <w:rPr>
+          <w:shd w:fill="FFFF00" w:val="clear"/>
+        </w:rPr>
+        <w:t>ACH Example: Data Integrity</w:t>
+      </w:r>
+    </w:p>
+    <w:p>
+      <w:pPr>
+        <w:pStyle w:val="BodyText"/>
+        <w:pBdr>
+          <w:top w:val="single" w:sz="2" w:space="1" w:color="E5E7EB"/>
+          <w:left w:val="single" w:sz="2" w:space="1" w:color="E5E7EB"/>
+          <w:bottom w:val="single" w:sz="2" w:space="1" w:color="E5E7EB"/>
+          <w:right w:val="single" w:sz="2" w:space="1" w:color="E5E7EB"/>
+        </w:pBdr>
+        <w:ind w:hanging="0" w:start="0" w:end="0"/>
+        <w:rPr/>
+      </w:pPr>
+      <w:r>
+        <w:rPr>
+          <w:rStyle w:val="Strong"/>
+        </w:rPr>
+        <w:t>Concern:</w:t>
+      </w:r>
+      <w:r>
+        <w:rPr/>
+        <w:t> Critical data fields (e.g., customer IDs) in a system must never be set to </w:t>
+      </w:r>
+      <w:r>
+        <w:rPr>
+          <w:rStyle w:val="SourceText"/>
+        </w:rPr>
+        <w:t>None</w:t>
+      </w:r>
+      <w:r>
+        <w:rPr/>
+        <w:t> or empty strings after initial creation.</w:t>
+      </w:r>
+    </w:p>
+    <w:p>
+      <w:pPr>
+        <w:pStyle w:val="BodyText"/>
+        <w:numPr>
+          <w:ilvl w:val="0"/>
+          <w:numId w:val="7"/>
+        </w:numPr>
+        <w:pBdr>
+          <w:top w:val="single" w:sz="2" w:space="1" w:color="E5E7EB"/>
+          <w:left w:val="single" w:sz="2" w:space="1" w:color="E5E7EB"/>
+          <w:bottom w:val="single" w:sz="2" w:space="1" w:color="E5E7EB"/>
+          <w:right w:val="single" w:sz="2" w:space="1" w:color="E5E7EB"/>
+        </w:pBdr>
+        <w:tabs>
+          <w:tab w:val="clear" w:pos="709"/>
+          <w:tab w:val="left" w:pos="0" w:leader="none"/>
+        </w:tabs>
+        <w:ind w:hanging="283" w:start="709" w:end="0"/>
+        <w:rPr/>
+      </w:pPr>
+      <w:r>
+        <w:rPr>
+          <w:rStyle w:val="Strong"/>
+          <w:shd w:fill="FFFF00" w:val="clear"/>
+        </w:rPr>
+        <w:t>Issue Summary (Input):</w:t>
+      </w:r>
+    </w:p>
+    <w:p>
+      <w:pPr>
+        <w:pStyle w:val="BodyText"/>
+        <w:numPr>
+          <w:ilvl w:val="1"/>
+          <w:numId w:val="7"/>
+        </w:numPr>
+        <w:pBdr>
+          <w:top w:val="single" w:sz="2" w:space="1" w:color="E5E7EB"/>
+          <w:left w:val="single" w:sz="2" w:space="1" w:color="E5E7EB"/>
+          <w:bottom w:val="single" w:sz="2" w:space="1" w:color="E5E7EB"/>
+          <w:right w:val="single" w:sz="2" w:space="1" w:color="E5E7EB"/>
+        </w:pBdr>
+        <w:tabs>
+          <w:tab w:val="clear" w:pos="709"/>
+          <w:tab w:val="left" w:pos="0" w:leader="none"/>
+        </w:tabs>
+        <w:ind w:hanging="283" w:start="1418" w:end="0"/>
+        <w:rPr/>
+      </w:pPr>
+      <w:r>
+        <w:rPr/>
+        <w:t>Textual Description: "Ensure that once a customer ID is assigned, it cannot be set to null or an empty string. This is crucial for data integrity and system functionality."</w:t>
+      </w:r>
+    </w:p>
+    <w:p>
+      <w:pPr>
+        <w:pStyle w:val="BodyText"/>
+        <w:numPr>
+          <w:ilvl w:val="0"/>
+          <w:numId w:val="7"/>
+        </w:numPr>
+        <w:pBdr>
+          <w:top w:val="single" w:sz="2" w:space="1" w:color="E5E7EB"/>
+          <w:left w:val="single" w:sz="2" w:space="1" w:color="E5E7EB"/>
+          <w:bottom w:val="single" w:sz="2" w:space="1" w:color="E5E7EB"/>
+          <w:right w:val="single" w:sz="2" w:space="1" w:color="E5E7EB"/>
+        </w:pBdr>
+        <w:tabs>
+          <w:tab w:val="clear" w:pos="709"/>
+          <w:tab w:val="left" w:pos="0" w:leader="none"/>
+        </w:tabs>
+        <w:ind w:hanging="283" w:start="709" w:end="0"/>
+        <w:rPr/>
+      </w:pPr>
+      <w:r>
+        <w:rPr>
+          <w:rStyle w:val="Strong"/>
+          <w:shd w:fill="FFFF00" w:val="clear"/>
+        </w:rPr>
+        <w:t>Fault Generation:</w:t>
+      </w:r>
+    </w:p>
+    <w:p>
+      <w:pPr>
+        <w:pStyle w:val="BodyText"/>
+        <w:numPr>
+          <w:ilvl w:val="1"/>
+          <w:numId w:val="7"/>
+        </w:numPr>
+        <w:pBdr>
+          <w:top w:val="single" w:sz="2" w:space="1" w:color="E5E7EB"/>
+          <w:left w:val="single" w:sz="2" w:space="1" w:color="E5E7EB"/>
+          <w:bottom w:val="single" w:sz="2" w:space="1" w:color="E5E7EB"/>
+          <w:right w:val="single" w:sz="2" w:space="1" w:color="E5E7EB"/>
+        </w:pBdr>
+        <w:tabs>
+          <w:tab w:val="clear" w:pos="709"/>
+          <w:tab w:val="left" w:pos="0" w:leader="none"/>
+        </w:tabs>
+        <w:ind w:hanging="283" w:start="1418" w:end="0"/>
+        <w:rPr/>
+      </w:pPr>
+      <w:r>
+        <w:rPr/>
+        <w:t>Imagine a </w:t>
+      </w:r>
+      <w:r>
+        <w:rPr>
+          <w:rStyle w:val="SourceText"/>
+        </w:rPr>
+        <w:t>Customer</w:t>
+      </w:r>
+      <w:r>
+        <w:rPr/>
+        <w:t> class with a </w:t>
+      </w:r>
+      <w:r>
+        <w:rPr>
+          <w:rStyle w:val="SourceText"/>
+        </w:rPr>
+        <w:t>customer_id</w:t>
+      </w:r>
+      <w:r>
+        <w:rPr/>
+        <w:t> attribute. The mutation will try to introduce a bug where the </w:t>
+      </w:r>
+      <w:r>
+        <w:rPr>
+          <w:rStyle w:val="SourceText"/>
+        </w:rPr>
+        <w:t>customer_id</w:t>
+      </w:r>
+      <w:r>
+        <w:rPr/>
+        <w:t> can be inadvertently set to </w:t>
+      </w:r>
+      <w:r>
+        <w:rPr>
+          <w:rStyle w:val="SourceText"/>
+        </w:rPr>
+        <w:t>None</w:t>
+      </w:r>
+      <w:r>
+        <w:rPr/>
+        <w:t> or </w:t>
+      </w:r>
+      <w:r>
+        <w:rPr>
+          <w:rStyle w:val="SourceText"/>
+        </w:rPr>
+        <w:t>""</w:t>
+      </w:r>
+      <w:r>
+        <w:rPr/>
+        <w:t>.</w:t>
+      </w:r>
+    </w:p>
+    <w:p>
+      <w:pPr>
+        <w:pStyle w:val="BodyText"/>
+        <w:numPr>
+          <w:ilvl w:val="1"/>
+          <w:numId w:val="7"/>
+        </w:numPr>
+        <w:pBdr>
+          <w:top w:val="single" w:sz="2" w:space="1" w:color="E5E7EB"/>
+          <w:left w:val="single" w:sz="2" w:space="1" w:color="E5E7EB"/>
+          <w:bottom w:val="single" w:sz="2" w:space="1" w:color="E5E7EB"/>
+          <w:right w:val="single" w:sz="2" w:space="1" w:color="E5E7EB"/>
+        </w:pBdr>
+        <w:tabs>
+          <w:tab w:val="clear" w:pos="709"/>
+          <w:tab w:val="left" w:pos="0" w:leader="none"/>
+        </w:tabs>
+        <w:ind w:hanging="283" w:start="1418" w:end="0"/>
+        <w:rPr/>
+      </w:pPr>
+      <w:r>
+        <w:rPr>
+          <w:rStyle w:val="Strong"/>
+        </w:rPr>
+        <w:t>Hypothetical Code:</w:t>
+      </w:r>
+    </w:p>
+    <w:p>
+      <w:pPr>
+        <w:pStyle w:val="BodyText"/>
+        <w:numPr>
+          <w:ilvl w:val="2"/>
+          <w:numId w:val="7"/>
+        </w:numPr>
+        <w:pBdr>
+          <w:top w:val="single" w:sz="2" w:space="1" w:color="E5E7EB"/>
+          <w:left w:val="single" w:sz="2" w:space="1" w:color="E5E7EB"/>
+          <w:bottom w:val="single" w:sz="2" w:space="1" w:color="E5E7EB"/>
+          <w:right w:val="single" w:sz="2" w:space="1" w:color="E5E7EB"/>
+        </w:pBdr>
+        <w:tabs>
+          <w:tab w:val="clear" w:pos="709"/>
+          <w:tab w:val="left" w:pos="0" w:leader="none"/>
+        </w:tabs>
+        <w:ind w:hanging="283" w:start="2127" w:end="0"/>
+        <w:rPr/>
+      </w:pPr>
+      <w:r>
+        <w:rPr/>
+        <w:t>Original Code (Python):</w:t>
+      </w:r>
+    </w:p>
+    <w:p>
+      <w:pPr>
+        <w:pStyle w:val="PreformattedText"/>
+        <w:numPr>
+          <w:ilvl w:val="0"/>
+          <w:numId w:val="0"/>
+        </w:numPr>
+        <w:pBdr>
+          <w:top w:val="single" w:sz="2" w:space="1" w:color="E5E7EB"/>
+          <w:left w:val="single" w:sz="2" w:space="1" w:color="E5E7EB"/>
+          <w:bottom w:val="single" w:sz="2" w:space="1" w:color="E5E7EB"/>
+          <w:right w:val="single" w:sz="2" w:space="1" w:color="E5E7EB"/>
+        </w:pBdr>
+        <w:ind w:hanging="0" w:start="0" w:end="0"/>
+        <w:rPr>
+          <w:bdr w:val="single" w:sz="2" w:space="1" w:color="E5E7EB"/>
+        </w:rPr>
+      </w:pPr>
+      <w:r>
+        <w:rPr>
+          <w:bdr w:val="single" w:sz="2" w:space="1" w:color="E5E7EB"/>
+        </w:rPr>
+        <w:t>python</w:t>
+      </w:r>
+    </w:p>
+    <w:p>
+      <w:pPr>
+        <w:pStyle w:val="PreformattedText"/>
+        <w:numPr>
+          <w:ilvl w:val="0"/>
+          <w:numId w:val="0"/>
+        </w:numPr>
+        <w:pBdr>
+          <w:top w:val="single" w:sz="2" w:space="1" w:color="E5E7EB"/>
+          <w:left w:val="single" w:sz="2" w:space="1" w:color="E5E7EB"/>
+          <w:bottom w:val="single" w:sz="2" w:space="1" w:color="E5E7EB"/>
+          <w:right w:val="single" w:sz="2" w:space="1" w:color="E5E7EB"/>
+        </w:pBdr>
+        <w:ind w:hanging="0" w:start="0" w:end="0"/>
+        <w:rPr/>
+      </w:pPr>
+      <w:r>
+        <w:rPr>
+          <w:rStyle w:val="SourceText"/>
+        </w:rPr>
+        <w:t>class Customer:</w:t>
+      </w:r>
+    </w:p>
+    <w:p>
+      <w:pPr>
+        <w:pStyle w:val="PreformattedText"/>
+        <w:numPr>
+          <w:ilvl w:val="0"/>
+          <w:numId w:val="0"/>
+        </w:numPr>
+        <w:pBdr>
+          <w:top w:val="single" w:sz="2" w:space="1" w:color="E5E7EB"/>
+          <w:left w:val="single" w:sz="2" w:space="1" w:color="E5E7EB"/>
+          <w:bottom w:val="single" w:sz="2" w:space="1" w:color="E5E7EB"/>
+          <w:right w:val="single" w:sz="2" w:space="1" w:color="E5E7EB"/>
+        </w:pBdr>
+        <w:ind w:hanging="0" w:start="0" w:end="0"/>
+        <w:rPr/>
+      </w:pPr>
+      <w:r>
+        <w:rPr>
+          <w:rStyle w:val="SourceText"/>
+        </w:rPr>
+        <w:t xml:space="preserve">    </w:t>
+      </w:r>
+      <w:r>
+        <w:rPr>
+          <w:rStyle w:val="SourceText"/>
+        </w:rPr>
+        <w:t>def __init__(self, customer_id, name):</w:t>
+      </w:r>
+    </w:p>
+    <w:p>
+      <w:pPr>
+        <w:pStyle w:val="PreformattedText"/>
+        <w:numPr>
+          <w:ilvl w:val="0"/>
+          <w:numId w:val="0"/>
+        </w:numPr>
+        <w:pBdr>
+          <w:top w:val="single" w:sz="2" w:space="1" w:color="E5E7EB"/>
+          <w:left w:val="single" w:sz="2" w:space="1" w:color="E5E7EB"/>
+          <w:bottom w:val="single" w:sz="2" w:space="1" w:color="E5E7EB"/>
+          <w:right w:val="single" w:sz="2" w:space="1" w:color="E5E7EB"/>
+        </w:pBdr>
+        <w:ind w:hanging="0" w:start="0" w:end="0"/>
+        <w:rPr/>
+      </w:pPr>
+      <w:r>
+        <w:rPr>
+          <w:rStyle w:val="SourceText"/>
+        </w:rPr>
+        <w:t xml:space="preserve">        </w:t>
+      </w:r>
+      <w:r>
+        <w:rPr>
+          <w:rStyle w:val="SourceText"/>
+        </w:rPr>
+        <w:t>if not customer_id:</w:t>
+      </w:r>
+    </w:p>
+    <w:p>
+      <w:pPr>
+        <w:pStyle w:val="PreformattedText"/>
+        <w:numPr>
+          <w:ilvl w:val="0"/>
+          <w:numId w:val="0"/>
+        </w:numPr>
+        <w:pBdr>
+          <w:top w:val="single" w:sz="2" w:space="1" w:color="E5E7EB"/>
+          <w:left w:val="single" w:sz="2" w:space="1" w:color="E5E7EB"/>
+          <w:bottom w:val="single" w:sz="2" w:space="1" w:color="E5E7EB"/>
+          <w:right w:val="single" w:sz="2" w:space="1" w:color="E5E7EB"/>
+        </w:pBdr>
+        <w:ind w:hanging="0" w:start="0" w:end="0"/>
+        <w:rPr/>
+      </w:pPr>
+      <w:r>
+        <w:rPr>
+          <w:rStyle w:val="SourceText"/>
+        </w:rPr>
+        <w:t xml:space="preserve">            </w:t>
+      </w:r>
+      <w:r>
+        <w:rPr>
+          <w:rStyle w:val="SourceText"/>
+        </w:rPr>
+        <w:t>raise ValueError("Customer ID cannot be empty")</w:t>
+      </w:r>
+    </w:p>
+    <w:p>
+      <w:pPr>
+        <w:pStyle w:val="PreformattedText"/>
+        <w:numPr>
+          <w:ilvl w:val="0"/>
+          <w:numId w:val="0"/>
+        </w:numPr>
+        <w:pBdr>
+          <w:top w:val="single" w:sz="2" w:space="1" w:color="E5E7EB"/>
+          <w:left w:val="single" w:sz="2" w:space="1" w:color="E5E7EB"/>
+          <w:bottom w:val="single" w:sz="2" w:space="1" w:color="E5E7EB"/>
+          <w:right w:val="single" w:sz="2" w:space="1" w:color="E5E7EB"/>
+        </w:pBdr>
+        <w:ind w:hanging="0" w:start="0" w:end="0"/>
+        <w:rPr/>
+      </w:pPr>
+      <w:r>
+        <w:rPr>
+          <w:rStyle w:val="SourceText"/>
+        </w:rPr>
+        <w:t xml:space="preserve">        </w:t>
+      </w:r>
+      <w:r>
+        <w:rPr>
+          <w:rStyle w:val="SourceText"/>
+        </w:rPr>
+        <w:t>self.customer_id = customer_id</w:t>
+      </w:r>
+    </w:p>
+    <w:p>
+      <w:pPr>
+        <w:pStyle w:val="PreformattedText"/>
+        <w:numPr>
+          <w:ilvl w:val="0"/>
+          <w:numId w:val="0"/>
+        </w:numPr>
+        <w:pBdr>
+          <w:top w:val="single" w:sz="2" w:space="1" w:color="E5E7EB"/>
+          <w:left w:val="single" w:sz="2" w:space="1" w:color="E5E7EB"/>
+          <w:bottom w:val="single" w:sz="2" w:space="1" w:color="E5E7EB"/>
+          <w:right w:val="single" w:sz="2" w:space="1" w:color="E5E7EB"/>
+        </w:pBdr>
+        <w:ind w:hanging="0" w:start="0" w:end="0"/>
+        <w:rPr/>
+      </w:pPr>
+      <w:r>
+        <w:rPr>
+          <w:rStyle w:val="SourceText"/>
+        </w:rPr>
+        <w:t xml:space="preserve">        </w:t>
+      </w:r>
+      <w:r>
+        <w:rPr>
+          <w:rStyle w:val="SourceText"/>
+        </w:rPr>
+        <w:t>self.name = name</w:t>
+      </w:r>
+    </w:p>
+    <w:p>
+      <w:pPr>
+        <w:pStyle w:val="PreformattedText"/>
+        <w:numPr>
+          <w:ilvl w:val="0"/>
+          <w:numId w:val="0"/>
+        </w:numPr>
+        <w:pBdr>
+          <w:top w:val="single" w:sz="2" w:space="1" w:color="E5E7EB"/>
+          <w:left w:val="single" w:sz="2" w:space="1" w:color="E5E7EB"/>
+          <w:bottom w:val="single" w:sz="2" w:space="1" w:color="E5E7EB"/>
+          <w:right w:val="single" w:sz="2" w:space="1" w:color="E5E7EB"/>
+        </w:pBdr>
+        <w:ind w:hanging="0" w:start="0" w:end="0"/>
+        <w:rPr/>
+      </w:pPr>
+      <w:r>
+        <w:rPr/>
+      </w:r>
+    </w:p>
+    <w:p>
+      <w:pPr>
+        <w:pStyle w:val="PreformattedText"/>
+        <w:numPr>
+          <w:ilvl w:val="0"/>
+          <w:numId w:val="0"/>
+        </w:numPr>
+        <w:pBdr>
+          <w:top w:val="single" w:sz="2" w:space="1" w:color="E5E7EB"/>
+          <w:left w:val="single" w:sz="2" w:space="1" w:color="E5E7EB"/>
+          <w:bottom w:val="single" w:sz="2" w:space="1" w:color="E5E7EB"/>
+          <w:right w:val="single" w:sz="2" w:space="1" w:color="E5E7EB"/>
+        </w:pBdr>
+        <w:ind w:hanging="0" w:start="0" w:end="0"/>
+        <w:rPr/>
+      </w:pPr>
+      <w:r>
+        <w:rPr>
+          <w:rStyle w:val="SourceText"/>
+        </w:rPr>
+        <w:t xml:space="preserve">    </w:t>
+      </w:r>
+      <w:r>
+        <w:rPr>
+          <w:rStyle w:val="SourceText"/>
+        </w:rPr>
+        <w:t>def update_name(self, new_name):</w:t>
+      </w:r>
+    </w:p>
+    <w:p>
+      <w:pPr>
+        <w:pStyle w:val="PreformattedText"/>
+        <w:numPr>
+          <w:ilvl w:val="0"/>
+          <w:numId w:val="0"/>
+        </w:numPr>
+        <w:pBdr>
+          <w:top w:val="single" w:sz="2" w:space="1" w:color="E5E7EB"/>
+          <w:left w:val="single" w:sz="2" w:space="1" w:color="E5E7EB"/>
+          <w:bottom w:val="single" w:sz="2" w:space="1" w:color="E5E7EB"/>
+          <w:right w:val="single" w:sz="2" w:space="1" w:color="E5E7EB"/>
+        </w:pBdr>
+        <w:ind w:hanging="0" w:start="0" w:end="0"/>
+        <w:rPr/>
+      </w:pPr>
+      <w:r>
+        <w:rPr>
+          <w:rStyle w:val="SourceText"/>
+        </w:rPr>
+        <w:t xml:space="preserve">        </w:t>
+      </w:r>
+      <w:r>
+        <w:rPr>
+          <w:rStyle w:val="SourceText"/>
+        </w:rPr>
+        <w:t>self.name = new_name</w:t>
+      </w:r>
+    </w:p>
+    <w:p>
+      <w:pPr>
+        <w:pStyle w:val="PreformattedText"/>
+        <w:numPr>
+          <w:ilvl w:val="0"/>
+          <w:numId w:val="0"/>
+        </w:numPr>
+        <w:pBdr>
+          <w:top w:val="single" w:sz="2" w:space="1" w:color="E5E7EB"/>
+          <w:left w:val="single" w:sz="2" w:space="1" w:color="E5E7EB"/>
+          <w:bottom w:val="single" w:sz="2" w:space="1" w:color="E5E7EB"/>
+          <w:right w:val="single" w:sz="2" w:space="1" w:color="E5E7EB"/>
+        </w:pBdr>
+        <w:ind w:hanging="0" w:start="0" w:end="0"/>
+        <w:rPr/>
+      </w:pPr>
+      <w:r>
+        <w:rPr/>
+      </w:r>
+    </w:p>
+    <w:p>
+      <w:pPr>
+        <w:pStyle w:val="PreformattedText"/>
+        <w:numPr>
+          <w:ilvl w:val="0"/>
+          <w:numId w:val="0"/>
+        </w:numPr>
+        <w:pBdr>
+          <w:top w:val="single" w:sz="2" w:space="1" w:color="E5E7EB"/>
+          <w:left w:val="single" w:sz="2" w:space="1" w:color="E5E7EB"/>
+          <w:bottom w:val="single" w:sz="2" w:space="1" w:color="E5E7EB"/>
+          <w:right w:val="single" w:sz="2" w:space="1" w:color="E5E7EB"/>
+        </w:pBdr>
+        <w:ind w:hanging="0" w:start="0" w:end="0"/>
+        <w:rPr/>
+      </w:pPr>
+      <w:r>
+        <w:rPr>
+          <w:rStyle w:val="SourceText"/>
+        </w:rPr>
+        <w:t xml:space="preserve">    </w:t>
+      </w:r>
+      <w:r>
+        <w:rPr>
+          <w:rStyle w:val="SourceText"/>
+          <w:shd w:fill="FFFF00" w:val="clear"/>
+        </w:rPr>
+        <w:t>def set_customer_id(self, new_id):</w:t>
+      </w:r>
+    </w:p>
+    <w:p>
+      <w:pPr>
+        <w:pStyle w:val="PreformattedText"/>
+        <w:numPr>
+          <w:ilvl w:val="0"/>
+          <w:numId w:val="0"/>
+        </w:numPr>
+        <w:pBdr>
+          <w:top w:val="single" w:sz="2" w:space="1" w:color="E5E7EB"/>
+          <w:left w:val="single" w:sz="2" w:space="1" w:color="E5E7EB"/>
+          <w:bottom w:val="single" w:sz="2" w:space="1" w:color="E5E7EB"/>
+          <w:right w:val="single" w:sz="2" w:space="1" w:color="E5E7EB"/>
+        </w:pBdr>
+        <w:ind w:hanging="0" w:start="0" w:end="0"/>
+        <w:rPr/>
+      </w:pPr>
+      <w:r>
+        <w:rPr>
+          <w:rStyle w:val="SourceText"/>
+          <w:shd w:fill="FFFF00" w:val="clear"/>
+        </w:rPr>
+        <w:t xml:space="preserve">         </w:t>
+      </w:r>
+      <w:r>
+        <w:rPr>
+          <w:rStyle w:val="SourceText"/>
+          <w:shd w:fill="FFFF00" w:val="clear"/>
+        </w:rPr>
+        <w:t>if not new_id:</w:t>
+      </w:r>
+    </w:p>
+    <w:p>
+      <w:pPr>
+        <w:pStyle w:val="PreformattedText"/>
+        <w:numPr>
+          <w:ilvl w:val="0"/>
+          <w:numId w:val="0"/>
+        </w:numPr>
+        <w:pBdr>
+          <w:top w:val="single" w:sz="2" w:space="1" w:color="E5E7EB"/>
+          <w:left w:val="single" w:sz="2" w:space="1" w:color="E5E7EB"/>
+          <w:bottom w:val="single" w:sz="2" w:space="1" w:color="E5E7EB"/>
+          <w:right w:val="single" w:sz="2" w:space="1" w:color="E5E7EB"/>
+        </w:pBdr>
+        <w:ind w:hanging="0" w:start="0" w:end="0"/>
+        <w:rPr/>
+      </w:pPr>
+      <w:r>
+        <w:rPr>
+          <w:rStyle w:val="SourceText"/>
+          <w:shd w:fill="FFFF00" w:val="clear"/>
+        </w:rPr>
+        <w:t xml:space="preserve">            </w:t>
+      </w:r>
+      <w:r>
+        <w:rPr>
+          <w:rStyle w:val="SourceText"/>
+          <w:shd w:fill="FFFF00" w:val="clear"/>
+        </w:rPr>
+        <w:t>raise ValueError("Customer ID cannot be empty")</w:t>
+      </w:r>
+    </w:p>
+    <w:p>
+      <w:pPr>
+        <w:pStyle w:val="PreformattedText"/>
+        <w:numPr>
+          <w:ilvl w:val="0"/>
+          <w:numId w:val="0"/>
+        </w:numPr>
+        <w:pBdr>
+          <w:top w:val="single" w:sz="2" w:space="1" w:color="E5E7EB"/>
+          <w:left w:val="single" w:sz="2" w:space="1" w:color="E5E7EB"/>
+          <w:bottom w:val="single" w:sz="2" w:space="1" w:color="E5E7EB"/>
+          <w:right w:val="single" w:sz="2" w:space="1" w:color="E5E7EB"/>
+        </w:pBdr>
+        <w:spacing w:before="0" w:after="283"/>
+        <w:ind w:hanging="0" w:start="0" w:end="0"/>
+        <w:rPr/>
+      </w:pPr>
+      <w:r>
+        <w:rPr>
+          <w:rStyle w:val="SourceText"/>
+          <w:shd w:fill="FFFF00" w:val="clear"/>
+        </w:rPr>
+        <w:t xml:space="preserve">         </w:t>
+      </w:r>
+      <w:r>
+        <w:rPr>
+          <w:rStyle w:val="SourceText"/>
+          <w:shd w:fill="FFFF00" w:val="clear"/>
+        </w:rPr>
+        <w:t>self.customer_id = new_id</w:t>
+      </w:r>
+    </w:p>
+    <w:p>
+      <w:pPr>
+        <w:pStyle w:val="BodyText"/>
+        <w:numPr>
+          <w:ilvl w:val="2"/>
+          <w:numId w:val="7"/>
+        </w:numPr>
+        <w:pBdr>
+          <w:top w:val="single" w:sz="2" w:space="1" w:color="E5E7EB"/>
+          <w:left w:val="single" w:sz="2" w:space="1" w:color="E5E7EB"/>
+          <w:bottom w:val="single" w:sz="2" w:space="1" w:color="E5E7EB"/>
+          <w:right w:val="single" w:sz="2" w:space="1" w:color="E5E7EB"/>
+        </w:pBdr>
+        <w:tabs>
+          <w:tab w:val="clear" w:pos="709"/>
+          <w:tab w:val="left" w:pos="0" w:leader="none"/>
+        </w:tabs>
+        <w:ind w:hanging="283" w:start="2127" w:end="0"/>
+        <w:rPr/>
+      </w:pPr>
+      <w:r>
+        <w:rPr/>
+        <w:t>Mutated Code (Fault Introduced - allowing null ID):</w:t>
+      </w:r>
+    </w:p>
+    <w:p>
+      <w:pPr>
+        <w:pStyle w:val="PreformattedText"/>
+        <w:numPr>
+          <w:ilvl w:val="0"/>
+          <w:numId w:val="0"/>
+        </w:numPr>
+        <w:pBdr>
+          <w:top w:val="single" w:sz="2" w:space="1" w:color="E5E7EB"/>
+          <w:left w:val="single" w:sz="2" w:space="1" w:color="E5E7EB"/>
+          <w:bottom w:val="single" w:sz="2" w:space="1" w:color="E5E7EB"/>
+          <w:right w:val="single" w:sz="2" w:space="1" w:color="E5E7EB"/>
+        </w:pBdr>
+        <w:ind w:hanging="0" w:start="0" w:end="0"/>
+        <w:rPr>
+          <w:bdr w:val="single" w:sz="2" w:space="1" w:color="E5E7EB"/>
+        </w:rPr>
+      </w:pPr>
+      <w:r>
+        <w:rPr>
+          <w:bdr w:val="single" w:sz="2" w:space="1" w:color="E5E7EB"/>
+        </w:rPr>
+        <w:t>python</w:t>
+      </w:r>
+    </w:p>
+    <w:p>
+      <w:pPr>
+        <w:pStyle w:val="PreformattedText"/>
+        <w:numPr>
+          <w:ilvl w:val="0"/>
+          <w:numId w:val="0"/>
+        </w:numPr>
+        <w:pBdr>
+          <w:top w:val="single" w:sz="2" w:space="1" w:color="E5E7EB"/>
+          <w:left w:val="single" w:sz="2" w:space="1" w:color="E5E7EB"/>
+          <w:bottom w:val="single" w:sz="2" w:space="1" w:color="E5E7EB"/>
+          <w:right w:val="single" w:sz="2" w:space="1" w:color="E5E7EB"/>
+        </w:pBdr>
+        <w:ind w:hanging="0" w:start="0" w:end="0"/>
+        <w:rPr/>
+      </w:pPr>
+      <w:r>
+        <w:rPr>
+          <w:rStyle w:val="SourceText"/>
+        </w:rPr>
+        <w:t>class Customer:</w:t>
+      </w:r>
+    </w:p>
+    <w:p>
+      <w:pPr>
+        <w:pStyle w:val="PreformattedText"/>
+        <w:numPr>
+          <w:ilvl w:val="0"/>
+          <w:numId w:val="0"/>
+        </w:numPr>
+        <w:pBdr>
+          <w:top w:val="single" w:sz="2" w:space="1" w:color="E5E7EB"/>
+          <w:left w:val="single" w:sz="2" w:space="1" w:color="E5E7EB"/>
+          <w:bottom w:val="single" w:sz="2" w:space="1" w:color="E5E7EB"/>
+          <w:right w:val="single" w:sz="2" w:space="1" w:color="E5E7EB"/>
+        </w:pBdr>
+        <w:ind w:hanging="0" w:start="0" w:end="0"/>
+        <w:rPr/>
+      </w:pPr>
+      <w:r>
+        <w:rPr>
+          <w:rStyle w:val="SourceText"/>
+        </w:rPr>
+        <w:t xml:space="preserve">    </w:t>
+      </w:r>
+      <w:r>
+        <w:rPr>
+          <w:rStyle w:val="SourceText"/>
+        </w:rPr>
+        <w:t>def __init__(self, customer_id, name):</w:t>
+      </w:r>
+    </w:p>
+    <w:p>
+      <w:pPr>
+        <w:pStyle w:val="PreformattedText"/>
+        <w:numPr>
+          <w:ilvl w:val="0"/>
+          <w:numId w:val="0"/>
+        </w:numPr>
+        <w:pBdr>
+          <w:top w:val="single" w:sz="2" w:space="1" w:color="E5E7EB"/>
+          <w:left w:val="single" w:sz="2" w:space="1" w:color="E5E7EB"/>
+          <w:bottom w:val="single" w:sz="2" w:space="1" w:color="E5E7EB"/>
+          <w:right w:val="single" w:sz="2" w:space="1" w:color="E5E7EB"/>
+        </w:pBdr>
+        <w:ind w:hanging="0" w:start="0" w:end="0"/>
+        <w:rPr/>
+      </w:pPr>
+      <w:r>
+        <w:rPr>
+          <w:rStyle w:val="SourceText"/>
+        </w:rPr>
+        <w:t xml:space="preserve">        </w:t>
+      </w:r>
+      <w:r>
+        <w:rPr>
+          <w:rStyle w:val="SourceText"/>
+        </w:rPr>
+        <w:t>if not customer_id:</w:t>
+      </w:r>
+    </w:p>
+    <w:p>
+      <w:pPr>
+        <w:pStyle w:val="PreformattedText"/>
+        <w:numPr>
+          <w:ilvl w:val="0"/>
+          <w:numId w:val="0"/>
+        </w:numPr>
+        <w:pBdr>
+          <w:top w:val="single" w:sz="2" w:space="1" w:color="E5E7EB"/>
+          <w:left w:val="single" w:sz="2" w:space="1" w:color="E5E7EB"/>
+          <w:bottom w:val="single" w:sz="2" w:space="1" w:color="E5E7EB"/>
+          <w:right w:val="single" w:sz="2" w:space="1" w:color="E5E7EB"/>
+        </w:pBdr>
+        <w:ind w:hanging="0" w:start="0" w:end="0"/>
+        <w:rPr/>
+      </w:pPr>
+      <w:r>
+        <w:rPr>
+          <w:rStyle w:val="SourceText"/>
+        </w:rPr>
+        <w:t xml:space="preserve">            </w:t>
+      </w:r>
+      <w:r>
+        <w:rPr>
+          <w:rStyle w:val="SourceText"/>
+        </w:rPr>
+        <w:t>raise ValueError("Customer ID cannot be empty")</w:t>
+      </w:r>
+    </w:p>
+    <w:p>
+      <w:pPr>
+        <w:pStyle w:val="PreformattedText"/>
+        <w:numPr>
+          <w:ilvl w:val="0"/>
+          <w:numId w:val="0"/>
+        </w:numPr>
+        <w:pBdr>
+          <w:top w:val="single" w:sz="2" w:space="1" w:color="E5E7EB"/>
+          <w:left w:val="single" w:sz="2" w:space="1" w:color="E5E7EB"/>
+          <w:bottom w:val="single" w:sz="2" w:space="1" w:color="E5E7EB"/>
+          <w:right w:val="single" w:sz="2" w:space="1" w:color="E5E7EB"/>
+        </w:pBdr>
+        <w:ind w:hanging="0" w:start="0" w:end="0"/>
+        <w:rPr/>
+      </w:pPr>
+      <w:r>
+        <w:rPr>
+          <w:rStyle w:val="SourceText"/>
+        </w:rPr>
+        <w:t xml:space="preserve">        </w:t>
+      </w:r>
+      <w:r>
+        <w:rPr>
+          <w:rStyle w:val="SourceText"/>
+        </w:rPr>
+        <w:t>self.customer_id = customer_id</w:t>
+      </w:r>
+    </w:p>
+    <w:p>
+      <w:pPr>
+        <w:pStyle w:val="PreformattedText"/>
+        <w:numPr>
+          <w:ilvl w:val="0"/>
+          <w:numId w:val="0"/>
+        </w:numPr>
+        <w:pBdr>
+          <w:top w:val="single" w:sz="2" w:space="1" w:color="E5E7EB"/>
+          <w:left w:val="single" w:sz="2" w:space="1" w:color="E5E7EB"/>
+          <w:bottom w:val="single" w:sz="2" w:space="1" w:color="E5E7EB"/>
+          <w:right w:val="single" w:sz="2" w:space="1" w:color="E5E7EB"/>
+        </w:pBdr>
+        <w:ind w:hanging="0" w:start="0" w:end="0"/>
+        <w:rPr/>
+      </w:pPr>
+      <w:r>
+        <w:rPr>
+          <w:rStyle w:val="SourceText"/>
+        </w:rPr>
+        <w:t xml:space="preserve">        </w:t>
+      </w:r>
+      <w:r>
+        <w:rPr>
+          <w:rStyle w:val="SourceText"/>
+        </w:rPr>
+        <w:t>self.name = name</w:t>
+      </w:r>
+    </w:p>
+    <w:p>
+      <w:pPr>
+        <w:pStyle w:val="PreformattedText"/>
+        <w:numPr>
+          <w:ilvl w:val="0"/>
+          <w:numId w:val="0"/>
+        </w:numPr>
+        <w:pBdr>
+          <w:top w:val="single" w:sz="2" w:space="1" w:color="E5E7EB"/>
+          <w:left w:val="single" w:sz="2" w:space="1" w:color="E5E7EB"/>
+          <w:bottom w:val="single" w:sz="2" w:space="1" w:color="E5E7EB"/>
+          <w:right w:val="single" w:sz="2" w:space="1" w:color="E5E7EB"/>
+        </w:pBdr>
+        <w:ind w:hanging="0" w:start="0" w:end="0"/>
+        <w:rPr/>
+      </w:pPr>
+      <w:r>
+        <w:rPr/>
+      </w:r>
+    </w:p>
+    <w:p>
+      <w:pPr>
+        <w:pStyle w:val="PreformattedText"/>
+        <w:numPr>
+          <w:ilvl w:val="0"/>
+          <w:numId w:val="0"/>
+        </w:numPr>
+        <w:pBdr>
+          <w:top w:val="single" w:sz="2" w:space="1" w:color="E5E7EB"/>
+          <w:left w:val="single" w:sz="2" w:space="1" w:color="E5E7EB"/>
+          <w:bottom w:val="single" w:sz="2" w:space="1" w:color="E5E7EB"/>
+          <w:right w:val="single" w:sz="2" w:space="1" w:color="E5E7EB"/>
+        </w:pBdr>
+        <w:ind w:hanging="0" w:start="0" w:end="0"/>
+        <w:rPr/>
+      </w:pPr>
+      <w:r>
+        <w:rPr>
+          <w:rStyle w:val="SourceText"/>
+        </w:rPr>
+        <w:t xml:space="preserve">    </w:t>
+      </w:r>
+      <w:r>
+        <w:rPr>
+          <w:rStyle w:val="SourceText"/>
+        </w:rPr>
+        <w:t>def update_name(self, new_name):</w:t>
+      </w:r>
+    </w:p>
+    <w:p>
+      <w:pPr>
+        <w:pStyle w:val="PreformattedText"/>
+        <w:numPr>
+          <w:ilvl w:val="0"/>
+          <w:numId w:val="0"/>
+        </w:numPr>
+        <w:pBdr>
+          <w:top w:val="single" w:sz="2" w:space="1" w:color="E5E7EB"/>
+          <w:left w:val="single" w:sz="2" w:space="1" w:color="E5E7EB"/>
+          <w:bottom w:val="single" w:sz="2" w:space="1" w:color="E5E7EB"/>
+          <w:right w:val="single" w:sz="2" w:space="1" w:color="E5E7EB"/>
+        </w:pBdr>
+        <w:ind w:hanging="0" w:start="0" w:end="0"/>
+        <w:rPr/>
+      </w:pPr>
+      <w:r>
+        <w:rPr>
+          <w:rStyle w:val="SourceText"/>
+        </w:rPr>
+        <w:t xml:space="preserve">        </w:t>
+      </w:r>
+      <w:r>
+        <w:rPr>
+          <w:rStyle w:val="SourceText"/>
+        </w:rPr>
+        <w:t>self.name = new_name</w:t>
+      </w:r>
+    </w:p>
+    <w:p>
+      <w:pPr>
+        <w:pStyle w:val="PreformattedText"/>
+        <w:numPr>
+          <w:ilvl w:val="0"/>
+          <w:numId w:val="0"/>
+        </w:numPr>
+        <w:pBdr>
+          <w:top w:val="single" w:sz="2" w:space="1" w:color="E5E7EB"/>
+          <w:left w:val="single" w:sz="2" w:space="1" w:color="E5E7EB"/>
+          <w:bottom w:val="single" w:sz="2" w:space="1" w:color="E5E7EB"/>
+          <w:right w:val="single" w:sz="2" w:space="1" w:color="E5E7EB"/>
+        </w:pBdr>
+        <w:ind w:hanging="0" w:start="0" w:end="0"/>
+        <w:rPr/>
+      </w:pPr>
+      <w:r>
+        <w:rPr/>
+      </w:r>
+    </w:p>
+    <w:p>
+      <w:pPr>
+        <w:pStyle w:val="PreformattedText"/>
+        <w:numPr>
+          <w:ilvl w:val="0"/>
+          <w:numId w:val="0"/>
+        </w:numPr>
+        <w:pBdr>
+          <w:top w:val="single" w:sz="2" w:space="1" w:color="E5E7EB"/>
+          <w:left w:val="single" w:sz="2" w:space="1" w:color="E5E7EB"/>
+          <w:bottom w:val="single" w:sz="2" w:space="1" w:color="E5E7EB"/>
+          <w:right w:val="single" w:sz="2" w:space="1" w:color="E5E7EB"/>
+        </w:pBdr>
+        <w:ind w:hanging="0" w:start="0" w:end="0"/>
+        <w:rPr/>
+      </w:pPr>
+      <w:r>
+        <w:rPr>
+          <w:rStyle w:val="SourceText"/>
+        </w:rPr>
+        <w:t xml:space="preserve">    </w:t>
+      </w:r>
+      <w:r>
+        <w:rPr>
+          <w:rStyle w:val="SourceText"/>
+        </w:rPr>
+        <w:t>def set_customer_id(self, new_id):</w:t>
+      </w:r>
+    </w:p>
+    <w:p>
+      <w:pPr>
+        <w:pStyle w:val="PreformattedText"/>
+        <w:numPr>
+          <w:ilvl w:val="0"/>
+          <w:numId w:val="0"/>
+        </w:numPr>
+        <w:pBdr>
+          <w:top w:val="single" w:sz="2" w:space="1" w:color="E5E7EB"/>
+          <w:left w:val="single" w:sz="2" w:space="1" w:color="E5E7EB"/>
+          <w:bottom w:val="single" w:sz="2" w:space="1" w:color="E5E7EB"/>
+          <w:right w:val="single" w:sz="2" w:space="1" w:color="E5E7EB"/>
+        </w:pBdr>
+        <w:ind w:hanging="0" w:start="0" w:end="0"/>
+        <w:rPr/>
+      </w:pPr>
+      <w:r>
+        <w:rPr>
+          <w:rStyle w:val="SourceText"/>
+        </w:rPr>
+        <w:t xml:space="preserve">        </w:t>
+      </w:r>
+      <w:r>
+        <w:rPr>
+          <w:rStyle w:val="SourceText"/>
+          <w:shd w:fill="FFFF00" w:val="clear"/>
+        </w:rPr>
+        <w:t># MUTANT &lt;START&gt;</w:t>
+      </w:r>
+    </w:p>
+    <w:p>
+      <w:pPr>
+        <w:pStyle w:val="PreformattedText"/>
+        <w:numPr>
+          <w:ilvl w:val="0"/>
+          <w:numId w:val="0"/>
+        </w:numPr>
+        <w:pBdr>
+          <w:top w:val="single" w:sz="2" w:space="1" w:color="E5E7EB"/>
+          <w:left w:val="single" w:sz="2" w:space="1" w:color="E5E7EB"/>
+          <w:bottom w:val="single" w:sz="2" w:space="1" w:color="E5E7EB"/>
+          <w:right w:val="single" w:sz="2" w:space="1" w:color="E5E7EB"/>
+        </w:pBdr>
+        <w:ind w:hanging="0" w:start="0" w:end="0"/>
+        <w:rPr/>
+      </w:pPr>
+      <w:r>
+        <w:rPr>
+          <w:rStyle w:val="SourceText"/>
+          <w:shd w:fill="FFFF00" w:val="clear"/>
+        </w:rPr>
+        <w:t xml:space="preserve">        </w:t>
+      </w:r>
+      <w:r>
+        <w:rPr>
+          <w:rStyle w:val="SourceText"/>
+          <w:shd w:fill="FFFF00" w:val="clear"/>
+        </w:rPr>
+        <w:t># Bug:  Accidentally allows setting customer_id to None or ""</w:t>
+      </w:r>
+    </w:p>
+    <w:p>
+      <w:pPr>
+        <w:pStyle w:val="PreformattedText"/>
+        <w:numPr>
+          <w:ilvl w:val="0"/>
+          <w:numId w:val="0"/>
+        </w:numPr>
+        <w:pBdr>
+          <w:top w:val="single" w:sz="2" w:space="1" w:color="E5E7EB"/>
+          <w:left w:val="single" w:sz="2" w:space="1" w:color="E5E7EB"/>
+          <w:bottom w:val="single" w:sz="2" w:space="1" w:color="E5E7EB"/>
+          <w:right w:val="single" w:sz="2" w:space="1" w:color="E5E7EB"/>
+        </w:pBdr>
+        <w:ind w:hanging="0" w:start="0" w:end="0"/>
+        <w:rPr/>
+      </w:pPr>
+      <w:r>
+        <w:rPr>
+          <w:rStyle w:val="SourceText"/>
+          <w:shd w:fill="FFFF00" w:val="clear"/>
+        </w:rPr>
+        <w:t xml:space="preserve">        </w:t>
+      </w:r>
+      <w:r>
+        <w:rPr>
+          <w:rStyle w:val="SourceText"/>
+          <w:shd w:fill="FFFF00" w:val="clear"/>
+        </w:rPr>
+        <w:t>self.customer_id = new_id  # No check for empty ID!</w:t>
+      </w:r>
+    </w:p>
+    <w:p>
+      <w:pPr>
+        <w:pStyle w:val="PreformattedText"/>
+        <w:numPr>
+          <w:ilvl w:val="0"/>
+          <w:numId w:val="0"/>
+        </w:numPr>
+        <w:pBdr>
+          <w:top w:val="single" w:sz="2" w:space="1" w:color="E5E7EB"/>
+          <w:left w:val="single" w:sz="2" w:space="1" w:color="E5E7EB"/>
+          <w:bottom w:val="single" w:sz="2" w:space="1" w:color="E5E7EB"/>
+          <w:right w:val="single" w:sz="2" w:space="1" w:color="E5E7EB"/>
+        </w:pBdr>
+        <w:spacing w:before="0" w:after="283"/>
+        <w:ind w:hanging="0" w:start="0" w:end="0"/>
+        <w:rPr/>
+      </w:pPr>
+      <w:r>
+        <w:rPr>
+          <w:rStyle w:val="SourceText"/>
+          <w:shd w:fill="FFFF00" w:val="clear"/>
+        </w:rPr>
+        <w:t xml:space="preserve">        </w:t>
+      </w:r>
+      <w:r>
+        <w:rPr>
+          <w:rStyle w:val="SourceText"/>
+          <w:shd w:fill="FFFF00" w:val="clear"/>
+        </w:rPr>
+        <w:t># MUTANT &lt;END&gt;</w:t>
+      </w:r>
+    </w:p>
+    <w:p>
+      <w:pPr>
+        <w:pStyle w:val="BodyText"/>
+        <w:numPr>
+          <w:ilvl w:val="0"/>
+          <w:numId w:val="7"/>
+        </w:numPr>
+        <w:pBdr>
+          <w:top w:val="single" w:sz="2" w:space="1" w:color="E5E7EB"/>
+          <w:left w:val="single" w:sz="2" w:space="1" w:color="E5E7EB"/>
+          <w:bottom w:val="single" w:sz="2" w:space="1" w:color="E5E7EB"/>
+          <w:right w:val="single" w:sz="2" w:space="1" w:color="E5E7EB"/>
+        </w:pBdr>
+        <w:tabs>
+          <w:tab w:val="clear" w:pos="709"/>
+          <w:tab w:val="left" w:pos="0" w:leader="none"/>
+        </w:tabs>
+        <w:ind w:hanging="283" w:start="709" w:end="0"/>
+        <w:rPr/>
+      </w:pPr>
+      <w:r>
+        <w:rPr>
+          <w:rStyle w:val="Strong"/>
+          <w:shd w:fill="FFFF00" w:val="clear"/>
+        </w:rPr>
+        <w:t>Equivalence Detection:</w:t>
+      </w:r>
+    </w:p>
+    <w:p>
+      <w:pPr>
+        <w:pStyle w:val="BodyText"/>
+        <w:numPr>
+          <w:ilvl w:val="1"/>
+          <w:numId w:val="7"/>
+        </w:numPr>
+        <w:pBdr>
+          <w:top w:val="single" w:sz="2" w:space="1" w:color="E5E7EB"/>
+          <w:left w:val="single" w:sz="2" w:space="1" w:color="E5E7EB"/>
+          <w:bottom w:val="single" w:sz="2" w:space="1" w:color="E5E7EB"/>
+          <w:right w:val="single" w:sz="2" w:space="1" w:color="E5E7EB"/>
+        </w:pBdr>
+        <w:tabs>
+          <w:tab w:val="clear" w:pos="709"/>
+          <w:tab w:val="left" w:pos="0" w:leader="none"/>
+        </w:tabs>
+        <w:ind w:hanging="283" w:start="1418" w:end="0"/>
+        <w:rPr/>
+      </w:pPr>
+      <w:r>
+        <w:rPr/>
+        <w:t>The LLM equivalence detection agent would analyze the original and mutated code. If the agent determines that the change in </w:t>
+      </w:r>
+      <w:r>
+        <w:rPr>
+          <w:rStyle w:val="SourceText"/>
+        </w:rPr>
+        <w:t>set_customer_id</w:t>
+      </w:r>
+      <w:r>
+        <w:rPr/>
+        <w:t> doesn't actually lead to any observable difference in behavior (e.g., because other parts of the code prevent null IDs), it would mark the mutant as equivalent and discard it.</w:t>
+      </w:r>
+    </w:p>
+    <w:p>
+      <w:pPr>
+        <w:pStyle w:val="BodyText"/>
+        <w:numPr>
+          <w:ilvl w:val="0"/>
+          <w:numId w:val="7"/>
+        </w:numPr>
+        <w:pBdr>
+          <w:top w:val="single" w:sz="2" w:space="1" w:color="E5E7EB"/>
+          <w:left w:val="single" w:sz="2" w:space="1" w:color="E5E7EB"/>
+          <w:bottom w:val="single" w:sz="2" w:space="1" w:color="E5E7EB"/>
+          <w:right w:val="single" w:sz="2" w:space="1" w:color="E5E7EB"/>
+        </w:pBdr>
+        <w:tabs>
+          <w:tab w:val="clear" w:pos="709"/>
+          <w:tab w:val="left" w:pos="0" w:leader="none"/>
+        </w:tabs>
+        <w:ind w:hanging="283" w:start="709" w:end="0"/>
+        <w:rPr/>
+      </w:pPr>
+      <w:r>
+        <w:rPr>
+          <w:rStyle w:val="Strong"/>
+          <w:shd w:fill="FFFF00" w:val="clear"/>
+        </w:rPr>
+        <w:t>Test Generation:</w:t>
+      </w:r>
+    </w:p>
+    <w:p>
+      <w:pPr>
+        <w:pStyle w:val="BodyText"/>
+        <w:numPr>
+          <w:ilvl w:val="1"/>
+          <w:numId w:val="7"/>
+        </w:numPr>
+        <w:pBdr>
+          <w:top w:val="single" w:sz="2" w:space="1" w:color="E5E7EB"/>
+          <w:left w:val="single" w:sz="2" w:space="1" w:color="E5E7EB"/>
+          <w:bottom w:val="single" w:sz="2" w:space="1" w:color="E5E7EB"/>
+          <w:right w:val="single" w:sz="2" w:space="1" w:color="E5E7EB"/>
+        </w:pBdr>
+        <w:tabs>
+          <w:tab w:val="clear" w:pos="709"/>
+          <w:tab w:val="left" w:pos="0" w:leader="none"/>
+        </w:tabs>
+        <w:ind w:hanging="283" w:start="1418" w:end="0"/>
+        <w:rPr/>
+      </w:pPr>
+      <w:r>
+        <w:rPr/>
+        <w:t>The LLM test generation agent now focuses on creating tests that </w:t>
+      </w:r>
+      <w:r>
+        <w:rPr>
+          <w:rStyle w:val="Emphasis"/>
+        </w:rPr>
+        <w:t>exploit</w:t>
+      </w:r>
+      <w:r>
+        <w:rPr/>
+        <w:t> the potential vulnerability introduced by the mutant in </w:t>
+      </w:r>
+      <w:r>
+        <w:rPr>
+          <w:rStyle w:val="SourceText"/>
+        </w:rPr>
+        <w:t>set_customer_id</w:t>
+      </w:r>
+      <w:r>
+        <w:rPr/>
+        <w:t>.</w:t>
+      </w:r>
+    </w:p>
+    <w:p>
+      <w:pPr>
+        <w:pStyle w:val="BodyText"/>
+        <w:numPr>
+          <w:ilvl w:val="1"/>
+          <w:numId w:val="7"/>
+        </w:numPr>
+        <w:pBdr>
+          <w:top w:val="single" w:sz="2" w:space="1" w:color="E5E7EB"/>
+          <w:left w:val="single" w:sz="2" w:space="1" w:color="E5E7EB"/>
+          <w:bottom w:val="single" w:sz="2" w:space="1" w:color="E5E7EB"/>
+          <w:right w:val="single" w:sz="2" w:space="1" w:color="E5E7EB"/>
+        </w:pBdr>
+        <w:tabs>
+          <w:tab w:val="clear" w:pos="709"/>
+          <w:tab w:val="left" w:pos="0" w:leader="none"/>
+        </w:tabs>
+        <w:ind w:hanging="283" w:start="1418" w:end="0"/>
+        <w:rPr/>
+      </w:pPr>
+      <w:r>
+        <w:rPr>
+          <w:rStyle w:val="Strong"/>
+        </w:rPr>
+        <w:t>Hypothetical Code:</w:t>
+      </w:r>
+    </w:p>
+    <w:p>
+      <w:pPr>
+        <w:pStyle w:val="BodyText"/>
+        <w:numPr>
+          <w:ilvl w:val="2"/>
+          <w:numId w:val="7"/>
+        </w:numPr>
+        <w:pBdr>
+          <w:top w:val="single" w:sz="2" w:space="1" w:color="E5E7EB"/>
+          <w:left w:val="single" w:sz="2" w:space="1" w:color="E5E7EB"/>
+          <w:bottom w:val="single" w:sz="2" w:space="1" w:color="E5E7EB"/>
+          <w:right w:val="single" w:sz="2" w:space="1" w:color="E5E7EB"/>
+        </w:pBdr>
+        <w:tabs>
+          <w:tab w:val="clear" w:pos="709"/>
+          <w:tab w:val="left" w:pos="0" w:leader="none"/>
+        </w:tabs>
+        <w:ind w:hanging="283" w:start="2127" w:end="0"/>
+        <w:rPr/>
+      </w:pPr>
+      <w:r>
+        <w:rPr/>
+        <w:t>Existing Test (might not catch the mutant):</w:t>
+      </w:r>
+    </w:p>
+    <w:p>
+      <w:pPr>
+        <w:pStyle w:val="PreformattedText"/>
+        <w:numPr>
+          <w:ilvl w:val="0"/>
+          <w:numId w:val="0"/>
+        </w:numPr>
+        <w:pBdr>
+          <w:top w:val="single" w:sz="2" w:space="1" w:color="E5E7EB"/>
+          <w:left w:val="single" w:sz="2" w:space="1" w:color="E5E7EB"/>
+          <w:bottom w:val="single" w:sz="2" w:space="1" w:color="E5E7EB"/>
+          <w:right w:val="single" w:sz="2" w:space="1" w:color="E5E7EB"/>
+        </w:pBdr>
+        <w:ind w:hanging="0" w:start="0" w:end="0"/>
+        <w:rPr>
+          <w:bdr w:val="single" w:sz="2" w:space="1" w:color="E5E7EB"/>
+        </w:rPr>
+      </w:pPr>
+      <w:r>
+        <w:rPr>
+          <w:bdr w:val="single" w:sz="2" w:space="1" w:color="E5E7EB"/>
+        </w:rPr>
+        <w:t>python</w:t>
+      </w:r>
+    </w:p>
+    <w:p>
+      <w:pPr>
+        <w:pStyle w:val="PreformattedText"/>
+        <w:numPr>
+          <w:ilvl w:val="0"/>
+          <w:numId w:val="0"/>
+        </w:numPr>
+        <w:pBdr>
+          <w:top w:val="single" w:sz="2" w:space="1" w:color="E5E7EB"/>
+          <w:left w:val="single" w:sz="2" w:space="1" w:color="E5E7EB"/>
+          <w:bottom w:val="single" w:sz="2" w:space="1" w:color="E5E7EB"/>
+          <w:right w:val="single" w:sz="2" w:space="1" w:color="E5E7EB"/>
+        </w:pBdr>
+        <w:ind w:hanging="0" w:start="0" w:end="0"/>
+        <w:rPr/>
+      </w:pPr>
+      <w:r>
+        <w:rPr>
+          <w:rStyle w:val="SourceText"/>
+        </w:rPr>
+        <w:t>import unittest</w:t>
+      </w:r>
+    </w:p>
+    <w:p>
+      <w:pPr>
+        <w:pStyle w:val="PreformattedText"/>
+        <w:numPr>
+          <w:ilvl w:val="0"/>
+          <w:numId w:val="0"/>
+        </w:numPr>
+        <w:pBdr>
+          <w:top w:val="single" w:sz="2" w:space="1" w:color="E5E7EB"/>
+          <w:left w:val="single" w:sz="2" w:space="1" w:color="E5E7EB"/>
+          <w:bottom w:val="single" w:sz="2" w:space="1" w:color="E5E7EB"/>
+          <w:right w:val="single" w:sz="2" w:space="1" w:color="E5E7EB"/>
+        </w:pBdr>
+        <w:ind w:hanging="0" w:start="0" w:end="0"/>
+        <w:rPr/>
+      </w:pPr>
+      <w:r>
+        <w:rPr/>
+      </w:r>
+    </w:p>
+    <w:p>
+      <w:pPr>
+        <w:pStyle w:val="PreformattedText"/>
+        <w:numPr>
+          <w:ilvl w:val="0"/>
+          <w:numId w:val="0"/>
+        </w:numPr>
+        <w:pBdr>
+          <w:top w:val="single" w:sz="2" w:space="1" w:color="E5E7EB"/>
+          <w:left w:val="single" w:sz="2" w:space="1" w:color="E5E7EB"/>
+          <w:bottom w:val="single" w:sz="2" w:space="1" w:color="E5E7EB"/>
+          <w:right w:val="single" w:sz="2" w:space="1" w:color="E5E7EB"/>
+        </w:pBdr>
+        <w:ind w:hanging="0" w:start="0" w:end="0"/>
+        <w:rPr/>
+      </w:pPr>
+      <w:r>
+        <w:rPr>
+          <w:rStyle w:val="SourceText"/>
+        </w:rPr>
+        <w:t>class TestCustomer(unittest.TestCase):</w:t>
+      </w:r>
+    </w:p>
+    <w:p>
+      <w:pPr>
+        <w:pStyle w:val="PreformattedText"/>
+        <w:numPr>
+          <w:ilvl w:val="0"/>
+          <w:numId w:val="0"/>
+        </w:numPr>
+        <w:pBdr>
+          <w:top w:val="single" w:sz="2" w:space="1" w:color="E5E7EB"/>
+          <w:left w:val="single" w:sz="2" w:space="1" w:color="E5E7EB"/>
+          <w:bottom w:val="single" w:sz="2" w:space="1" w:color="E5E7EB"/>
+          <w:right w:val="single" w:sz="2" w:space="1" w:color="E5E7EB"/>
+        </w:pBdr>
+        <w:ind w:hanging="0" w:start="0" w:end="0"/>
+        <w:rPr/>
+      </w:pPr>
+      <w:r>
+        <w:rPr>
+          <w:rStyle w:val="SourceText"/>
+        </w:rPr>
+        <w:t xml:space="preserve">    </w:t>
+      </w:r>
+      <w:r>
+        <w:rPr>
+          <w:rStyle w:val="SourceText"/>
+        </w:rPr>
+        <w:t>def test_customer_creation(self):</w:t>
+      </w:r>
+    </w:p>
+    <w:p>
+      <w:pPr>
+        <w:pStyle w:val="PreformattedText"/>
+        <w:numPr>
+          <w:ilvl w:val="0"/>
+          <w:numId w:val="0"/>
+        </w:numPr>
+        <w:pBdr>
+          <w:top w:val="single" w:sz="2" w:space="1" w:color="E5E7EB"/>
+          <w:left w:val="single" w:sz="2" w:space="1" w:color="E5E7EB"/>
+          <w:bottom w:val="single" w:sz="2" w:space="1" w:color="E5E7EB"/>
+          <w:right w:val="single" w:sz="2" w:space="1" w:color="E5E7EB"/>
+        </w:pBdr>
+        <w:ind w:hanging="0" w:start="0" w:end="0"/>
+        <w:rPr/>
+      </w:pPr>
+      <w:r>
+        <w:rPr>
+          <w:rStyle w:val="SourceText"/>
+        </w:rPr>
+        <w:t xml:space="preserve">        </w:t>
+      </w:r>
+      <w:r>
+        <w:rPr>
+          <w:rStyle w:val="SourceText"/>
+        </w:rPr>
+        <w:t>customer = Customer("123", "Alice")</w:t>
+      </w:r>
+    </w:p>
+    <w:p>
+      <w:pPr>
+        <w:pStyle w:val="PreformattedText"/>
+        <w:numPr>
+          <w:ilvl w:val="0"/>
+          <w:numId w:val="0"/>
+        </w:numPr>
+        <w:pBdr>
+          <w:top w:val="single" w:sz="2" w:space="1" w:color="E5E7EB"/>
+          <w:left w:val="single" w:sz="2" w:space="1" w:color="E5E7EB"/>
+          <w:bottom w:val="single" w:sz="2" w:space="1" w:color="E5E7EB"/>
+          <w:right w:val="single" w:sz="2" w:space="1" w:color="E5E7EB"/>
+        </w:pBdr>
+        <w:ind w:hanging="0" w:start="0" w:end="0"/>
+        <w:rPr/>
+      </w:pPr>
+      <w:r>
+        <w:rPr>
+          <w:rStyle w:val="SourceText"/>
+        </w:rPr>
+        <w:t xml:space="preserve">        </w:t>
+      </w:r>
+      <w:r>
+        <w:rPr>
+          <w:rStyle w:val="SourceText"/>
+        </w:rPr>
+        <w:t>self.assertEqual(customer.customer_id, "123")</w:t>
+      </w:r>
+    </w:p>
+    <w:p>
+      <w:pPr>
+        <w:pStyle w:val="PreformattedText"/>
+        <w:numPr>
+          <w:ilvl w:val="0"/>
+          <w:numId w:val="0"/>
+        </w:numPr>
+        <w:pBdr>
+          <w:top w:val="single" w:sz="2" w:space="1" w:color="E5E7EB"/>
+          <w:left w:val="single" w:sz="2" w:space="1" w:color="E5E7EB"/>
+          <w:bottom w:val="single" w:sz="2" w:space="1" w:color="E5E7EB"/>
+          <w:right w:val="single" w:sz="2" w:space="1" w:color="E5E7EB"/>
+        </w:pBdr>
+        <w:ind w:hanging="0" w:start="0" w:end="0"/>
+        <w:rPr/>
+      </w:pPr>
+      <w:r>
+        <w:rPr>
+          <w:rStyle w:val="SourceText"/>
+        </w:rPr>
+        <w:t xml:space="preserve">        </w:t>
+      </w:r>
+      <w:r>
+        <w:rPr>
+          <w:rStyle w:val="SourceText"/>
+        </w:rPr>
+        <w:t>self.assertEqual(customer.name, "Alice")</w:t>
+      </w:r>
+    </w:p>
+    <w:p>
+      <w:pPr>
+        <w:pStyle w:val="PreformattedText"/>
+        <w:numPr>
+          <w:ilvl w:val="0"/>
+          <w:numId w:val="0"/>
+        </w:numPr>
+        <w:pBdr>
+          <w:top w:val="single" w:sz="2" w:space="1" w:color="E5E7EB"/>
+          <w:left w:val="single" w:sz="2" w:space="1" w:color="E5E7EB"/>
+          <w:bottom w:val="single" w:sz="2" w:space="1" w:color="E5E7EB"/>
+          <w:right w:val="single" w:sz="2" w:space="1" w:color="E5E7EB"/>
+        </w:pBdr>
+        <w:ind w:hanging="0" w:start="0" w:end="0"/>
+        <w:rPr/>
+      </w:pPr>
+      <w:r>
+        <w:rPr/>
+      </w:r>
+    </w:p>
+    <w:p>
+      <w:pPr>
+        <w:pStyle w:val="PreformattedText"/>
+        <w:numPr>
+          <w:ilvl w:val="0"/>
+          <w:numId w:val="0"/>
+        </w:numPr>
+        <w:pBdr>
+          <w:top w:val="single" w:sz="2" w:space="1" w:color="E5E7EB"/>
+          <w:left w:val="single" w:sz="2" w:space="1" w:color="E5E7EB"/>
+          <w:bottom w:val="single" w:sz="2" w:space="1" w:color="E5E7EB"/>
+          <w:right w:val="single" w:sz="2" w:space="1" w:color="E5E7EB"/>
+        </w:pBdr>
+        <w:ind w:hanging="0" w:start="0" w:end="0"/>
+        <w:rPr/>
+      </w:pPr>
+      <w:r>
+        <w:rPr>
+          <w:rStyle w:val="SourceText"/>
+        </w:rPr>
+        <w:t xml:space="preserve">    </w:t>
+      </w:r>
+      <w:r>
+        <w:rPr>
+          <w:rStyle w:val="SourceText"/>
+        </w:rPr>
+        <w:t>def test_update_name(self):</w:t>
+      </w:r>
+    </w:p>
+    <w:p>
+      <w:pPr>
+        <w:pStyle w:val="PreformattedText"/>
+        <w:numPr>
+          <w:ilvl w:val="0"/>
+          <w:numId w:val="0"/>
+        </w:numPr>
+        <w:pBdr>
+          <w:top w:val="single" w:sz="2" w:space="1" w:color="E5E7EB"/>
+          <w:left w:val="single" w:sz="2" w:space="1" w:color="E5E7EB"/>
+          <w:bottom w:val="single" w:sz="2" w:space="1" w:color="E5E7EB"/>
+          <w:right w:val="single" w:sz="2" w:space="1" w:color="E5E7EB"/>
+        </w:pBdr>
+        <w:ind w:hanging="0" w:start="0" w:end="0"/>
+        <w:rPr/>
+      </w:pPr>
+      <w:r>
+        <w:rPr>
+          <w:rStyle w:val="SourceText"/>
+        </w:rPr>
+        <w:t xml:space="preserve">        </w:t>
+      </w:r>
+      <w:r>
+        <w:rPr>
+          <w:rStyle w:val="SourceText"/>
+        </w:rPr>
+        <w:t>customer = Customer("123", "Alice")</w:t>
+      </w:r>
+    </w:p>
+    <w:p>
+      <w:pPr>
+        <w:pStyle w:val="PreformattedText"/>
+        <w:numPr>
+          <w:ilvl w:val="0"/>
+          <w:numId w:val="0"/>
+        </w:numPr>
+        <w:pBdr>
+          <w:top w:val="single" w:sz="2" w:space="1" w:color="E5E7EB"/>
+          <w:left w:val="single" w:sz="2" w:space="1" w:color="E5E7EB"/>
+          <w:bottom w:val="single" w:sz="2" w:space="1" w:color="E5E7EB"/>
+          <w:right w:val="single" w:sz="2" w:space="1" w:color="E5E7EB"/>
+        </w:pBdr>
+        <w:ind w:hanging="0" w:start="0" w:end="0"/>
+        <w:rPr/>
+      </w:pPr>
+      <w:r>
+        <w:rPr>
+          <w:rStyle w:val="SourceText"/>
+        </w:rPr>
+        <w:t xml:space="preserve">        </w:t>
+      </w:r>
+      <w:r>
+        <w:rPr>
+          <w:rStyle w:val="SourceText"/>
+        </w:rPr>
+        <w:t>customer.update_name("Bob")</w:t>
+      </w:r>
+    </w:p>
+    <w:p>
+      <w:pPr>
+        <w:pStyle w:val="PreformattedText"/>
+        <w:numPr>
+          <w:ilvl w:val="0"/>
+          <w:numId w:val="0"/>
+        </w:numPr>
+        <w:pBdr>
+          <w:top w:val="single" w:sz="2" w:space="1" w:color="E5E7EB"/>
+          <w:left w:val="single" w:sz="2" w:space="1" w:color="E5E7EB"/>
+          <w:bottom w:val="single" w:sz="2" w:space="1" w:color="E5E7EB"/>
+          <w:right w:val="single" w:sz="2" w:space="1" w:color="E5E7EB"/>
+        </w:pBdr>
+        <w:spacing w:before="0" w:after="283"/>
+        <w:ind w:hanging="0" w:start="0" w:end="0"/>
+        <w:rPr/>
+      </w:pPr>
+      <w:r>
+        <w:rPr>
+          <w:rStyle w:val="SourceText"/>
+        </w:rPr>
+        <w:t xml:space="preserve">        </w:t>
+      </w:r>
+      <w:r>
+        <w:rPr>
+          <w:rStyle w:val="SourceText"/>
+        </w:rPr>
+        <w:t>self.assertEqual(customer.name, "Bob")</w:t>
+      </w:r>
+    </w:p>
+    <w:p>
+      <w:pPr>
+        <w:pStyle w:val="BodyText"/>
+        <w:numPr>
+          <w:ilvl w:val="2"/>
+          <w:numId w:val="7"/>
+        </w:numPr>
+        <w:pBdr>
+          <w:top w:val="single" w:sz="2" w:space="1" w:color="E5E7EB"/>
+          <w:left w:val="single" w:sz="2" w:space="1" w:color="E5E7EB"/>
+          <w:bottom w:val="single" w:sz="2" w:space="1" w:color="E5E7EB"/>
+          <w:right w:val="single" w:sz="2" w:space="1" w:color="E5E7EB"/>
+        </w:pBdr>
+        <w:tabs>
+          <w:tab w:val="clear" w:pos="709"/>
+          <w:tab w:val="left" w:pos="0" w:leader="none"/>
+        </w:tabs>
+        <w:ind w:hanging="283" w:start="2127" w:end="0"/>
+        <w:rPr>
+          <w:highlight w:val="none"/>
+          <w:shd w:fill="FFFF00" w:val="clear"/>
+        </w:rPr>
+      </w:pPr>
+      <w:r>
+        <w:rPr>
+          <w:shd w:fill="FFFF00" w:val="clear"/>
+        </w:rPr>
+        <w:t>Generated Test (to kill the mutant):</w:t>
+      </w:r>
+    </w:p>
+    <w:p>
+      <w:pPr>
+        <w:pStyle w:val="PreformattedText"/>
+        <w:numPr>
+          <w:ilvl w:val="0"/>
+          <w:numId w:val="0"/>
+        </w:numPr>
+        <w:pBdr>
+          <w:top w:val="single" w:sz="2" w:space="1" w:color="E5E7EB"/>
+          <w:left w:val="single" w:sz="2" w:space="1" w:color="E5E7EB"/>
+          <w:bottom w:val="single" w:sz="2" w:space="1" w:color="E5E7EB"/>
+          <w:right w:val="single" w:sz="2" w:space="1" w:color="E5E7EB"/>
+        </w:pBdr>
+        <w:ind w:hanging="0" w:start="0" w:end="0"/>
+        <w:rPr>
+          <w:bdr w:val="single" w:sz="2" w:space="1" w:color="E5E7EB"/>
+        </w:rPr>
+      </w:pPr>
+      <w:r>
+        <w:rPr>
+          <w:bdr w:val="single" w:sz="2" w:space="1" w:color="E5E7EB"/>
+        </w:rPr>
+        <w:t>python</w:t>
+      </w:r>
+    </w:p>
+    <w:p>
+      <w:pPr>
+        <w:pStyle w:val="PreformattedText"/>
+        <w:numPr>
+          <w:ilvl w:val="0"/>
+          <w:numId w:val="0"/>
+        </w:numPr>
+        <w:pBdr>
+          <w:top w:val="single" w:sz="2" w:space="1" w:color="E5E7EB"/>
+          <w:left w:val="single" w:sz="2" w:space="1" w:color="E5E7EB"/>
+          <w:bottom w:val="single" w:sz="2" w:space="1" w:color="E5E7EB"/>
+          <w:right w:val="single" w:sz="2" w:space="1" w:color="E5E7EB"/>
+        </w:pBdr>
+        <w:ind w:hanging="0" w:start="0" w:end="0"/>
+        <w:rPr/>
+      </w:pPr>
+      <w:r>
+        <w:rPr>
+          <w:rStyle w:val="SourceText"/>
+        </w:rPr>
+        <w:t>import unittest</w:t>
+      </w:r>
+    </w:p>
+    <w:p>
+      <w:pPr>
+        <w:pStyle w:val="PreformattedText"/>
+        <w:numPr>
+          <w:ilvl w:val="0"/>
+          <w:numId w:val="0"/>
+        </w:numPr>
+        <w:pBdr>
+          <w:top w:val="single" w:sz="2" w:space="1" w:color="E5E7EB"/>
+          <w:left w:val="single" w:sz="2" w:space="1" w:color="E5E7EB"/>
+          <w:bottom w:val="single" w:sz="2" w:space="1" w:color="E5E7EB"/>
+          <w:right w:val="single" w:sz="2" w:space="1" w:color="E5E7EB"/>
+        </w:pBdr>
+        <w:ind w:hanging="0" w:start="0" w:end="0"/>
+        <w:rPr/>
+      </w:pPr>
+      <w:r>
+        <w:rPr/>
+      </w:r>
+    </w:p>
+    <w:p>
+      <w:pPr>
+        <w:pStyle w:val="PreformattedText"/>
+        <w:numPr>
+          <w:ilvl w:val="0"/>
+          <w:numId w:val="0"/>
+        </w:numPr>
+        <w:pBdr>
+          <w:top w:val="single" w:sz="2" w:space="1" w:color="E5E7EB"/>
+          <w:left w:val="single" w:sz="2" w:space="1" w:color="E5E7EB"/>
+          <w:bottom w:val="single" w:sz="2" w:space="1" w:color="E5E7EB"/>
+          <w:right w:val="single" w:sz="2" w:space="1" w:color="E5E7EB"/>
+        </w:pBdr>
+        <w:ind w:hanging="0" w:start="0" w:end="0"/>
+        <w:rPr/>
+      </w:pPr>
+      <w:r>
+        <w:rPr>
+          <w:rStyle w:val="SourceText"/>
+        </w:rPr>
+        <w:t>class TestCustomer(unittest.TestCase):</w:t>
+      </w:r>
+    </w:p>
+    <w:p>
+      <w:pPr>
+        <w:pStyle w:val="PreformattedText"/>
+        <w:numPr>
+          <w:ilvl w:val="0"/>
+          <w:numId w:val="0"/>
+        </w:numPr>
+        <w:pBdr>
+          <w:top w:val="single" w:sz="2" w:space="1" w:color="E5E7EB"/>
+          <w:left w:val="single" w:sz="2" w:space="1" w:color="E5E7EB"/>
+          <w:bottom w:val="single" w:sz="2" w:space="1" w:color="E5E7EB"/>
+          <w:right w:val="single" w:sz="2" w:space="1" w:color="E5E7EB"/>
+        </w:pBdr>
+        <w:ind w:hanging="0" w:start="0" w:end="0"/>
+        <w:rPr/>
+      </w:pPr>
+      <w:r>
+        <w:rPr>
+          <w:rStyle w:val="SourceText"/>
+        </w:rPr>
+        <w:t xml:space="preserve">    </w:t>
+      </w:r>
+      <w:r>
+        <w:rPr>
+          <w:rStyle w:val="SourceText"/>
+        </w:rPr>
+        <w:t>def test_customer_creation(self):</w:t>
+      </w:r>
+    </w:p>
+    <w:p>
+      <w:pPr>
+        <w:pStyle w:val="PreformattedText"/>
+        <w:numPr>
+          <w:ilvl w:val="0"/>
+          <w:numId w:val="0"/>
+        </w:numPr>
+        <w:pBdr>
+          <w:top w:val="single" w:sz="2" w:space="1" w:color="E5E7EB"/>
+          <w:left w:val="single" w:sz="2" w:space="1" w:color="E5E7EB"/>
+          <w:bottom w:val="single" w:sz="2" w:space="1" w:color="E5E7EB"/>
+          <w:right w:val="single" w:sz="2" w:space="1" w:color="E5E7EB"/>
+        </w:pBdr>
+        <w:ind w:hanging="0" w:start="0" w:end="0"/>
+        <w:rPr/>
+      </w:pPr>
+      <w:r>
+        <w:rPr>
+          <w:rStyle w:val="SourceText"/>
+        </w:rPr>
+        <w:t xml:space="preserve">        </w:t>
+      </w:r>
+      <w:r>
+        <w:rPr>
+          <w:rStyle w:val="SourceText"/>
+        </w:rPr>
+        <w:t>customer = Customer("123", "Alice")</w:t>
+      </w:r>
+    </w:p>
+    <w:p>
+      <w:pPr>
+        <w:pStyle w:val="PreformattedText"/>
+        <w:numPr>
+          <w:ilvl w:val="0"/>
+          <w:numId w:val="0"/>
+        </w:numPr>
+        <w:pBdr>
+          <w:top w:val="single" w:sz="2" w:space="1" w:color="E5E7EB"/>
+          <w:left w:val="single" w:sz="2" w:space="1" w:color="E5E7EB"/>
+          <w:bottom w:val="single" w:sz="2" w:space="1" w:color="E5E7EB"/>
+          <w:right w:val="single" w:sz="2" w:space="1" w:color="E5E7EB"/>
+        </w:pBdr>
+        <w:ind w:hanging="0" w:start="0" w:end="0"/>
+        <w:rPr/>
+      </w:pPr>
+      <w:r>
+        <w:rPr>
+          <w:rStyle w:val="SourceText"/>
+        </w:rPr>
+        <w:t xml:space="preserve">        </w:t>
+      </w:r>
+      <w:r>
+        <w:rPr>
+          <w:rStyle w:val="SourceText"/>
+        </w:rPr>
+        <w:t>self.assertEqual(customer.customer_id, "123")</w:t>
+      </w:r>
+    </w:p>
+    <w:p>
+      <w:pPr>
+        <w:pStyle w:val="PreformattedText"/>
+        <w:numPr>
+          <w:ilvl w:val="0"/>
+          <w:numId w:val="0"/>
+        </w:numPr>
+        <w:pBdr>
+          <w:top w:val="single" w:sz="2" w:space="1" w:color="E5E7EB"/>
+          <w:left w:val="single" w:sz="2" w:space="1" w:color="E5E7EB"/>
+          <w:bottom w:val="single" w:sz="2" w:space="1" w:color="E5E7EB"/>
+          <w:right w:val="single" w:sz="2" w:space="1" w:color="E5E7EB"/>
+        </w:pBdr>
+        <w:ind w:hanging="0" w:start="0" w:end="0"/>
+        <w:rPr/>
+      </w:pPr>
+      <w:r>
+        <w:rPr>
+          <w:rStyle w:val="SourceText"/>
+        </w:rPr>
+        <w:t xml:space="preserve">        </w:t>
+      </w:r>
+      <w:r>
+        <w:rPr>
+          <w:rStyle w:val="SourceText"/>
+        </w:rPr>
+        <w:t>self.assertEqual(customer.name, "Alice")</w:t>
+      </w:r>
+    </w:p>
+    <w:p>
+      <w:pPr>
+        <w:pStyle w:val="PreformattedText"/>
+        <w:numPr>
+          <w:ilvl w:val="0"/>
+          <w:numId w:val="0"/>
+        </w:numPr>
+        <w:pBdr>
+          <w:top w:val="single" w:sz="2" w:space="1" w:color="E5E7EB"/>
+          <w:left w:val="single" w:sz="2" w:space="1" w:color="E5E7EB"/>
+          <w:bottom w:val="single" w:sz="2" w:space="1" w:color="E5E7EB"/>
+          <w:right w:val="single" w:sz="2" w:space="1" w:color="E5E7EB"/>
+        </w:pBdr>
+        <w:ind w:hanging="0" w:start="0" w:end="0"/>
+        <w:rPr/>
+      </w:pPr>
+      <w:r>
+        <w:rPr/>
+      </w:r>
+    </w:p>
+    <w:p>
+      <w:pPr>
+        <w:pStyle w:val="PreformattedText"/>
+        <w:numPr>
+          <w:ilvl w:val="0"/>
+          <w:numId w:val="0"/>
+        </w:numPr>
+        <w:pBdr>
+          <w:top w:val="single" w:sz="2" w:space="1" w:color="E5E7EB"/>
+          <w:left w:val="single" w:sz="2" w:space="1" w:color="E5E7EB"/>
+          <w:bottom w:val="single" w:sz="2" w:space="1" w:color="E5E7EB"/>
+          <w:right w:val="single" w:sz="2" w:space="1" w:color="E5E7EB"/>
+        </w:pBdr>
+        <w:ind w:hanging="0" w:start="0" w:end="0"/>
+        <w:rPr/>
+      </w:pPr>
+      <w:r>
+        <w:rPr>
+          <w:rStyle w:val="SourceText"/>
+        </w:rPr>
+        <w:t xml:space="preserve">    </w:t>
+      </w:r>
+      <w:r>
+        <w:rPr>
+          <w:rStyle w:val="SourceText"/>
+        </w:rPr>
+        <w:t>def test_update_name(self):</w:t>
+      </w:r>
+    </w:p>
+    <w:p>
+      <w:pPr>
+        <w:pStyle w:val="PreformattedText"/>
+        <w:numPr>
+          <w:ilvl w:val="0"/>
+          <w:numId w:val="0"/>
+        </w:numPr>
+        <w:pBdr>
+          <w:top w:val="single" w:sz="2" w:space="1" w:color="E5E7EB"/>
+          <w:left w:val="single" w:sz="2" w:space="1" w:color="E5E7EB"/>
+          <w:bottom w:val="single" w:sz="2" w:space="1" w:color="E5E7EB"/>
+          <w:right w:val="single" w:sz="2" w:space="1" w:color="E5E7EB"/>
+        </w:pBdr>
+        <w:ind w:hanging="0" w:start="0" w:end="0"/>
+        <w:rPr/>
+      </w:pPr>
+      <w:r>
+        <w:rPr>
+          <w:rStyle w:val="SourceText"/>
+        </w:rPr>
+        <w:t xml:space="preserve">        </w:t>
+      </w:r>
+      <w:r>
+        <w:rPr>
+          <w:rStyle w:val="SourceText"/>
+        </w:rPr>
+        <w:t>customer = Customer("123", "Alice")</w:t>
+      </w:r>
+    </w:p>
+    <w:p>
+      <w:pPr>
+        <w:pStyle w:val="PreformattedText"/>
+        <w:numPr>
+          <w:ilvl w:val="0"/>
+          <w:numId w:val="0"/>
+        </w:numPr>
+        <w:pBdr>
+          <w:top w:val="single" w:sz="2" w:space="1" w:color="E5E7EB"/>
+          <w:left w:val="single" w:sz="2" w:space="1" w:color="E5E7EB"/>
+          <w:bottom w:val="single" w:sz="2" w:space="1" w:color="E5E7EB"/>
+          <w:right w:val="single" w:sz="2" w:space="1" w:color="E5E7EB"/>
+        </w:pBdr>
+        <w:ind w:hanging="0" w:start="0" w:end="0"/>
+        <w:rPr/>
+      </w:pPr>
+      <w:r>
+        <w:rPr>
+          <w:rStyle w:val="SourceText"/>
+        </w:rPr>
+        <w:t xml:space="preserve">        </w:t>
+      </w:r>
+      <w:r>
+        <w:rPr>
+          <w:rStyle w:val="SourceText"/>
+        </w:rPr>
+        <w:t>customer.update_name("Bob")</w:t>
+      </w:r>
+    </w:p>
+    <w:p>
+      <w:pPr>
+        <w:pStyle w:val="PreformattedText"/>
+        <w:numPr>
+          <w:ilvl w:val="0"/>
+          <w:numId w:val="0"/>
+        </w:numPr>
+        <w:pBdr>
+          <w:top w:val="single" w:sz="2" w:space="1" w:color="E5E7EB"/>
+          <w:left w:val="single" w:sz="2" w:space="1" w:color="E5E7EB"/>
+          <w:bottom w:val="single" w:sz="2" w:space="1" w:color="E5E7EB"/>
+          <w:right w:val="single" w:sz="2" w:space="1" w:color="E5E7EB"/>
+        </w:pBdr>
+        <w:ind w:hanging="0" w:start="0" w:end="0"/>
+        <w:rPr/>
+      </w:pPr>
+      <w:r>
+        <w:rPr>
+          <w:rStyle w:val="SourceText"/>
+        </w:rPr>
+        <w:t xml:space="preserve">        </w:t>
+      </w:r>
+      <w:r>
+        <w:rPr>
+          <w:rStyle w:val="SourceText"/>
+        </w:rPr>
+        <w:t>self.assertEqual(customer.name, "Bob")</w:t>
+      </w:r>
+    </w:p>
+    <w:p>
+      <w:pPr>
+        <w:pStyle w:val="PreformattedText"/>
+        <w:numPr>
+          <w:ilvl w:val="0"/>
+          <w:numId w:val="0"/>
+        </w:numPr>
+        <w:pBdr>
+          <w:top w:val="single" w:sz="2" w:space="1" w:color="E5E7EB"/>
+          <w:left w:val="single" w:sz="2" w:space="1" w:color="E5E7EB"/>
+          <w:bottom w:val="single" w:sz="2" w:space="1" w:color="E5E7EB"/>
+          <w:right w:val="single" w:sz="2" w:space="1" w:color="E5E7EB"/>
+        </w:pBdr>
+        <w:ind w:hanging="0" w:start="0" w:end="0"/>
+        <w:rPr/>
+      </w:pPr>
+      <w:r>
+        <w:rPr/>
+      </w:r>
+    </w:p>
+    <w:p>
+      <w:pPr>
+        <w:pStyle w:val="PreformattedText"/>
+        <w:numPr>
+          <w:ilvl w:val="0"/>
+          <w:numId w:val="0"/>
+        </w:numPr>
+        <w:pBdr>
+          <w:top w:val="single" w:sz="2" w:space="1" w:color="E5E7EB"/>
+          <w:left w:val="single" w:sz="2" w:space="1" w:color="E5E7EB"/>
+          <w:bottom w:val="single" w:sz="2" w:space="1" w:color="E5E7EB"/>
+          <w:right w:val="single" w:sz="2" w:space="1" w:color="E5E7EB"/>
+        </w:pBdr>
+        <w:ind w:hanging="0" w:start="0" w:end="0"/>
+        <w:rPr/>
+      </w:pPr>
+      <w:r>
+        <w:rPr>
+          <w:rStyle w:val="SourceText"/>
+        </w:rPr>
+        <w:t xml:space="preserve">    </w:t>
+      </w:r>
+      <w:r>
+        <w:rPr>
+          <w:rStyle w:val="SourceText"/>
+        </w:rPr>
+        <w:t>def test_set_customer_id_to_none_fails(self):  # New test case</w:t>
+      </w:r>
+    </w:p>
+    <w:p>
+      <w:pPr>
+        <w:pStyle w:val="PreformattedText"/>
+        <w:numPr>
+          <w:ilvl w:val="0"/>
+          <w:numId w:val="0"/>
+        </w:numPr>
+        <w:pBdr>
+          <w:top w:val="single" w:sz="2" w:space="1" w:color="E5E7EB"/>
+          <w:left w:val="single" w:sz="2" w:space="1" w:color="E5E7EB"/>
+          <w:bottom w:val="single" w:sz="2" w:space="1" w:color="E5E7EB"/>
+          <w:right w:val="single" w:sz="2" w:space="1" w:color="E5E7EB"/>
+        </w:pBdr>
+        <w:ind w:hanging="0" w:start="0" w:end="0"/>
+        <w:rPr/>
+      </w:pPr>
+      <w:r>
+        <w:rPr>
+          <w:rStyle w:val="SourceText"/>
+        </w:rPr>
+        <w:t xml:space="preserve">        </w:t>
+      </w:r>
+      <w:r>
+        <w:rPr>
+          <w:rStyle w:val="SourceText"/>
+        </w:rPr>
+        <w:t>customer = Customer("123", "Alice")</w:t>
+      </w:r>
+    </w:p>
+    <w:p>
+      <w:pPr>
+        <w:pStyle w:val="PreformattedText"/>
+        <w:numPr>
+          <w:ilvl w:val="0"/>
+          <w:numId w:val="0"/>
+        </w:numPr>
+        <w:pBdr>
+          <w:top w:val="single" w:sz="2" w:space="1" w:color="E5E7EB"/>
+          <w:left w:val="single" w:sz="2" w:space="1" w:color="E5E7EB"/>
+          <w:bottom w:val="single" w:sz="2" w:space="1" w:color="E5E7EB"/>
+          <w:right w:val="single" w:sz="2" w:space="1" w:color="E5E7EB"/>
+        </w:pBdr>
+        <w:ind w:hanging="0" w:start="0" w:end="0"/>
+        <w:rPr/>
+      </w:pPr>
+      <w:r>
+        <w:rPr>
+          <w:rStyle w:val="SourceText"/>
+        </w:rPr>
+        <w:t xml:space="preserve">        </w:t>
+      </w:r>
+      <w:r>
+        <w:rPr>
+          <w:rStyle w:val="SourceText"/>
+        </w:rPr>
+        <w:t>with self.assertRaises(Exception): # this one doesnt raise an exception</w:t>
+      </w:r>
+    </w:p>
+    <w:p>
+      <w:pPr>
+        <w:pStyle w:val="PreformattedText"/>
+        <w:numPr>
+          <w:ilvl w:val="0"/>
+          <w:numId w:val="0"/>
+        </w:numPr>
+        <w:pBdr>
+          <w:top w:val="single" w:sz="2" w:space="1" w:color="E5E7EB"/>
+          <w:left w:val="single" w:sz="2" w:space="1" w:color="E5E7EB"/>
+          <w:bottom w:val="single" w:sz="2" w:space="1" w:color="E5E7EB"/>
+          <w:right w:val="single" w:sz="2" w:space="1" w:color="E5E7EB"/>
+        </w:pBdr>
+        <w:ind w:hanging="0" w:start="0" w:end="0"/>
+        <w:rPr/>
+      </w:pPr>
+      <w:r>
+        <w:rPr>
+          <w:rStyle w:val="SourceText"/>
+        </w:rPr>
+        <w:t xml:space="preserve">          </w:t>
+      </w:r>
+      <w:r>
+        <w:rPr>
+          <w:rStyle w:val="SourceText"/>
+        </w:rPr>
+        <w:t>customer.set_customer_id(None)</w:t>
+      </w:r>
+    </w:p>
+    <w:p>
+      <w:pPr>
+        <w:pStyle w:val="PreformattedText"/>
+        <w:numPr>
+          <w:ilvl w:val="0"/>
+          <w:numId w:val="0"/>
+        </w:numPr>
+        <w:pBdr>
+          <w:top w:val="single" w:sz="2" w:space="1" w:color="E5E7EB"/>
+          <w:left w:val="single" w:sz="2" w:space="1" w:color="E5E7EB"/>
+          <w:bottom w:val="single" w:sz="2" w:space="1" w:color="E5E7EB"/>
+          <w:right w:val="single" w:sz="2" w:space="1" w:color="E5E7EB"/>
+        </w:pBdr>
+        <w:ind w:hanging="0" w:start="0" w:end="0"/>
+        <w:rPr/>
+      </w:pPr>
+      <w:r>
+        <w:rPr/>
+      </w:r>
+    </w:p>
+    <w:p>
+      <w:pPr>
+        <w:pStyle w:val="PreformattedText"/>
+        <w:numPr>
+          <w:ilvl w:val="0"/>
+          <w:numId w:val="0"/>
+        </w:numPr>
+        <w:pBdr>
+          <w:top w:val="single" w:sz="2" w:space="1" w:color="E5E7EB"/>
+          <w:left w:val="single" w:sz="2" w:space="1" w:color="E5E7EB"/>
+          <w:bottom w:val="single" w:sz="2" w:space="1" w:color="E5E7EB"/>
+          <w:right w:val="single" w:sz="2" w:space="1" w:color="E5E7EB"/>
+        </w:pBdr>
+        <w:ind w:hanging="0" w:start="0" w:end="0"/>
+        <w:rPr/>
+      </w:pPr>
+      <w:r>
+        <w:rPr>
+          <w:rStyle w:val="SourceText"/>
+        </w:rPr>
+        <w:t xml:space="preserve">    </w:t>
+      </w:r>
+      <w:r>
+        <w:rPr>
+          <w:rStyle w:val="SourceText"/>
+        </w:rPr>
+        <w:t>def test_set_customer_id_to_empty_string_fails(self):  # New test case</w:t>
+      </w:r>
+    </w:p>
+    <w:p>
+      <w:pPr>
+        <w:pStyle w:val="PreformattedText"/>
+        <w:numPr>
+          <w:ilvl w:val="0"/>
+          <w:numId w:val="0"/>
+        </w:numPr>
+        <w:pBdr>
+          <w:top w:val="single" w:sz="2" w:space="1" w:color="E5E7EB"/>
+          <w:left w:val="single" w:sz="2" w:space="1" w:color="E5E7EB"/>
+          <w:bottom w:val="single" w:sz="2" w:space="1" w:color="E5E7EB"/>
+          <w:right w:val="single" w:sz="2" w:space="1" w:color="E5E7EB"/>
+        </w:pBdr>
+        <w:ind w:hanging="0" w:start="0" w:end="0"/>
+        <w:rPr/>
+      </w:pPr>
+      <w:r>
+        <w:rPr>
+          <w:rStyle w:val="SourceText"/>
+        </w:rPr>
+        <w:t xml:space="preserve">        </w:t>
+      </w:r>
+      <w:r>
+        <w:rPr>
+          <w:rStyle w:val="SourceText"/>
+        </w:rPr>
+        <w:t>customer = Customer("123", "Alice")</w:t>
+      </w:r>
+    </w:p>
+    <w:p>
+      <w:pPr>
+        <w:pStyle w:val="PreformattedText"/>
+        <w:numPr>
+          <w:ilvl w:val="0"/>
+          <w:numId w:val="0"/>
+        </w:numPr>
+        <w:pBdr>
+          <w:top w:val="single" w:sz="2" w:space="1" w:color="E5E7EB"/>
+          <w:left w:val="single" w:sz="2" w:space="1" w:color="E5E7EB"/>
+          <w:bottom w:val="single" w:sz="2" w:space="1" w:color="E5E7EB"/>
+          <w:right w:val="single" w:sz="2" w:space="1" w:color="E5E7EB"/>
+        </w:pBdr>
+        <w:ind w:hanging="0" w:start="0" w:end="0"/>
+        <w:rPr/>
+      </w:pPr>
+      <w:r>
+        <w:rPr>
+          <w:rStyle w:val="SourceText"/>
+        </w:rPr>
+        <w:t xml:space="preserve">        </w:t>
+      </w:r>
+      <w:r>
+        <w:rPr>
+          <w:rStyle w:val="SourceText"/>
+          <w:shd w:fill="FFFF00" w:val="clear"/>
+        </w:rPr>
+        <w:t xml:space="preserve">customer.set_customer_id("") </w:t>
+      </w:r>
+      <w:r>
+        <w:rPr>
+          <w:rStyle w:val="SourceText"/>
+        </w:rPr>
+        <w:t># This will run fine on original, but break on mutant</w:t>
+      </w:r>
+    </w:p>
+    <w:p>
+      <w:pPr>
+        <w:pStyle w:val="PreformattedText"/>
+        <w:numPr>
+          <w:ilvl w:val="0"/>
+          <w:numId w:val="0"/>
+        </w:numPr>
+        <w:pBdr>
+          <w:top w:val="single" w:sz="2" w:space="1" w:color="E5E7EB"/>
+          <w:left w:val="single" w:sz="2" w:space="1" w:color="E5E7EB"/>
+          <w:bottom w:val="single" w:sz="2" w:space="1" w:color="E5E7EB"/>
+          <w:right w:val="single" w:sz="2" w:space="1" w:color="E5E7EB"/>
+        </w:pBdr>
+        <w:spacing w:before="0" w:after="283"/>
+        <w:ind w:hanging="0" w:start="0" w:end="0"/>
+        <w:rPr/>
+      </w:pPr>
+      <w:r>
+        <w:rPr>
+          <w:rStyle w:val="SourceText"/>
+        </w:rPr>
+        <w:t xml:space="preserve">        </w:t>
+      </w:r>
+      <w:r>
+        <w:rPr>
+          <w:rStyle w:val="SourceText"/>
+        </w:rPr>
+        <w:t>self.assertNotEqual(customer.customer_id, "", "Customer ID should not be empty")</w:t>
+      </w:r>
+    </w:p>
+    <w:p>
+      <w:pPr>
+        <w:pStyle w:val="BodyText"/>
+        <w:numPr>
+          <w:ilvl w:val="0"/>
+          <w:numId w:val="7"/>
+        </w:numPr>
+        <w:pBdr>
+          <w:top w:val="single" w:sz="2" w:space="1" w:color="E5E7EB"/>
+          <w:left w:val="single" w:sz="2" w:space="1" w:color="E5E7EB"/>
+          <w:bottom w:val="single" w:sz="2" w:space="1" w:color="E5E7EB"/>
+          <w:right w:val="single" w:sz="2" w:space="1" w:color="E5E7EB"/>
+        </w:pBdr>
+        <w:tabs>
+          <w:tab w:val="clear" w:pos="709"/>
+          <w:tab w:val="left" w:pos="0" w:leader="none"/>
+        </w:tabs>
+        <w:ind w:hanging="283" w:start="709" w:end="0"/>
+        <w:rPr/>
+      </w:pPr>
+      <w:r>
+        <w:rPr>
+          <w:rStyle w:val="Strong"/>
+          <w:shd w:fill="FFFF00" w:val="clear"/>
+        </w:rPr>
+        <w:t>Testing and Validation:</w:t>
+      </w:r>
+    </w:p>
+    <w:p>
+      <w:pPr>
+        <w:pStyle w:val="BodyText"/>
+        <w:numPr>
+          <w:ilvl w:val="1"/>
+          <w:numId w:val="7"/>
+        </w:numPr>
+        <w:pBdr>
+          <w:top w:val="single" w:sz="2" w:space="1" w:color="E5E7EB"/>
+          <w:left w:val="single" w:sz="2" w:space="1" w:color="E5E7EB"/>
+          <w:bottom w:val="single" w:sz="2" w:space="1" w:color="E5E7EB"/>
+          <w:right w:val="single" w:sz="2" w:space="1" w:color="E5E7EB"/>
+        </w:pBdr>
+        <w:tabs>
+          <w:tab w:val="clear" w:pos="709"/>
+          <w:tab w:val="left" w:pos="0" w:leader="none"/>
+        </w:tabs>
+        <w:ind w:hanging="283" w:start="1418" w:end="0"/>
+        <w:rPr/>
+      </w:pPr>
+      <w:r>
+        <w:rPr/>
+        <w:t>When the test suite is run:</w:t>
+      </w:r>
+    </w:p>
+    <w:p>
+      <w:pPr>
+        <w:pStyle w:val="BodyText"/>
+        <w:numPr>
+          <w:ilvl w:val="2"/>
+          <w:numId w:val="7"/>
+        </w:numPr>
+        <w:pBdr>
+          <w:top w:val="single" w:sz="2" w:space="1" w:color="E5E7EB"/>
+          <w:left w:val="single" w:sz="2" w:space="1" w:color="E5E7EB"/>
+          <w:bottom w:val="single" w:sz="2" w:space="1" w:color="E5E7EB"/>
+          <w:right w:val="single" w:sz="2" w:space="1" w:color="E5E7EB"/>
+        </w:pBdr>
+        <w:tabs>
+          <w:tab w:val="clear" w:pos="709"/>
+          <w:tab w:val="left" w:pos="0" w:leader="none"/>
+        </w:tabs>
+        <w:ind w:hanging="283" w:start="2127" w:end="0"/>
+        <w:rPr/>
+      </w:pPr>
+      <w:r>
+        <w:rPr/>
+        <w:t>The original code will pass </w:t>
+      </w:r>
+      <w:r>
+        <w:rPr>
+          <w:rStyle w:val="Emphasis"/>
+        </w:rPr>
+        <w:t>all</w:t>
+      </w:r>
+      <w:r>
+        <w:rPr/>
+        <w:t> tests.</w:t>
+      </w:r>
+    </w:p>
+    <w:p>
+      <w:pPr>
+        <w:pStyle w:val="BodyText"/>
+        <w:numPr>
+          <w:ilvl w:val="2"/>
+          <w:numId w:val="7"/>
+        </w:numPr>
+        <w:pBdr>
+          <w:top w:val="single" w:sz="2" w:space="1" w:color="E5E7EB"/>
+          <w:left w:val="single" w:sz="2" w:space="1" w:color="E5E7EB"/>
+          <w:bottom w:val="single" w:sz="2" w:space="1" w:color="E5E7EB"/>
+          <w:right w:val="single" w:sz="2" w:space="1" w:color="E5E7EB"/>
+        </w:pBdr>
+        <w:tabs>
+          <w:tab w:val="clear" w:pos="709"/>
+          <w:tab w:val="left" w:pos="0" w:leader="none"/>
+        </w:tabs>
+        <w:ind w:hanging="283" w:start="2127" w:end="0"/>
+        <w:rPr/>
+      </w:pPr>
+      <w:r>
+        <w:rPr/>
+        <w:t>The mutated code will fail the </w:t>
+      </w:r>
+      <w:r>
+        <w:rPr>
+          <w:rStyle w:val="SourceText"/>
+        </w:rPr>
+        <w:t>test_set_customer_id_to_empty_string_fails</w:t>
+      </w:r>
+      <w:r>
+        <w:rPr/>
+        <w:t> test because the </w:t>
+      </w:r>
+      <w:r>
+        <w:rPr>
+          <w:rStyle w:val="SourceText"/>
+        </w:rPr>
+        <w:t>set_customer_id</w:t>
+      </w:r>
+      <w:r>
+        <w:rPr/>
+        <w:t> method no longer prevents setting the ID to an empty string. This "kills" the mutant.</w:t>
+      </w:r>
+    </w:p>
+    <w:p>
+      <w:pPr>
+        <w:pStyle w:val="BodyText"/>
+        <w:numPr>
+          <w:ilvl w:val="0"/>
+          <w:numId w:val="7"/>
+        </w:numPr>
+        <w:pBdr>
+          <w:top w:val="single" w:sz="2" w:space="1" w:color="E5E7EB"/>
+          <w:left w:val="single" w:sz="2" w:space="1" w:color="E5E7EB"/>
+          <w:bottom w:val="single" w:sz="2" w:space="1" w:color="E5E7EB"/>
+          <w:right w:val="single" w:sz="2" w:space="1" w:color="E5E7EB"/>
+        </w:pBdr>
+        <w:tabs>
+          <w:tab w:val="clear" w:pos="709"/>
+          <w:tab w:val="left" w:pos="0" w:leader="none"/>
+        </w:tabs>
+        <w:ind w:hanging="283" w:start="709" w:end="0"/>
+        <w:rPr/>
+      </w:pPr>
+      <w:r>
+        <w:rPr>
+          <w:rStyle w:val="Strong"/>
+          <w:shd w:fill="FFFF00" w:val="clear"/>
+        </w:rPr>
+        <w:t>Code Review:</w:t>
+      </w:r>
+    </w:p>
+    <w:p>
+      <w:pPr>
+        <w:pStyle w:val="BodyText"/>
+        <w:numPr>
+          <w:ilvl w:val="1"/>
+          <w:numId w:val="7"/>
+        </w:numPr>
+        <w:pBdr>
+          <w:top w:val="single" w:sz="2" w:space="1" w:color="E5E7EB"/>
+          <w:left w:val="single" w:sz="2" w:space="1" w:color="E5E7EB"/>
+          <w:bottom w:val="single" w:sz="2" w:space="1" w:color="E5E7EB"/>
+          <w:right w:val="single" w:sz="2" w:space="1" w:color="E5E7EB"/>
+        </w:pBdr>
+        <w:tabs>
+          <w:tab w:val="clear" w:pos="709"/>
+          <w:tab w:val="left" w:pos="0" w:leader="none"/>
+        </w:tabs>
+        <w:ind w:hanging="283" w:start="1418" w:end="0"/>
+        <w:rPr/>
+      </w:pPr>
+      <w:r>
+        <w:rPr/>
+        <w:t>A developer reviews the newly generated tests. They assess if the tests are relevant, well-written, and truly address the data integrity concern. If the developer approves, the tests are integrated into the codebase.</w:t>
+      </w:r>
+    </w:p>
+    <w:p>
+      <w:pPr>
+        <w:pStyle w:val="Heading2"/>
+        <w:pBdr>
+          <w:top w:val="single" w:sz="2" w:space="1" w:color="E5E7EB"/>
+          <w:left w:val="single" w:sz="2" w:space="1" w:color="E5E7EB"/>
+          <w:bottom w:val="single" w:sz="2" w:space="1" w:color="E5E7EB"/>
+          <w:right w:val="single" w:sz="2" w:space="1" w:color="E5E7EB"/>
+        </w:pBdr>
+        <w:ind w:hanging="0" w:start="0" w:end="0"/>
+        <w:rPr/>
+      </w:pPr>
+      <w:r>
+        <w:rPr/>
+        <w:t>Key Improvements in This Example</w:t>
+      </w:r>
+    </w:p>
+    <w:p>
+      <w:pPr>
+        <w:pStyle w:val="BodyText"/>
+        <w:numPr>
+          <w:ilvl w:val="0"/>
+          <w:numId w:val="8"/>
+        </w:numPr>
+        <w:pBdr>
+          <w:top w:val="single" w:sz="2" w:space="1" w:color="E5E7EB"/>
+          <w:left w:val="single" w:sz="2" w:space="1" w:color="E5E7EB"/>
+          <w:bottom w:val="single" w:sz="2" w:space="1" w:color="E5E7EB"/>
+          <w:right w:val="single" w:sz="2" w:space="1" w:color="E5E7EB"/>
+        </w:pBdr>
+        <w:tabs>
+          <w:tab w:val="clear" w:pos="709"/>
+          <w:tab w:val="left" w:pos="0" w:leader="none"/>
+        </w:tabs>
+        <w:ind w:hanging="283" w:start="709" w:end="0"/>
+        <w:rPr/>
+      </w:pPr>
+      <w:r>
+        <w:rPr>
+          <w:rStyle w:val="Strong"/>
+        </w:rPr>
+        <w:t>Clearer Data Integrity Focus:</w:t>
+      </w:r>
+      <w:r>
+        <w:rPr/>
+        <w:t> This example is more directly tied to a data integrity concern.</w:t>
+      </w:r>
+    </w:p>
+    <w:p>
+      <w:pPr>
+        <w:pStyle w:val="BodyText"/>
+        <w:numPr>
+          <w:ilvl w:val="0"/>
+          <w:numId w:val="8"/>
+        </w:numPr>
+        <w:pBdr>
+          <w:top w:val="single" w:sz="2" w:space="1" w:color="E5E7EB"/>
+          <w:left w:val="single" w:sz="2" w:space="1" w:color="E5E7EB"/>
+          <w:bottom w:val="single" w:sz="2" w:space="1" w:color="E5E7EB"/>
+          <w:right w:val="single" w:sz="2" w:space="1" w:color="E5E7EB"/>
+        </w:pBdr>
+        <w:tabs>
+          <w:tab w:val="clear" w:pos="709"/>
+          <w:tab w:val="left" w:pos="0" w:leader="none"/>
+        </w:tabs>
+        <w:ind w:hanging="283" w:start="709" w:end="0"/>
+        <w:rPr/>
+      </w:pPr>
+      <w:r>
+        <w:rPr>
+          <w:rStyle w:val="SourceText"/>
+        </w:rPr>
+        <w:t>assertRaises</w:t>
+      </w:r>
+      <w:r>
+        <w:rPr>
+          <w:rStyle w:val="Strong"/>
+        </w:rPr>
+        <w:t> Context Manager:</w:t>
+      </w:r>
+      <w:r>
+        <w:rPr/>
+        <w:t> The use of </w:t>
+      </w:r>
+      <w:r>
+        <w:rPr>
+          <w:rStyle w:val="SourceText"/>
+        </w:rPr>
+        <w:t>assertRaises</w:t>
+      </w:r>
+      <w:r>
+        <w:rPr/>
+        <w:t> demonstrates how to write tests that verify that specific exceptions are raised when invalid data is encountered.</w:t>
+      </w:r>
+    </w:p>
+    <w:p>
+      <w:pPr>
+        <w:pStyle w:val="BodyText"/>
+        <w:numPr>
+          <w:ilvl w:val="0"/>
+          <w:numId w:val="8"/>
+        </w:numPr>
+        <w:pBdr>
+          <w:top w:val="single" w:sz="2" w:space="1" w:color="E5E7EB"/>
+          <w:left w:val="single" w:sz="2" w:space="1" w:color="E5E7EB"/>
+          <w:bottom w:val="single" w:sz="2" w:space="1" w:color="E5E7EB"/>
+          <w:right w:val="single" w:sz="2" w:space="1" w:color="E5E7EB"/>
+        </w:pBdr>
+        <w:tabs>
+          <w:tab w:val="clear" w:pos="709"/>
+          <w:tab w:val="left" w:pos="0" w:leader="none"/>
+        </w:tabs>
+        <w:ind w:hanging="283" w:start="709" w:end="0"/>
+        <w:rPr/>
+      </w:pPr>
+      <w:r>
+        <w:rPr>
+          <w:rStyle w:val="Strong"/>
+        </w:rPr>
+        <w:t>Emphasis on </w:t>
+      </w:r>
+      <w:r>
+        <w:rPr>
+          <w:rStyle w:val="SourceText"/>
+        </w:rPr>
+        <w:t>assertNotEqual</w:t>
+      </w:r>
+      <w:r>
+        <w:rPr>
+          <w:rStyle w:val="Strong"/>
+        </w:rPr>
+        <w:t>:</w:t>
+      </w:r>
+      <w:r>
+        <w:rPr/>
+        <w:t> The final assertion verifies that the customer ID is </w:t>
+      </w:r>
+      <w:r>
+        <w:rPr>
+          <w:rStyle w:val="Emphasis"/>
+        </w:rPr>
+        <w:t>not</w:t>
+      </w:r>
+      <w:r>
+        <w:rPr/>
+        <w:t> an empty string after the </w:t>
+      </w:r>
+      <w:r>
+        <w:rPr>
+          <w:rStyle w:val="SourceText"/>
+        </w:rPr>
+        <w:t>set_customer_id</w:t>
+      </w:r>
+      <w:r>
+        <w:rPr/>
+        <w:t> method is called, directly targeting the injected fault.</w:t>
+      </w:r>
+    </w:p>
+    <w:p>
+      <w:pPr>
+        <w:pStyle w:val="BodyText"/>
+        <w:pBdr>
+          <w:top w:val="single" w:sz="2" w:space="1" w:color="E5E7EB"/>
+          <w:left w:val="single" w:sz="2" w:space="1" w:color="E5E7EB"/>
+          <w:bottom w:val="single" w:sz="2" w:space="1" w:color="E5E7EB"/>
+          <w:right w:val="single" w:sz="2" w:space="1" w:color="E5E7EB"/>
+        </w:pBdr>
+        <w:bidi w:val="0"/>
+        <w:spacing w:before="0" w:after="140"/>
+        <w:ind w:hanging="0" w:start="0" w:end="0"/>
         <w:jc w:val="start"/>
         <w:rPr/>
       </w:pPr>
@@ -1263,6 +4041,7 @@
       <w:pgNumType w:fmt="decimal"/>
       <w:formProt w:val="false"/>
       <w:textDirection w:val="lrTb"/>
+      <w:docGrid w:type="default" w:linePitch="100" w:charSpace="0"/>
     </w:sectPr>
   </w:body>
 </w:document>
@@ -2077,6 +4856,278 @@
   <w:abstractNum w:abstractNumId="7">
     <w:lvl w:ilvl="0">
       <w:start w:val="1"/>
+      <w:numFmt w:val="decimal"/>
+      <w:lvlText w:val="%1."/>
+      <w:lvlJc w:val="start"/>
+      <w:pPr>
+        <w:tabs>
+          <w:tab w:val="num" w:pos="709"/>
+        </w:tabs>
+        <w:ind w:start="709" w:hanging="283"/>
+      </w:pPr>
+      <w:rPr/>
+    </w:lvl>
+    <w:lvl w:ilvl="1">
+      <w:start w:val="1"/>
+      <w:numFmt w:val="bullet"/>
+      <w:lvlText w:val=""/>
+      <w:lvlJc w:val="start"/>
+      <w:pPr>
+        <w:tabs>
+          <w:tab w:val="num" w:pos="1418"/>
+        </w:tabs>
+        <w:ind w:start="1418" w:hanging="283"/>
+      </w:pPr>
+      <w:rPr>
+        <w:rFonts w:ascii="Symbol" w:hAnsi="Symbol" w:cs="Symbol" w:hint="default"/>
+      </w:rPr>
+    </w:lvl>
+    <w:lvl w:ilvl="2">
+      <w:start w:val="1"/>
+      <w:numFmt w:val="bullet"/>
+      <w:lvlText w:val=""/>
+      <w:lvlJc w:val="start"/>
+      <w:pPr>
+        <w:tabs>
+          <w:tab w:val="num" w:pos="2127"/>
+        </w:tabs>
+        <w:ind w:start="2127" w:hanging="283"/>
+      </w:pPr>
+      <w:rPr>
+        <w:rFonts w:ascii="Symbol" w:hAnsi="Symbol" w:cs="Symbol" w:hint="default"/>
+      </w:rPr>
+    </w:lvl>
+    <w:lvl w:ilvl="3">
+      <w:start w:val="1"/>
+      <w:numFmt w:val="bullet"/>
+      <w:lvlText w:val=""/>
+      <w:lvlJc w:val="start"/>
+      <w:pPr>
+        <w:tabs>
+          <w:tab w:val="num" w:pos="2836"/>
+        </w:tabs>
+        <w:ind w:start="2836" w:hanging="283"/>
+      </w:pPr>
+      <w:rPr>
+        <w:rFonts w:ascii="Symbol" w:hAnsi="Symbol" w:cs="Symbol" w:hint="default"/>
+      </w:rPr>
+    </w:lvl>
+    <w:lvl w:ilvl="4">
+      <w:start w:val="1"/>
+      <w:numFmt w:val="bullet"/>
+      <w:lvlText w:val=""/>
+      <w:lvlJc w:val="start"/>
+      <w:pPr>
+        <w:tabs>
+          <w:tab w:val="num" w:pos="3545"/>
+        </w:tabs>
+        <w:ind w:start="3545" w:hanging="283"/>
+      </w:pPr>
+      <w:rPr>
+        <w:rFonts w:ascii="Symbol" w:hAnsi="Symbol" w:cs="Symbol" w:hint="default"/>
+      </w:rPr>
+    </w:lvl>
+    <w:lvl w:ilvl="5">
+      <w:start w:val="1"/>
+      <w:numFmt w:val="bullet"/>
+      <w:lvlText w:val=""/>
+      <w:lvlJc w:val="start"/>
+      <w:pPr>
+        <w:tabs>
+          <w:tab w:val="num" w:pos="4254"/>
+        </w:tabs>
+        <w:ind w:start="4254" w:hanging="283"/>
+      </w:pPr>
+      <w:rPr>
+        <w:rFonts w:ascii="Symbol" w:hAnsi="Symbol" w:cs="Symbol" w:hint="default"/>
+      </w:rPr>
+    </w:lvl>
+    <w:lvl w:ilvl="6">
+      <w:start w:val="1"/>
+      <w:numFmt w:val="bullet"/>
+      <w:lvlText w:val=""/>
+      <w:lvlJc w:val="start"/>
+      <w:pPr>
+        <w:tabs>
+          <w:tab w:val="num" w:pos="4963"/>
+        </w:tabs>
+        <w:ind w:start="4963" w:hanging="283"/>
+      </w:pPr>
+      <w:rPr>
+        <w:rFonts w:ascii="Symbol" w:hAnsi="Symbol" w:cs="Symbol" w:hint="default"/>
+      </w:rPr>
+    </w:lvl>
+    <w:lvl w:ilvl="7">
+      <w:start w:val="1"/>
+      <w:numFmt w:val="bullet"/>
+      <w:lvlText w:val=""/>
+      <w:lvlJc w:val="start"/>
+      <w:pPr>
+        <w:tabs>
+          <w:tab w:val="num" w:pos="5672"/>
+        </w:tabs>
+        <w:ind w:start="5672" w:hanging="283"/>
+      </w:pPr>
+      <w:rPr>
+        <w:rFonts w:ascii="Symbol" w:hAnsi="Symbol" w:cs="Symbol" w:hint="default"/>
+      </w:rPr>
+    </w:lvl>
+    <w:lvl w:ilvl="8">
+      <w:start w:val="1"/>
+      <w:numFmt w:val="bullet"/>
+      <w:lvlText w:val=""/>
+      <w:lvlJc w:val="start"/>
+      <w:pPr>
+        <w:tabs>
+          <w:tab w:val="num" w:pos="6381"/>
+        </w:tabs>
+        <w:ind w:start="6381" w:hanging="283"/>
+      </w:pPr>
+      <w:rPr>
+        <w:rFonts w:ascii="Symbol" w:hAnsi="Symbol" w:cs="Symbol" w:hint="default"/>
+      </w:rPr>
+    </w:lvl>
+  </w:abstractNum>
+  <w:abstractNum w:abstractNumId="8">
+    <w:lvl w:ilvl="0">
+      <w:start w:val="1"/>
+      <w:numFmt w:val="bullet"/>
+      <w:lvlText w:val=""/>
+      <w:lvlJc w:val="start"/>
+      <w:pPr>
+        <w:tabs>
+          <w:tab w:val="num" w:pos="709"/>
+        </w:tabs>
+        <w:ind w:start="709" w:hanging="283"/>
+      </w:pPr>
+      <w:rPr>
+        <w:rFonts w:ascii="Symbol" w:hAnsi="Symbol" w:cs="Symbol" w:hint="default"/>
+      </w:rPr>
+    </w:lvl>
+    <w:lvl w:ilvl="1">
+      <w:start w:val="1"/>
+      <w:numFmt w:val="bullet"/>
+      <w:lvlText w:val=""/>
+      <w:lvlJc w:val="start"/>
+      <w:pPr>
+        <w:tabs>
+          <w:tab w:val="num" w:pos="1418"/>
+        </w:tabs>
+        <w:ind w:start="1418" w:hanging="283"/>
+      </w:pPr>
+      <w:rPr>
+        <w:rFonts w:ascii="Symbol" w:hAnsi="Symbol" w:cs="Symbol" w:hint="default"/>
+      </w:rPr>
+    </w:lvl>
+    <w:lvl w:ilvl="2">
+      <w:start w:val="1"/>
+      <w:numFmt w:val="bullet"/>
+      <w:lvlText w:val=""/>
+      <w:lvlJc w:val="start"/>
+      <w:pPr>
+        <w:tabs>
+          <w:tab w:val="num" w:pos="2127"/>
+        </w:tabs>
+        <w:ind w:start="2127" w:hanging="283"/>
+      </w:pPr>
+      <w:rPr>
+        <w:rFonts w:ascii="Symbol" w:hAnsi="Symbol" w:cs="Symbol" w:hint="default"/>
+      </w:rPr>
+    </w:lvl>
+    <w:lvl w:ilvl="3">
+      <w:start w:val="1"/>
+      <w:numFmt w:val="bullet"/>
+      <w:lvlText w:val=""/>
+      <w:lvlJc w:val="start"/>
+      <w:pPr>
+        <w:tabs>
+          <w:tab w:val="num" w:pos="2836"/>
+        </w:tabs>
+        <w:ind w:start="2836" w:hanging="283"/>
+      </w:pPr>
+      <w:rPr>
+        <w:rFonts w:ascii="Symbol" w:hAnsi="Symbol" w:cs="Symbol" w:hint="default"/>
+      </w:rPr>
+    </w:lvl>
+    <w:lvl w:ilvl="4">
+      <w:start w:val="1"/>
+      <w:numFmt w:val="bullet"/>
+      <w:lvlText w:val=""/>
+      <w:lvlJc w:val="start"/>
+      <w:pPr>
+        <w:tabs>
+          <w:tab w:val="num" w:pos="3545"/>
+        </w:tabs>
+        <w:ind w:start="3545" w:hanging="283"/>
+      </w:pPr>
+      <w:rPr>
+        <w:rFonts w:ascii="Symbol" w:hAnsi="Symbol" w:cs="Symbol" w:hint="default"/>
+      </w:rPr>
+    </w:lvl>
+    <w:lvl w:ilvl="5">
+      <w:start w:val="1"/>
+      <w:numFmt w:val="bullet"/>
+      <w:lvlText w:val=""/>
+      <w:lvlJc w:val="start"/>
+      <w:pPr>
+        <w:tabs>
+          <w:tab w:val="num" w:pos="4254"/>
+        </w:tabs>
+        <w:ind w:start="4254" w:hanging="283"/>
+      </w:pPr>
+      <w:rPr>
+        <w:rFonts w:ascii="Symbol" w:hAnsi="Symbol" w:cs="Symbol" w:hint="default"/>
+      </w:rPr>
+    </w:lvl>
+    <w:lvl w:ilvl="6">
+      <w:start w:val="1"/>
+      <w:numFmt w:val="bullet"/>
+      <w:lvlText w:val=""/>
+      <w:lvlJc w:val="start"/>
+      <w:pPr>
+        <w:tabs>
+          <w:tab w:val="num" w:pos="4963"/>
+        </w:tabs>
+        <w:ind w:start="4963" w:hanging="283"/>
+      </w:pPr>
+      <w:rPr>
+        <w:rFonts w:ascii="Symbol" w:hAnsi="Symbol" w:cs="Symbol" w:hint="default"/>
+      </w:rPr>
+    </w:lvl>
+    <w:lvl w:ilvl="7">
+      <w:start w:val="1"/>
+      <w:numFmt w:val="bullet"/>
+      <w:lvlText w:val=""/>
+      <w:lvlJc w:val="start"/>
+      <w:pPr>
+        <w:tabs>
+          <w:tab w:val="num" w:pos="5672"/>
+        </w:tabs>
+        <w:ind w:start="5672" w:hanging="283"/>
+      </w:pPr>
+      <w:rPr>
+        <w:rFonts w:ascii="Symbol" w:hAnsi="Symbol" w:cs="Symbol" w:hint="default"/>
+      </w:rPr>
+    </w:lvl>
+    <w:lvl w:ilvl="8">
+      <w:start w:val="1"/>
+      <w:numFmt w:val="bullet"/>
+      <w:lvlText w:val=""/>
+      <w:lvlJc w:val="start"/>
+      <w:pPr>
+        <w:tabs>
+          <w:tab w:val="num" w:pos="6381"/>
+        </w:tabs>
+        <w:ind w:start="6381" w:hanging="283"/>
+      </w:pPr>
+      <w:rPr>
+        <w:rFonts w:ascii="Symbol" w:hAnsi="Symbol" w:cs="Symbol" w:hint="default"/>
+      </w:rPr>
+    </w:lvl>
+  </w:abstractNum>
+  <w:abstractNum w:abstractNumId="9">
+    <w:lvl w:ilvl="0">
+      <w:start w:val="1"/>
       <w:numFmt w:val="none"/>
       <w:suff w:val="nothing"/>
       <w:lvlText w:val=""/>
@@ -2090,7 +5141,6 @@
     </w:lvl>
     <w:lvl w:ilvl="1">
       <w:start w:val="1"/>
-      <w:pStyle w:val="Heading2"/>
       <w:numFmt w:val="none"/>
       <w:suff w:val="nothing"/>
       <w:lvlText w:val=""/>
@@ -2215,6 +5265,12 @@
   <w:num w:numId="7">
     <w:abstractNumId w:val="7"/>
   </w:num>
+  <w:num w:numId="8">
+    <w:abstractNumId w:val="8"/>
+  </w:num>
+  <w:num w:numId="9">
+    <w:abstractNumId w:val="9"/>
+  </w:num>
 </w:numbering>
 </file>
 
@@ -2232,7 +5288,6 @@
     </w:rPrDefault>
     <w:pPrDefault>
       <w:pPr>
-        <w:widowControl/>
         <w:suppressAutoHyphens w:val="true"/>
       </w:pPr>
     </w:pPrDefault>
@@ -2242,7 +5297,10 @@
     <w:qFormat/>
     <w:pPr>
       <w:widowControl/>
+      <w:suppressAutoHyphens w:val="true"/>
       <w:bidi w:val="0"/>
+      <w:spacing w:before="0" w:after="0"/>
+      <w:jc w:val="start"/>
     </w:pPr>
     <w:rPr>
       <w:rFonts w:ascii="Liberation Serif" w:hAnsi="Liberation Serif" w:eastAsia="NSimSun" w:cs="Lucida Sans"/>
@@ -2289,6 +5347,21 @@
     <w:name w:val="Numbering Symbols"/>
     <w:qFormat/>
     <w:rPr/>
+  </w:style>
+  <w:style w:type="character" w:styleId="Emphasis">
+    <w:name w:val="Emphasis"/>
+    <w:qFormat/>
+    <w:rPr>
+      <w:i/>
+      <w:iCs/>
+    </w:rPr>
+  </w:style>
+  <w:style w:type="character" w:styleId="SourceText">
+    <w:name w:val="Source Text"/>
+    <w:qFormat/>
+    <w:rPr>
+      <w:rFonts w:ascii="Liberation Mono" w:hAnsi="Liberation Mono" w:eastAsia="NSimSun" w:cs="Liberation Mono"/>
+    </w:rPr>
   </w:style>
   <w:style w:type="paragraph" w:styleId="Heading">
     <w:name w:val="Heading"/>
@@ -2346,6 +5419,19 @@
     </w:pPr>
     <w:rPr>
       <w:rFonts w:cs="Lucida Sans"/>
+    </w:rPr>
+  </w:style>
+  <w:style w:type="paragraph" w:styleId="PreformattedText">
+    <w:name w:val="Preformatted Text"/>
+    <w:basedOn w:val="Normal"/>
+    <w:qFormat/>
+    <w:pPr>
+      <w:spacing w:before="0" w:after="0"/>
+    </w:pPr>
+    <w:rPr>
+      <w:rFonts w:ascii="Liberation Mono" w:hAnsi="Liberation Mono" w:eastAsia="NSimSun" w:cs="Liberation Mono"/>
+      <w:sz w:val="20"/>
+      <w:szCs w:val="20"/>
     </w:rPr>
   </w:style>
 </w:styles>

--- a/ACH/ACH.docx
+++ b/ACH/ACH.docx
@@ -46,8 +46,14 @@
         <w:rPr/>
       </w:pPr>
       <w:r>
-        <w:rPr/>
-        <w:t>Core Idea: Mutation-Guided LLM-Based Test Generation</w:t>
+        <w:rPr>
+          <w:shd w:fill="FFFF00" w:val="clear"/>
+        </w:rPr>
+        <w:t>Core Idea:</w:t>
+      </w:r>
+      <w:r>
+        <w:rPr/>
+        <w:t xml:space="preserve"> Mutation-Guided LLM-Based Test Generation</w:t>
       </w:r>
     </w:p>
     <w:p>
@@ -194,10 +200,15 @@
         <w:bidi w:val="0"/>
         <w:ind w:hanging="0" w:start="0" w:end="0"/>
         <w:jc w:val="start"/>
-        <w:rPr/>
-      </w:pPr>
-      <w:r>
-        <w:rPr/>
+        <w:rPr>
+          <w:highlight w:val="none"/>
+          <w:shd w:fill="FFFF00" w:val="clear"/>
+        </w:rPr>
+      </w:pPr>
+      <w:r>
+        <w:rPr>
+          <w:shd w:fill="FFFF00" w:val="clear"/>
+        </w:rPr>
         <w:t>Key Aspects of ACH</w:t>
       </w:r>
     </w:p>
@@ -316,176 +327,11 @@
         <w:rPr>
           <w:rStyle w:val="Strong"/>
         </w:rPr>
-        <w:t>Assurances:</w:t>
-      </w:r>
-      <w:r>
-        <w:rPr/>
-        <w:t> ACH provides assurances about the tests it generates:</w:t>
-      </w:r>
-    </w:p>
-    <w:p>
-      <w:pPr>
-        <w:pStyle w:val="BodyText"/>
-        <w:numPr>
-          <w:ilvl w:val="1"/>
-          <w:numId w:val="2"/>
-        </w:numPr>
-        <w:pBdr>
-          <w:top w:val="single" w:sz="2" w:space="1" w:color="E5E7EB"/>
-          <w:left w:val="single" w:sz="2" w:space="1" w:color="E5E7EB"/>
-          <w:bottom w:val="single" w:sz="2" w:space="1" w:color="E5E7EB"/>
-          <w:right w:val="single" w:sz="2" w:space="1" w:color="E5E7EB"/>
-        </w:pBdr>
-        <w:tabs>
-          <w:tab w:val="clear" w:pos="709"/>
-          <w:tab w:val="left" w:pos="1418" w:leader="none"/>
-        </w:tabs>
-        <w:bidi w:val="0"/>
-        <w:ind w:hanging="283" w:start="1418" w:end="0"/>
-        <w:jc w:val="start"/>
-        <w:rPr/>
-      </w:pPr>
-      <w:r>
-        <w:rPr>
-          <w:rStyle w:val="Strong"/>
-        </w:rPr>
-        <w:t>Buildable:</w:t>
-      </w:r>
-      <w:r>
-        <w:rPr/>
-        <w:t> The tests are syntactically correct and compile successfully.</w:t>
-      </w:r>
-    </w:p>
-    <w:p>
-      <w:pPr>
-        <w:pStyle w:val="BodyText"/>
-        <w:numPr>
-          <w:ilvl w:val="1"/>
-          <w:numId w:val="2"/>
-        </w:numPr>
-        <w:pBdr>
-          <w:top w:val="single" w:sz="2" w:space="1" w:color="E5E7EB"/>
-          <w:left w:val="single" w:sz="2" w:space="1" w:color="E5E7EB"/>
-          <w:bottom w:val="single" w:sz="2" w:space="1" w:color="E5E7EB"/>
-          <w:right w:val="single" w:sz="2" w:space="1" w:color="E5E7EB"/>
-        </w:pBdr>
-        <w:tabs>
-          <w:tab w:val="clear" w:pos="709"/>
-          <w:tab w:val="left" w:pos="1418" w:leader="none"/>
-        </w:tabs>
-        <w:bidi w:val="0"/>
-        <w:ind w:hanging="283" w:start="1418" w:end="0"/>
-        <w:jc w:val="start"/>
-        <w:rPr/>
-      </w:pPr>
-      <w:r>
-        <w:rPr>
-          <w:rStyle w:val="Strong"/>
-        </w:rPr>
-        <w:t>Valid Regression Tests:</w:t>
-      </w:r>
-      <w:r>
-        <w:rPr/>
-        <w:t> The tests pass consistently on the original code.</w:t>
-      </w:r>
-    </w:p>
-    <w:p>
-      <w:pPr>
-        <w:pStyle w:val="BodyText"/>
-        <w:numPr>
-          <w:ilvl w:val="1"/>
-          <w:numId w:val="2"/>
-        </w:numPr>
-        <w:pBdr>
-          <w:top w:val="single" w:sz="2" w:space="1" w:color="E5E7EB"/>
-          <w:left w:val="single" w:sz="2" w:space="1" w:color="E5E7EB"/>
-          <w:bottom w:val="single" w:sz="2" w:space="1" w:color="E5E7EB"/>
-          <w:right w:val="single" w:sz="2" w:space="1" w:color="E5E7EB"/>
-        </w:pBdr>
-        <w:tabs>
-          <w:tab w:val="clear" w:pos="709"/>
-          <w:tab w:val="left" w:pos="1418" w:leader="none"/>
-        </w:tabs>
-        <w:bidi w:val="0"/>
-        <w:ind w:hanging="283" w:start="1418" w:end="0"/>
-        <w:jc w:val="start"/>
-        <w:rPr/>
-      </w:pPr>
-      <w:r>
-        <w:rPr>
-          <w:rStyle w:val="Strong"/>
-        </w:rPr>
-        <w:t>Hardening:</w:t>
-      </w:r>
-      <w:r>
-        <w:rPr/>
-        <w:t> The tests catch faults that existing tests don't.</w:t>
-      </w:r>
-    </w:p>
-    <w:p>
-      <w:pPr>
-        <w:pStyle w:val="BodyText"/>
-        <w:numPr>
-          <w:ilvl w:val="1"/>
-          <w:numId w:val="2"/>
-        </w:numPr>
-        <w:pBdr>
-          <w:top w:val="single" w:sz="2" w:space="1" w:color="E5E7EB"/>
-          <w:left w:val="single" w:sz="2" w:space="1" w:color="E5E7EB"/>
-          <w:bottom w:val="single" w:sz="2" w:space="1" w:color="E5E7EB"/>
-          <w:right w:val="single" w:sz="2" w:space="1" w:color="E5E7EB"/>
-        </w:pBdr>
-        <w:tabs>
-          <w:tab w:val="clear" w:pos="709"/>
-          <w:tab w:val="left" w:pos="1418" w:leader="none"/>
-        </w:tabs>
-        <w:bidi w:val="0"/>
-        <w:ind w:hanging="283" w:start="1418" w:end="0"/>
-        <w:jc w:val="start"/>
-        <w:rPr/>
-      </w:pPr>
-      <w:r>
-        <w:rPr>
-          <w:rStyle w:val="Strong"/>
-        </w:rPr>
-        <w:t>Relevant:</w:t>
-      </w:r>
-      <w:r>
-        <w:rPr/>
-        <w:t> The tests are closely related to the issue of concern (e.g., privacy).</w:t>
-      </w:r>
-    </w:p>
-    <w:p>
-      <w:pPr>
-        <w:pStyle w:val="BodyText"/>
-        <w:numPr>
-          <w:ilvl w:val="1"/>
-          <w:numId w:val="2"/>
-        </w:numPr>
-        <w:pBdr>
-          <w:top w:val="single" w:sz="2" w:space="1" w:color="E5E7EB"/>
-          <w:left w:val="single" w:sz="2" w:space="1" w:color="E5E7EB"/>
-          <w:bottom w:val="single" w:sz="2" w:space="1" w:color="E5E7EB"/>
-          <w:right w:val="single" w:sz="2" w:space="1" w:color="E5E7EB"/>
-        </w:pBdr>
-        <w:tabs>
-          <w:tab w:val="clear" w:pos="709"/>
-          <w:tab w:val="left" w:pos="1418" w:leader="none"/>
-        </w:tabs>
-        <w:bidi w:val="0"/>
-        <w:ind w:hanging="283" w:start="1418" w:end="0"/>
-        <w:jc w:val="start"/>
-        <w:rPr/>
-      </w:pPr>
-      <w:r>
-        <w:rPr>
-          <w:rStyle w:val="Strong"/>
-        </w:rPr>
-        <w:t>Fashion Following:</w:t>
-      </w:r>
-      <w:r>
-        <w:rPr/>
-        <w:t> The tests adhere to the coding style of existing tests.</w:t>
+        <w:t>Mutation Testing Importance:</w:t>
+      </w:r>
+      <w:r>
+        <w:rPr/>
+        <w:t> The paper emphasizes that mutation testing is superior to structural coverage criteria (like line coverage) because it can find faults even when the same lines of code are executed in a new way.</w:t>
       </w:r>
     </w:p>
     <w:p>
@@ -513,11 +359,21 @@
         <w:rPr>
           <w:rStyle w:val="Strong"/>
         </w:rPr>
-        <w:t>Mutation Testing Importance:</w:t>
-      </w:r>
-      <w:r>
-        <w:rPr/>
-        <w:t> The paper emphasizes that mutation testing is superior to structural coverage criteria (like line coverage) because it can find faults even when the same lines of code are executed in a new way.</w:t>
+        <w:t>Wide Applicability:</w:t>
+      </w:r>
+      <w:r>
+        <w:rPr/>
+        <w:t> While the paper focuses on privacy, the authors believe the ACH approach</w:t>
+      </w:r>
+      <w:r>
+        <w:rPr>
+          <w:shd w:fill="FFFF00" w:val="clear"/>
+        </w:rPr>
+        <w:t xml:space="preserve"> can be applied to various software testing problems</w:t>
+      </w:r>
+      <w:r>
+        <w:rPr/>
+        <w:t>.</w:t>
       </w:r>
     </w:p>
     <w:p>
@@ -545,21 +401,11 @@
         <w:rPr>
           <w:rStyle w:val="Strong"/>
         </w:rPr>
-        <w:t>Wide Applicability:</w:t>
-      </w:r>
-      <w:r>
-        <w:rPr/>
-        <w:t> While the paper focuses on privacy, the authors believe the ACH approach</w:t>
-      </w:r>
-      <w:r>
-        <w:rPr>
-          <w:shd w:fill="FFFF00" w:val="clear"/>
-        </w:rPr>
-        <w:t xml:space="preserve"> can be applied to various software testing problems</w:t>
-      </w:r>
-      <w:r>
-        <w:rPr/>
-        <w:t>.</w:t>
+        <w:t>Addressing a Fundamental Question:</w:t>
+      </w:r>
+      <w:r>
+        <w:rPr/>
+        <w:t> ACH tries to bridge the gap between vague textual descriptions of software concerns and concrete unit tests that prevent bugs related to those concerns.</w:t>
       </w:r>
     </w:p>
     <w:p>
@@ -587,11 +433,11 @@
         <w:rPr>
           <w:rStyle w:val="Strong"/>
         </w:rPr>
-        <w:t>Addressing a Fundamental Question:</w:t>
-      </w:r>
-      <w:r>
-        <w:rPr/>
-        <w:t> ACH tries to bridge the gap between vague textual descriptions of software concerns and concrete unit tests that prevent bugs related to those concerns.</w:t>
+        <w:t>Risk Assessment:</w:t>
+      </w:r>
+      <w:r>
+        <w:rPr/>
+        <w:t> ACH can use the distribution of simulated faults to estimate the risk exposure of different system components to the issue under test.</w:t>
       </w:r>
     </w:p>
     <w:p>
@@ -619,19 +465,72 @@
         <w:rPr>
           <w:rStyle w:val="Strong"/>
         </w:rPr>
-        <w:t>Risk Assessment:</w:t>
-      </w:r>
-      <w:r>
-        <w:rPr/>
-        <w:t> ACH can use the distribution of simulated faults to estimate the risk exposure of different system components to the issue under test.</w:t>
-      </w:r>
-    </w:p>
-    <w:p>
-      <w:pPr>
-        <w:pStyle w:val="BodyText"/>
-        <w:numPr>
-          <w:ilvl w:val="0"/>
-          <w:numId w:val="2"/>
+        <w:t>LLM Model:</w:t>
+      </w:r>
+      <w:r>
+        <w:rPr/>
+        <w:t xml:space="preserve"> The single language model </w:t>
+      </w:r>
+      <w:r>
+        <w:rPr>
+          <w:shd w:fill="FFFF00" w:val="clear"/>
+        </w:rPr>
+        <w:t>Llama 3.1 70Bn</w:t>
+      </w:r>
+      <w:r>
+        <w:rPr/>
+        <w:t xml:space="preserve"> was used in all the agents reported on.</w:t>
+      </w:r>
+    </w:p>
+    <w:p>
+      <w:pPr>
+        <w:pStyle w:val="Heading2"/>
+        <w:pBdr>
+          <w:top w:val="single" w:sz="2" w:space="1" w:color="E5E7EB"/>
+          <w:left w:val="single" w:sz="2" w:space="1" w:color="E5E7EB"/>
+          <w:bottom w:val="single" w:sz="2" w:space="1" w:color="E5E7EB"/>
+          <w:right w:val="single" w:sz="2" w:space="1" w:color="E5E7EB"/>
+        </w:pBdr>
+        <w:bidi w:val="0"/>
+        <w:ind w:hanging="0" w:start="0" w:end="0"/>
+        <w:jc w:val="start"/>
+        <w:rPr>
+          <w:highlight w:val="none"/>
+          <w:shd w:fill="FFFF00" w:val="clear"/>
+        </w:rPr>
+      </w:pPr>
+      <w:r>
+        <w:rPr>
+          <w:shd w:fill="FFFF00" w:val="clear"/>
+        </w:rPr>
+        <w:t>ACH System Architecture</w:t>
+      </w:r>
+    </w:p>
+    <w:p>
+      <w:pPr>
+        <w:pStyle w:val="BodyText"/>
+        <w:pBdr>
+          <w:top w:val="single" w:sz="2" w:space="1" w:color="E5E7EB"/>
+          <w:left w:val="single" w:sz="2" w:space="1" w:color="E5E7EB"/>
+          <w:bottom w:val="single" w:sz="2" w:space="1" w:color="E5E7EB"/>
+          <w:right w:val="single" w:sz="2" w:space="1" w:color="E5E7EB"/>
+        </w:pBdr>
+        <w:bidi w:val="0"/>
+        <w:ind w:hanging="0" w:start="0" w:end="0"/>
+        <w:jc w:val="start"/>
+        <w:rPr/>
+      </w:pPr>
+      <w:r>
+        <w:rPr/>
+        <w:t>The ACH system consists of several components working in a pipeline:</w:t>
+      </w:r>
+    </w:p>
+    <w:p>
+      <w:pPr>
+        <w:pStyle w:val="BodyText"/>
+        <w:numPr>
+          <w:ilvl w:val="0"/>
+          <w:numId w:val="3"/>
         </w:numPr>
         <w:pBdr>
           <w:top w:val="single" w:sz="2" w:space="1" w:color="E5E7EB"/>
@@ -651,64 +550,11 @@
         <w:rPr>
           <w:rStyle w:val="Strong"/>
         </w:rPr>
-        <w:t>LLM Model:</w:t>
-      </w:r>
-      <w:r>
-        <w:rPr/>
-        <w:t xml:space="preserve"> The single language model </w:t>
-      </w:r>
-      <w:r>
-        <w:rPr>
-          <w:shd w:fill="FFFF00" w:val="clear"/>
-        </w:rPr>
-        <w:t>Llama 3.1 70Bn</w:t>
-      </w:r>
-      <w:r>
-        <w:rPr/>
-        <w:t xml:space="preserve"> was used in all the agents reported on.</w:t>
-      </w:r>
-    </w:p>
-    <w:p>
-      <w:pPr>
-        <w:pStyle w:val="Heading2"/>
-        <w:pBdr>
-          <w:top w:val="single" w:sz="2" w:space="1" w:color="E5E7EB"/>
-          <w:left w:val="single" w:sz="2" w:space="1" w:color="E5E7EB"/>
-          <w:bottom w:val="single" w:sz="2" w:space="1" w:color="E5E7EB"/>
-          <w:right w:val="single" w:sz="2" w:space="1" w:color="E5E7EB"/>
-        </w:pBdr>
-        <w:bidi w:val="0"/>
-        <w:ind w:hanging="0" w:start="0" w:end="0"/>
-        <w:jc w:val="start"/>
-        <w:rPr>
-          <w:highlight w:val="none"/>
-          <w:shd w:fill="FFFF00" w:val="clear"/>
-        </w:rPr>
-      </w:pPr>
-      <w:r>
-        <w:rPr>
-          <w:shd w:fill="FFFF00" w:val="clear"/>
-        </w:rPr>
-        <w:t>ACH System Architecture</w:t>
-      </w:r>
-    </w:p>
-    <w:p>
-      <w:pPr>
-        <w:pStyle w:val="BodyText"/>
-        <w:pBdr>
-          <w:top w:val="single" w:sz="2" w:space="1" w:color="E5E7EB"/>
-          <w:left w:val="single" w:sz="2" w:space="1" w:color="E5E7EB"/>
-          <w:bottom w:val="single" w:sz="2" w:space="1" w:color="E5E7EB"/>
-          <w:right w:val="single" w:sz="2" w:space="1" w:color="E5E7EB"/>
-        </w:pBdr>
-        <w:bidi w:val="0"/>
-        <w:ind w:hanging="0" w:start="0" w:end="0"/>
-        <w:jc w:val="start"/>
-        <w:rPr/>
-      </w:pPr>
-      <w:r>
-        <w:rPr/>
-        <w:t>The ACH system consists of several components working in a pipeline:</w:t>
+        <w:t>Issue Summary:</w:t>
+      </w:r>
+      <w:r>
+        <w:rPr/>
+        <w:t> Takes textual descriptions of concerns (e.g., previous privacy faults, regulatory requirements) as input.</w:t>
       </w:r>
     </w:p>
     <w:p>
@@ -736,11 +582,11 @@
         <w:rPr>
           <w:rStyle w:val="Strong"/>
         </w:rPr>
-        <w:t>Issue Summary:</w:t>
-      </w:r>
-      <w:r>
-        <w:rPr/>
-        <w:t> Takes textual descriptions of concerns (e.g., previous privacy faults, regulatory requirements) as input.</w:t>
+        <w:t>Fault Generation:</w:t>
+      </w:r>
+      <w:r>
+        <w:rPr/>
+        <w:t> An LLM-based agent generates simulated faults (mutants) in the code, guided by the issue summary, existing tests, and the code under test.</w:t>
       </w:r>
     </w:p>
     <w:p>
@@ -768,11 +614,11 @@
         <w:rPr>
           <w:rStyle w:val="Strong"/>
         </w:rPr>
-        <w:t>Fault Generation:</w:t>
-      </w:r>
-      <w:r>
-        <w:rPr/>
-        <w:t> An LLM-based agent generates simulated faults (mutants) in the code, guided by the issue summary, existing tests, and the code under test.</w:t>
+        <w:t>Equivalence Detection:</w:t>
+      </w:r>
+      <w:r>
+        <w:rPr/>
+        <w:t> An LLM-based agent identifies and removes mutants that are functionally equivalent to the original code (i.e., they don't actually change the behavior).</w:t>
       </w:r>
     </w:p>
     <w:p>
@@ -800,11 +646,11 @@
         <w:rPr>
           <w:rStyle w:val="Strong"/>
         </w:rPr>
-        <w:t>Equivalence Detection:</w:t>
-      </w:r>
-      <w:r>
-        <w:rPr/>
-        <w:t> An LLM-based agent identifies and removes mutants that are functionally equivalent to the original code (i.e., they don't actually change the behavior).</w:t>
+        <w:t>Test Generation:</w:t>
+      </w:r>
+      <w:r>
+        <w:rPr/>
+        <w:t> An LLM-based agent generates new unit tests that are designed to "kill" the non-equivalent mutants.</w:t>
       </w:r>
     </w:p>
     <w:p>
@@ -832,11 +678,11 @@
         <w:rPr>
           <w:rStyle w:val="Strong"/>
         </w:rPr>
-        <w:t>Test Generation:</w:t>
-      </w:r>
-      <w:r>
-        <w:rPr/>
-        <w:t> An LLM-based agent generates new unit tests that are designed to "kill" the non-equivalent mutants.</w:t>
+        <w:t>Testing and Validation:</w:t>
+      </w:r>
+      <w:r>
+        <w:rPr/>
+        <w:t> The generated tests are built and executed against both the original code and the mutated code. Tests that pass on the original code but fail on the mutated code are considered valuable.</w:t>
       </w:r>
     </w:p>
     <w:p>
@@ -864,19 +710,43 @@
         <w:rPr>
           <w:rStyle w:val="Strong"/>
         </w:rPr>
-        <w:t>Testing and Validation:</w:t>
-      </w:r>
-      <w:r>
-        <w:rPr/>
-        <w:t> The generated tests are built and executed against both the original code and the mutated code. Tests that pass on the original code but fail on the mutated code are considered valuable.</w:t>
-      </w:r>
-    </w:p>
-    <w:p>
-      <w:pPr>
-        <w:pStyle w:val="BodyText"/>
-        <w:numPr>
-          <w:ilvl w:val="0"/>
-          <w:numId w:val="3"/>
+        <w:t>Code Review:</w:t>
+      </w:r>
+      <w:r>
+        <w:rPr/>
+        <w:t> Engineers review the generated tests and assess their relevance and quality.</w:t>
+      </w:r>
+    </w:p>
+    <w:p>
+      <w:pPr>
+        <w:pStyle w:val="Heading2"/>
+        <w:pBdr>
+          <w:top w:val="single" w:sz="2" w:space="1" w:color="E5E7EB"/>
+          <w:left w:val="single" w:sz="2" w:space="1" w:color="E5E7EB"/>
+          <w:bottom w:val="single" w:sz="2" w:space="1" w:color="E5E7EB"/>
+          <w:right w:val="single" w:sz="2" w:space="1" w:color="E5E7EB"/>
+        </w:pBdr>
+        <w:bidi w:val="0"/>
+        <w:ind w:hanging="0" w:start="0" w:end="0"/>
+        <w:jc w:val="start"/>
+        <w:rPr>
+          <w:highlight w:val="none"/>
+          <w:shd w:fill="FFFF00" w:val="clear"/>
+        </w:rPr>
+      </w:pPr>
+      <w:r>
+        <w:rPr>
+          <w:shd w:fill="FFFF00" w:val="clear"/>
+        </w:rPr>
+        <w:t>Key Contributions</w:t>
+      </w:r>
+    </w:p>
+    <w:p>
+      <w:pPr>
+        <w:pStyle w:val="BodyText"/>
+        <w:numPr>
+          <w:ilvl w:val="0"/>
+          <w:numId w:val="4"/>
         </w:numPr>
         <w:pBdr>
           <w:top w:val="single" w:sz="2" w:space="1" w:color="E5E7EB"/>
@@ -896,35 +766,11 @@
         <w:rPr>
           <w:rStyle w:val="Strong"/>
         </w:rPr>
-        <w:t>Code Review:</w:t>
-      </w:r>
-      <w:r>
-        <w:rPr/>
-        <w:t> Engineers review the generated tests and assess their relevance and quality.</w:t>
-      </w:r>
-    </w:p>
-    <w:p>
-      <w:pPr>
-        <w:pStyle w:val="Heading2"/>
-        <w:pBdr>
-          <w:top w:val="single" w:sz="2" w:space="1" w:color="E5E7EB"/>
-          <w:left w:val="single" w:sz="2" w:space="1" w:color="E5E7EB"/>
-          <w:bottom w:val="single" w:sz="2" w:space="1" w:color="E5E7EB"/>
-          <w:right w:val="single" w:sz="2" w:space="1" w:color="E5E7EB"/>
-        </w:pBdr>
-        <w:bidi w:val="0"/>
-        <w:ind w:hanging="0" w:start="0" w:end="0"/>
-        <w:jc w:val="start"/>
-        <w:rPr>
-          <w:highlight w:val="none"/>
-          <w:shd w:fill="FFFF00" w:val="clear"/>
-        </w:rPr>
-      </w:pPr>
-      <w:r>
-        <w:rPr>
-          <w:shd w:fill="FFFF00" w:val="clear"/>
-        </w:rPr>
-        <w:t>Key Contributions</w:t>
+        <w:t>Empirical Results:</w:t>
+      </w:r>
+      <w:r>
+        <w:rPr/>
+        <w:t> The paper presents results from applying ACH to real-world software platforms at Meta, including the number of mutants generated, tests created, and the impact on code coverage.</w:t>
       </w:r>
     </w:p>
     <w:p>
@@ -952,11 +798,11 @@
         <w:rPr>
           <w:rStyle w:val="Strong"/>
         </w:rPr>
-        <w:t>Empirical Results:</w:t>
-      </w:r>
-      <w:r>
-        <w:rPr/>
-        <w:t> The paper presents results from applying ACH to real-world software platforms at Meta, including the number of mutants generated, tests created, and the impact on code coverage.</w:t>
+        <w:t>Deployment Experience:</w:t>
+      </w:r>
+      <w:r>
+        <w:rPr/>
+        <w:t> The paper shares insights from deploying and evaluating ACH at Meta, including engineer acceptance rates and feedback on the relevance of the generated tests.</w:t>
       </w:r>
     </w:p>
     <w:p>
@@ -984,11 +830,11 @@
         <w:rPr>
           <w:rStyle w:val="Strong"/>
         </w:rPr>
-        <w:t>Deployment Experience:</w:t>
-      </w:r>
-      <w:r>
-        <w:rPr/>
-        <w:t> The paper shares insights from deploying and evaluating ACH at Meta, including engineer acceptance rates and feedback on the relevance of the generated tests.</w:t>
+        <w:t>Equivalent Mutant Detection:</w:t>
+      </w:r>
+      <w:r>
+        <w:rPr/>
+        <w:t> The paper evaluates the performance of ACH's equivalent mutant detection agent.</w:t>
       </w:r>
     </w:p>
     <w:p>
@@ -1016,19 +862,62 @@
         <w:rPr>
           <w:rStyle w:val="Strong"/>
         </w:rPr>
-        <w:t>Equivalent Mutant Detection:</w:t>
-      </w:r>
-      <w:r>
-        <w:rPr/>
-        <w:t> The paper evaluates the performance of ACH's equivalent mutant detection agent.</w:t>
-      </w:r>
-    </w:p>
-    <w:p>
-      <w:pPr>
-        <w:pStyle w:val="BodyText"/>
-        <w:numPr>
-          <w:ilvl w:val="0"/>
-          <w:numId w:val="4"/>
+        <w:t>Lessons Learned:</w:t>
+      </w:r>
+      <w:r>
+        <w:rPr/>
+        <w:t> The paper discusses the challenges and open research questions that arose from this industrial application of LLM-based test generation.</w:t>
+      </w:r>
+    </w:p>
+    <w:p>
+      <w:pPr>
+        <w:pStyle w:val="Heading2"/>
+        <w:pBdr>
+          <w:top w:val="single" w:sz="2" w:space="1" w:color="E5E7EB"/>
+          <w:left w:val="single" w:sz="2" w:space="1" w:color="E5E7EB"/>
+          <w:bottom w:val="single" w:sz="2" w:space="1" w:color="E5E7EB"/>
+          <w:right w:val="single" w:sz="2" w:space="1" w:color="E5E7EB"/>
+        </w:pBdr>
+        <w:bidi w:val="0"/>
+        <w:ind w:hanging="0" w:start="0" w:end="0"/>
+        <w:jc w:val="start"/>
+        <w:rPr>
+          <w:highlight w:val="none"/>
+          <w:shd w:fill="FFFF00" w:val="clear"/>
+        </w:rPr>
+      </w:pPr>
+      <w:r>
+        <w:rPr>
+          <w:shd w:fill="FFFF00" w:val="clear"/>
+        </w:rPr>
+        <w:t>Prompts</w:t>
+      </w:r>
+    </w:p>
+    <w:p>
+      <w:pPr>
+        <w:pStyle w:val="BodyText"/>
+        <w:pBdr>
+          <w:top w:val="single" w:sz="2" w:space="1" w:color="E5E7EB"/>
+          <w:left w:val="single" w:sz="2" w:space="1" w:color="E5E7EB"/>
+          <w:bottom w:val="single" w:sz="2" w:space="1" w:color="E5E7EB"/>
+          <w:right w:val="single" w:sz="2" w:space="1" w:color="E5E7EB"/>
+        </w:pBdr>
+        <w:bidi w:val="0"/>
+        <w:ind w:hanging="0" w:start="0" w:end="0"/>
+        <w:jc w:val="start"/>
+        <w:rPr/>
+      </w:pPr>
+      <w:r>
+        <w:rPr/>
+        <w:t>The paper uses three simple prompts:</w:t>
+      </w:r>
+    </w:p>
+    <w:p>
+      <w:pPr>
+        <w:pStyle w:val="BodyText"/>
+        <w:numPr>
+          <w:ilvl w:val="0"/>
+          <w:numId w:val="5"/>
         </w:numPr>
         <w:pBdr>
           <w:top w:val="single" w:sz="2" w:space="1" w:color="E5E7EB"/>
@@ -1048,54 +937,11 @@
         <w:rPr>
           <w:rStyle w:val="Strong"/>
         </w:rPr>
-        <w:t>Lessons Learned:</w:t>
-      </w:r>
-      <w:r>
-        <w:rPr/>
-        <w:t> The paper discusses the challenges and open research questions that arose from this industrial application of LLM-based test generation.</w:t>
-      </w:r>
-    </w:p>
-    <w:p>
-      <w:pPr>
-        <w:pStyle w:val="Heading2"/>
-        <w:pBdr>
-          <w:top w:val="single" w:sz="2" w:space="1" w:color="E5E7EB"/>
-          <w:left w:val="single" w:sz="2" w:space="1" w:color="E5E7EB"/>
-          <w:bottom w:val="single" w:sz="2" w:space="1" w:color="E5E7EB"/>
-          <w:right w:val="single" w:sz="2" w:space="1" w:color="E5E7EB"/>
-        </w:pBdr>
-        <w:bidi w:val="0"/>
-        <w:ind w:hanging="0" w:start="0" w:end="0"/>
-        <w:jc w:val="start"/>
-        <w:rPr>
-          <w:highlight w:val="none"/>
-          <w:shd w:fill="FFFF00" w:val="clear"/>
-        </w:rPr>
-      </w:pPr>
-      <w:r>
-        <w:rPr>
-          <w:shd w:fill="FFFF00" w:val="clear"/>
-        </w:rPr>
-        <w:t>Prompts</w:t>
-      </w:r>
-    </w:p>
-    <w:p>
-      <w:pPr>
-        <w:pStyle w:val="BodyText"/>
-        <w:pBdr>
-          <w:top w:val="single" w:sz="2" w:space="1" w:color="E5E7EB"/>
-          <w:left w:val="single" w:sz="2" w:space="1" w:color="E5E7EB"/>
-          <w:bottom w:val="single" w:sz="2" w:space="1" w:color="E5E7EB"/>
-          <w:right w:val="single" w:sz="2" w:space="1" w:color="E5E7EB"/>
-        </w:pBdr>
-        <w:bidi w:val="0"/>
-        <w:ind w:hanging="0" w:start="0" w:end="0"/>
-        <w:jc w:val="start"/>
-        <w:rPr/>
-      </w:pPr>
-      <w:r>
-        <w:rPr/>
-        <w:t>The paper uses three simple prompts:</w:t>
+        <w:t>Make a fault:</w:t>
+      </w:r>
+      <w:r>
+        <w:rPr/>
+        <w:t> Generates a mutated version of the class that contains a typical bug that introduces a privacy violation similar to a given diff.</w:t>
       </w:r>
     </w:p>
     <w:p>
@@ -1123,11 +969,11 @@
         <w:rPr>
           <w:rStyle w:val="Strong"/>
         </w:rPr>
-        <w:t>Make a fault:</w:t>
-      </w:r>
-      <w:r>
-        <w:rPr/>
-        <w:t> Generates a mutated version of the class that contains a typical bug that introduces a privacy violation similar to a given diff.</w:t>
+        <w:t>Equivalence detector:</w:t>
+      </w:r>
+      <w:r>
+        <w:rPr/>
+        <w:t> Determines if two versions of a Kotlin class will always do the same thing.</w:t>
       </w:r>
     </w:p>
     <w:p>
@@ -1155,19 +1001,72 @@
         <w:rPr>
           <w:rStyle w:val="Strong"/>
         </w:rPr>
-        <w:t>Equivalence detector:</w:t>
-      </w:r>
-      <w:r>
-        <w:rPr/>
-        <w:t> Determines if two versions of a Kotlin class will always do the same thing.</w:t>
-      </w:r>
-    </w:p>
-    <w:p>
-      <w:pPr>
-        <w:pStyle w:val="BodyText"/>
-        <w:numPr>
-          <w:ilvl w:val="0"/>
-          <w:numId w:val="5"/>
+        <w:t>Make a test to catch fault:</w:t>
+      </w:r>
+      <w:r>
+        <w:rPr/>
+        <w:t> Writes an extended version of the test class that contains extra test cases that will fail on the mutant version of the class but would pass on the correct version.</w:t>
+      </w:r>
+    </w:p>
+    <w:p>
+      <w:pPr>
+        <w:pStyle w:val="Heading2"/>
+        <w:pBdr>
+          <w:top w:val="single" w:sz="2" w:space="1" w:color="E5E7EB"/>
+          <w:left w:val="single" w:sz="2" w:space="1" w:color="E5E7EB"/>
+          <w:bottom w:val="single" w:sz="2" w:space="1" w:color="E5E7EB"/>
+          <w:right w:val="single" w:sz="2" w:space="1" w:color="E5E7EB"/>
+        </w:pBdr>
+        <w:bidi w:val="0"/>
+        <w:ind w:hanging="0" w:start="0" w:end="0"/>
+        <w:jc w:val="start"/>
+        <w:rPr>
+          <w:highlight w:val="none"/>
+          <w:shd w:fill="FFFF00" w:val="clear"/>
+        </w:rPr>
+      </w:pPr>
+      <w:r>
+        <w:rPr>
+          <w:shd w:fill="FFFF00" w:val="clear"/>
+        </w:rPr>
+        <w:t>Implications and Future Directions</w:t>
+      </w:r>
+    </w:p>
+    <w:p>
+      <w:pPr>
+        <w:pStyle w:val="BodyText"/>
+        <w:pBdr>
+          <w:top w:val="single" w:sz="2" w:space="1" w:color="E5E7EB"/>
+          <w:left w:val="single" w:sz="2" w:space="1" w:color="E5E7EB"/>
+          <w:bottom w:val="single" w:sz="2" w:space="1" w:color="E5E7EB"/>
+          <w:right w:val="single" w:sz="2" w:space="1" w:color="E5E7EB"/>
+        </w:pBdr>
+        <w:bidi w:val="0"/>
+        <w:ind w:hanging="0" w:start="0" w:end="0"/>
+        <w:jc w:val="start"/>
+        <w:rPr/>
+      </w:pPr>
+      <w:r>
+        <w:rPr/>
+        <w:t xml:space="preserve">This research suggests that </w:t>
+      </w:r>
+      <w:r>
+        <w:rPr>
+          <w:shd w:fill="FFFF00" w:val="clear"/>
+        </w:rPr>
+        <w:t>mutation-guided LLM-based test generation is a promising approach for hardening software against specific concerns</w:t>
+      </w:r>
+      <w:r>
+        <w:rPr/>
+        <w:t>. The authors highlight the potential for further research in areas such as:</w:t>
+      </w:r>
+    </w:p>
+    <w:p>
+      <w:pPr>
+        <w:pStyle w:val="BodyText"/>
+        <w:numPr>
+          <w:ilvl w:val="0"/>
+          <w:numId w:val="6"/>
         </w:numPr>
         <w:pBdr>
           <w:top w:val="single" w:sz="2" w:space="1" w:color="E5E7EB"/>
@@ -1184,62 +1083,8 @@
         <w:rPr/>
       </w:pPr>
       <w:r>
-        <w:rPr>
-          <w:rStyle w:val="Strong"/>
-        </w:rPr>
-        <w:t>Make a test to catch fault:</w:t>
-      </w:r>
-      <w:r>
-        <w:rPr/>
-        <w:t> Writes an extended version of the test class that contains extra test cases that will fail on the mutant version of the class but would pass on the correct version.</w:t>
-      </w:r>
-    </w:p>
-    <w:p>
-      <w:pPr>
-        <w:pStyle w:val="Heading2"/>
-        <w:pBdr>
-          <w:top w:val="single" w:sz="2" w:space="1" w:color="E5E7EB"/>
-          <w:left w:val="single" w:sz="2" w:space="1" w:color="E5E7EB"/>
-          <w:bottom w:val="single" w:sz="2" w:space="1" w:color="E5E7EB"/>
-          <w:right w:val="single" w:sz="2" w:space="1" w:color="E5E7EB"/>
-        </w:pBdr>
-        <w:bidi w:val="0"/>
-        <w:ind w:hanging="0" w:start="0" w:end="0"/>
-        <w:jc w:val="start"/>
-        <w:rPr/>
-      </w:pPr>
-      <w:r>
-        <w:rPr/>
-        <w:t>Implications and Future Directions</w:t>
-      </w:r>
-    </w:p>
-    <w:p>
-      <w:pPr>
-        <w:pStyle w:val="BodyText"/>
-        <w:pBdr>
-          <w:top w:val="single" w:sz="2" w:space="1" w:color="E5E7EB"/>
-          <w:left w:val="single" w:sz="2" w:space="1" w:color="E5E7EB"/>
-          <w:bottom w:val="single" w:sz="2" w:space="1" w:color="E5E7EB"/>
-          <w:right w:val="single" w:sz="2" w:space="1" w:color="E5E7EB"/>
-        </w:pBdr>
-        <w:bidi w:val="0"/>
-        <w:ind w:hanging="0" w:start="0" w:end="0"/>
-        <w:jc w:val="start"/>
-        <w:rPr/>
-      </w:pPr>
-      <w:r>
-        <w:rPr/>
-        <w:t xml:space="preserve">This research suggests that </w:t>
-      </w:r>
-      <w:r>
-        <w:rPr>
-          <w:shd w:fill="FFFF00" w:val="clear"/>
-        </w:rPr>
-        <w:t>mutation-guided LLM-based test generation is a promising approach for hardening software against specific concerns</w:t>
-      </w:r>
-      <w:r>
-        <w:rPr/>
-        <w:t>. The authors highlight the potential for further research in areas such as:</w:t>
+        <w:rPr/>
+        <w:t>More sophisticated prompting techniques for LLMs.</w:t>
       </w:r>
     </w:p>
     <w:p>
@@ -1265,7 +1110,7 @@
       </w:pPr>
       <w:r>
         <w:rPr/>
-        <w:t>More sophisticated prompting techniques for LLMs.</w:t>
+        <w:t>Using language model ensembles to improve test generation.</w:t>
       </w:r>
     </w:p>
     <w:p>
@@ -1291,32 +1136,6 @@
       </w:pPr>
       <w:r>
         <w:rPr/>
-        <w:t>Using language model ensembles to improve test generation.</w:t>
-      </w:r>
-    </w:p>
-    <w:p>
-      <w:pPr>
-        <w:pStyle w:val="BodyText"/>
-        <w:numPr>
-          <w:ilvl w:val="0"/>
-          <w:numId w:val="6"/>
-        </w:numPr>
-        <w:pBdr>
-          <w:top w:val="single" w:sz="2" w:space="1" w:color="E5E7EB"/>
-          <w:left w:val="single" w:sz="2" w:space="1" w:color="E5E7EB"/>
-          <w:bottom w:val="single" w:sz="2" w:space="1" w:color="E5E7EB"/>
-          <w:right w:val="single" w:sz="2" w:space="1" w:color="E5E7EB"/>
-        </w:pBdr>
-        <w:tabs>
-          <w:tab w:val="left" w:pos="709" w:leader="none"/>
-        </w:tabs>
-        <w:bidi w:val="0"/>
-        <w:ind w:hanging="283" w:start="709" w:end="0"/>
-        <w:jc w:val="start"/>
-        <w:rPr/>
-      </w:pPr>
-      <w:r>
-        <w:rPr/>
         <w:t xml:space="preserve">Applying the approach to a </w:t>
       </w:r>
       <w:r>
@@ -3867,10 +3686,15 @@
           <w:right w:val="single" w:sz="2" w:space="1" w:color="E5E7EB"/>
         </w:pBdr>
         <w:ind w:hanging="0" w:start="0" w:end="0"/>
-        <w:rPr/>
-      </w:pPr>
-      <w:r>
-        <w:rPr/>
+        <w:rPr>
+          <w:highlight w:val="none"/>
+          <w:shd w:fill="FFFF00" w:val="clear"/>
+        </w:rPr>
+      </w:pPr>
+      <w:r>
+        <w:rPr>
+          <w:shd w:fill="FFFF00" w:val="clear"/>
+        </w:rPr>
         <w:t>Key Improvements in This Example</w:t>
       </w:r>
     </w:p>
@@ -4034,10 +3858,1116 @@
         <w:rPr/>
       </w:r>
     </w:p>
+    <w:p>
+      <w:pPr>
+        <w:pStyle w:val="BodyText"/>
+        <w:pBdr>
+          <w:top w:val="single" w:sz="2" w:space="1" w:color="E5E7EB"/>
+          <w:left w:val="single" w:sz="2" w:space="1" w:color="E5E7EB"/>
+          <w:bottom w:val="single" w:sz="2" w:space="1" w:color="E5E7EB"/>
+          <w:right w:val="single" w:sz="2" w:space="1" w:color="E5E7EB"/>
+        </w:pBdr>
+        <w:bidi w:val="0"/>
+        <w:spacing w:before="0" w:after="140"/>
+        <w:ind w:hanging="0" w:start="0" w:end="0"/>
+        <w:jc w:val="start"/>
+        <w:rPr/>
+      </w:pPr>
+      <w:r>
+        <w:rPr>
+          <w:rStyle w:val="Strong"/>
+          <w:sz w:val="32"/>
+          <w:szCs w:val="32"/>
+          <w:shd w:fill="FFFF00" w:val="clear"/>
+        </w:rPr>
+        <w:t xml:space="preserve">Our current methodologies for testing in wells fargo </w:t>
+      </w:r>
+    </w:p>
+    <w:p>
+      <w:pPr>
+        <w:pStyle w:val="BodyText"/>
+        <w:pBdr>
+          <w:top w:val="single" w:sz="2" w:space="1" w:color="E5E7EB"/>
+          <w:left w:val="single" w:sz="2" w:space="1" w:color="E5E7EB"/>
+          <w:bottom w:val="single" w:sz="2" w:space="1" w:color="E5E7EB"/>
+          <w:right w:val="single" w:sz="2" w:space="1" w:color="E5E7EB"/>
+        </w:pBdr>
+        <w:bidi w:val="0"/>
+        <w:spacing w:before="0" w:after="140"/>
+        <w:ind w:hanging="0" w:start="0" w:end="0"/>
+        <w:jc w:val="start"/>
+        <w:rPr/>
+      </w:pPr>
+      <w:r>
+        <w:rPr>
+          <w:rStyle w:val="Strong"/>
+          <w:sz w:val="30"/>
+          <w:szCs w:val="30"/>
+          <w:shd w:fill="FFFF00" w:val="clear"/>
+        </w:rPr>
+        <w:t>SonarQube (Static Analysis):</w:t>
+      </w:r>
+      <w:r>
+        <w:rPr>
+          <w:sz w:val="30"/>
+          <w:szCs w:val="30"/>
+          <w:shd w:fill="FFFF00" w:val="clear"/>
+        </w:rPr>
+        <w:t> </w:t>
+      </w:r>
+    </w:p>
+    <w:p>
+      <w:pPr>
+        <w:pStyle w:val="BodyText"/>
+        <w:pBdr>
+          <w:top w:val="single" w:sz="2" w:space="1" w:color="E5E7EB"/>
+          <w:left w:val="single" w:sz="2" w:space="1" w:color="E5E7EB"/>
+          <w:bottom w:val="single" w:sz="2" w:space="1" w:color="E5E7EB"/>
+          <w:right w:val="single" w:sz="2" w:space="1" w:color="E5E7EB"/>
+        </w:pBdr>
+        <w:bidi w:val="0"/>
+        <w:spacing w:before="0" w:after="140"/>
+        <w:ind w:hanging="0" w:start="0" w:end="0"/>
+        <w:jc w:val="start"/>
+        <w:rPr/>
+      </w:pPr>
+      <w:r>
+        <w:rPr/>
+        <w:t xml:space="preserve">* </w:t>
+      </w:r>
+      <w:r>
+        <w:rPr/>
+        <w:t>Doesn't automatically generate unit tests. It provides feedback on code quality and potential issues, but developers still need to write tests manually.</w:t>
+      </w:r>
+    </w:p>
+    <w:p>
+      <w:pPr>
+        <w:pStyle w:val="BodyText"/>
+        <w:pBdr>
+          <w:top w:val="single" w:sz="2" w:space="1" w:color="E5E7EB"/>
+          <w:left w:val="single" w:sz="2" w:space="1" w:color="E5E7EB"/>
+          <w:bottom w:val="single" w:sz="2" w:space="1" w:color="E5E7EB"/>
+          <w:right w:val="single" w:sz="2" w:space="1" w:color="E5E7EB"/>
+        </w:pBdr>
+        <w:bidi w:val="0"/>
+        <w:spacing w:before="0" w:after="140"/>
+        <w:ind w:hanging="0" w:start="0" w:end="0"/>
+        <w:jc w:val="start"/>
+        <w:rPr/>
+      </w:pPr>
+      <w:r>
+        <w:rPr>
+          <w:rStyle w:val="Strong"/>
+          <w:shd w:fill="FFFF00" w:val="clear"/>
+        </w:rPr>
+        <w:t>Why ACH is Better in this Context:</w:t>
+      </w:r>
+      <w:r>
+        <w:rPr>
+          <w:shd w:fill="FFFF00" w:val="clear"/>
+        </w:rPr>
+        <w:t> </w:t>
+      </w:r>
+      <w:r>
+        <w:rPr/>
+        <w:t>ACH </w:t>
+      </w:r>
+      <w:r>
+        <w:rPr>
+          <w:rStyle w:val="Emphasis"/>
+        </w:rPr>
+        <w:t>actively</w:t>
+      </w:r>
+      <w:r>
+        <w:rPr/>
+        <w:t xml:space="preserve"> creates tests to address specific concerns, reducing the manual effort required to write targeted unit tests. From which testers can select the required test cases </w:t>
+      </w:r>
+    </w:p>
+    <w:p>
+      <w:pPr>
+        <w:pStyle w:val="BodyText"/>
+        <w:pBdr>
+          <w:top w:val="single" w:sz="2" w:space="1" w:color="E5E7EB"/>
+          <w:left w:val="single" w:sz="2" w:space="1" w:color="E5E7EB"/>
+          <w:bottom w:val="single" w:sz="2" w:space="1" w:color="E5E7EB"/>
+          <w:right w:val="single" w:sz="2" w:space="1" w:color="E5E7EB"/>
+        </w:pBdr>
+        <w:bidi w:val="0"/>
+        <w:spacing w:before="0" w:after="140"/>
+        <w:ind w:hanging="0" w:start="0" w:end="0"/>
+        <w:jc w:val="start"/>
+        <w:rPr/>
+      </w:pPr>
+      <w:r>
+        <w:rPr/>
+      </w:r>
+    </w:p>
+    <w:p>
+      <w:pPr>
+        <w:pStyle w:val="BodyText"/>
+        <w:pBdr>
+          <w:top w:val="single" w:sz="2" w:space="1" w:color="E5E7EB"/>
+          <w:left w:val="single" w:sz="2" w:space="1" w:color="E5E7EB"/>
+          <w:bottom w:val="single" w:sz="2" w:space="1" w:color="E5E7EB"/>
+          <w:right w:val="single" w:sz="2" w:space="1" w:color="E5E7EB"/>
+        </w:pBdr>
+        <w:bidi w:val="0"/>
+        <w:spacing w:before="0" w:after="140"/>
+        <w:ind w:hanging="0" w:start="0" w:end="0"/>
+        <w:jc w:val="start"/>
+        <w:rPr/>
+      </w:pPr>
+      <w:r>
+        <w:rPr>
+          <w:rStyle w:val="Strong"/>
+          <w:sz w:val="30"/>
+          <w:szCs w:val="30"/>
+          <w:shd w:fill="FFFF00" w:val="clear"/>
+        </w:rPr>
+        <w:t>Black Duck (SCA Tools):</w:t>
+      </w:r>
+    </w:p>
+    <w:p>
+      <w:pPr>
+        <w:pStyle w:val="BodyText"/>
+        <w:numPr>
+          <w:ilvl w:val="0"/>
+          <w:numId w:val="9"/>
+        </w:numPr>
+        <w:pBdr>
+          <w:top w:val="single" w:sz="2" w:space="1" w:color="E5E7EB"/>
+          <w:left w:val="single" w:sz="2" w:space="1" w:color="E5E7EB"/>
+          <w:bottom w:val="single" w:sz="2" w:space="1" w:color="E5E7EB"/>
+          <w:right w:val="single" w:sz="2" w:space="1" w:color="E5E7EB"/>
+        </w:pBdr>
+        <w:tabs>
+          <w:tab w:val="clear" w:pos="709"/>
+          <w:tab w:val="left" w:pos="0" w:leader="none"/>
+        </w:tabs>
+        <w:ind w:hanging="283" w:start="709" w:end="0"/>
+        <w:rPr/>
+      </w:pPr>
+      <w:r>
+        <w:rPr>
+          <w:rStyle w:val="Strong"/>
+        </w:rPr>
+        <w:t>Focus:</w:t>
+      </w:r>
+      <w:r>
+        <w:rPr/>
+        <w:t xml:space="preserve"> Identifying </w:t>
+      </w:r>
+      <w:r>
+        <w:rPr>
+          <w:shd w:fill="FFFF00" w:val="clear"/>
+        </w:rPr>
+        <w:t>known vulnerabilities in third-party libraries</w:t>
+      </w:r>
+      <w:r>
+        <w:rPr/>
+        <w:t xml:space="preserve"> and components used in your project (e.g., in JAR files). It uses a database of known vulnerabilities (like those in the National Vulnerability Database - NVD) to scan your dependencies and flag any that have known security flaws.</w:t>
+      </w:r>
+    </w:p>
+    <w:p>
+      <w:pPr>
+        <w:pStyle w:val="BodyText"/>
+        <w:numPr>
+          <w:ilvl w:val="0"/>
+          <w:numId w:val="9"/>
+        </w:numPr>
+        <w:pBdr>
+          <w:top w:val="single" w:sz="2" w:space="1" w:color="E5E7EB"/>
+          <w:left w:val="single" w:sz="2" w:space="1" w:color="E5E7EB"/>
+          <w:bottom w:val="single" w:sz="2" w:space="1" w:color="E5E7EB"/>
+          <w:right w:val="single" w:sz="2" w:space="1" w:color="E5E7EB"/>
+        </w:pBdr>
+        <w:tabs>
+          <w:tab w:val="clear" w:pos="709"/>
+          <w:tab w:val="left" w:pos="0" w:leader="none"/>
+        </w:tabs>
+        <w:ind w:hanging="283" w:start="709" w:end="0"/>
+        <w:rPr/>
+      </w:pPr>
+      <w:r>
+        <w:rPr>
+          <w:rStyle w:val="Strong"/>
+        </w:rPr>
+        <w:t>How it Works:</w:t>
+      </w:r>
+      <w:r>
+        <w:rPr/>
+        <w:t> SCA tools analyze your project's dependencies to create a Bill of Materials (BOM). They then compare this BOM against vulnerability databases to identify any vulnerable components.</w:t>
+      </w:r>
+    </w:p>
+    <w:p>
+      <w:pPr>
+        <w:pStyle w:val="BodyText"/>
+        <w:numPr>
+          <w:ilvl w:val="0"/>
+          <w:numId w:val="9"/>
+        </w:numPr>
+        <w:pBdr>
+          <w:top w:val="single" w:sz="2" w:space="1" w:color="E5E7EB"/>
+          <w:left w:val="single" w:sz="2" w:space="1" w:color="E5E7EB"/>
+          <w:bottom w:val="single" w:sz="2" w:space="1" w:color="E5E7EB"/>
+          <w:right w:val="single" w:sz="2" w:space="1" w:color="E5E7EB"/>
+        </w:pBdr>
+        <w:tabs>
+          <w:tab w:val="clear" w:pos="709"/>
+          <w:tab w:val="left" w:pos="0" w:leader="none"/>
+        </w:tabs>
+        <w:ind w:hanging="283" w:start="709" w:end="0"/>
+        <w:rPr/>
+      </w:pPr>
+      <w:r>
+        <w:rPr>
+          <w:rStyle w:val="Strong"/>
+        </w:rPr>
+        <w:t>Strengths:</w:t>
+      </w:r>
+      <w:r>
+        <w:rPr/>
+        <w:t> Excellent for managing open-source risk, ensuring you're not using libraries with known vulnerabilities, and providing information on licensing and legal compliance.</w:t>
+      </w:r>
+    </w:p>
+    <w:p>
+      <w:pPr>
+        <w:pStyle w:val="BodyText"/>
+        <w:pBdr>
+          <w:top w:val="single" w:sz="2" w:space="1" w:color="E5E7EB"/>
+          <w:left w:val="single" w:sz="2" w:space="1" w:color="E5E7EB"/>
+          <w:bottom w:val="single" w:sz="2" w:space="1" w:color="E5E7EB"/>
+          <w:right w:val="single" w:sz="2" w:space="1" w:color="E5E7EB"/>
+        </w:pBdr>
+        <w:ind w:hanging="0" w:start="0" w:end="0"/>
+        <w:rPr/>
+      </w:pPr>
+      <w:r>
+        <w:rPr>
+          <w:rStyle w:val="Strong"/>
+          <w:shd w:fill="FFFF00" w:val="clear"/>
+        </w:rPr>
+        <w:t>ACH (Automated Compliance Hardener):</w:t>
+      </w:r>
+    </w:p>
+    <w:p>
+      <w:pPr>
+        <w:pStyle w:val="BodyText"/>
+        <w:numPr>
+          <w:ilvl w:val="0"/>
+          <w:numId w:val="10"/>
+        </w:numPr>
+        <w:pBdr>
+          <w:top w:val="single" w:sz="2" w:space="1" w:color="E5E7EB"/>
+          <w:left w:val="single" w:sz="2" w:space="1" w:color="E5E7EB"/>
+          <w:bottom w:val="single" w:sz="2" w:space="1" w:color="E5E7EB"/>
+          <w:right w:val="single" w:sz="2" w:space="1" w:color="E5E7EB"/>
+        </w:pBdr>
+        <w:tabs>
+          <w:tab w:val="clear" w:pos="709"/>
+          <w:tab w:val="left" w:pos="0" w:leader="none"/>
+        </w:tabs>
+        <w:ind w:hanging="283" w:start="709" w:end="0"/>
+        <w:rPr/>
+      </w:pPr>
+      <w:r>
+        <w:rPr>
+          <w:rStyle w:val="Strong"/>
+        </w:rPr>
+        <w:t>Focus:</w:t>
+      </w:r>
+      <w:r>
+        <w:rPr/>
+        <w:t> Hardening your </w:t>
+      </w:r>
+      <w:r>
+        <w:rPr>
+          <w:rStyle w:val="Emphasis"/>
+        </w:rPr>
+        <w:t>own</w:t>
+      </w:r>
+      <w:r>
+        <w:rPr/>
+        <w:t> code against regressions that could lead to specific issues, such as privacy violations, data integrity problems, or security flaws. It generates tests to catch newly introduced bugs in your code. ACH creates mutants and the tests that can catch them.</w:t>
+      </w:r>
+    </w:p>
+    <w:p>
+      <w:pPr>
+        <w:pStyle w:val="BodyText"/>
+        <w:numPr>
+          <w:ilvl w:val="0"/>
+          <w:numId w:val="10"/>
+        </w:numPr>
+        <w:pBdr>
+          <w:top w:val="single" w:sz="2" w:space="1" w:color="E5E7EB"/>
+          <w:left w:val="single" w:sz="2" w:space="1" w:color="E5E7EB"/>
+          <w:bottom w:val="single" w:sz="2" w:space="1" w:color="E5E7EB"/>
+          <w:right w:val="single" w:sz="2" w:space="1" w:color="E5E7EB"/>
+        </w:pBdr>
+        <w:tabs>
+          <w:tab w:val="clear" w:pos="709"/>
+          <w:tab w:val="left" w:pos="0" w:leader="none"/>
+        </w:tabs>
+        <w:ind w:hanging="283" w:start="709" w:end="0"/>
+        <w:rPr/>
+      </w:pPr>
+      <w:r>
+        <w:rPr>
+          <w:rStyle w:val="Strong"/>
+        </w:rPr>
+        <w:t>How it Works:</w:t>
+      </w:r>
+      <w:r>
+        <w:rPr/>
+        <w:t> ACH uses mutation-guided, LLM-based test generation. It injects simulated faults (mutants) into your codebase, then uses an LLM to generate new unit tests that can detect these faults.</w:t>
+      </w:r>
+    </w:p>
+    <w:p>
+      <w:pPr>
+        <w:pStyle w:val="BodyText"/>
+        <w:numPr>
+          <w:ilvl w:val="0"/>
+          <w:numId w:val="10"/>
+        </w:numPr>
+        <w:pBdr>
+          <w:top w:val="single" w:sz="2" w:space="1" w:color="E5E7EB"/>
+          <w:left w:val="single" w:sz="2" w:space="1" w:color="E5E7EB"/>
+          <w:bottom w:val="single" w:sz="2" w:space="1" w:color="E5E7EB"/>
+          <w:right w:val="single" w:sz="2" w:space="1" w:color="E5E7EB"/>
+        </w:pBdr>
+        <w:tabs>
+          <w:tab w:val="clear" w:pos="709"/>
+          <w:tab w:val="left" w:pos="0" w:leader="none"/>
+        </w:tabs>
+        <w:ind w:hanging="283" w:start="709" w:end="0"/>
+        <w:rPr/>
+      </w:pPr>
+      <w:r>
+        <w:rPr>
+          <w:rStyle w:val="Strong"/>
+        </w:rPr>
+        <w:t>Strengths:</w:t>
+      </w:r>
+      <w:r>
+        <w:rPr/>
+        <w:t> Proactive approach to preventing regressions related to specific concerns.</w:t>
+      </w:r>
+    </w:p>
+    <w:p>
+      <w:pPr>
+        <w:pStyle w:val="BodyText"/>
+        <w:pBdr>
+          <w:top w:val="single" w:sz="2" w:space="1" w:color="E5E7EB"/>
+          <w:left w:val="single" w:sz="2" w:space="1" w:color="E5E7EB"/>
+          <w:bottom w:val="single" w:sz="2" w:space="1" w:color="E5E7EB"/>
+          <w:right w:val="single" w:sz="2" w:space="1" w:color="E5E7EB"/>
+        </w:pBdr>
+        <w:ind w:hanging="0" w:start="0" w:end="0"/>
+        <w:rPr/>
+      </w:pPr>
+      <w:r>
+        <w:rPr>
+          <w:rStyle w:val="Strong"/>
+          <w:shd w:fill="FFFF00" w:val="clear"/>
+        </w:rPr>
+        <w:t>Key Differences and Why ACH is Better in </w:t>
+      </w:r>
+      <w:r>
+        <w:rPr>
+          <w:rStyle w:val="Emphasis"/>
+          <w:shd w:fill="FFFF00" w:val="clear"/>
+        </w:rPr>
+        <w:t>Specific</w:t>
+      </w:r>
+      <w:r>
+        <w:rPr>
+          <w:rStyle w:val="Strong"/>
+          <w:shd w:fill="FFFF00" w:val="clear"/>
+        </w:rPr>
+        <w:t> Scenarios:</w:t>
+      </w:r>
+    </w:p>
+    <w:p>
+      <w:pPr>
+        <w:pStyle w:val="BodyText"/>
+        <w:numPr>
+          <w:ilvl w:val="0"/>
+          <w:numId w:val="11"/>
+        </w:numPr>
+        <w:pBdr>
+          <w:top w:val="single" w:sz="2" w:space="1" w:color="E5E7EB"/>
+          <w:left w:val="single" w:sz="2" w:space="1" w:color="E5E7EB"/>
+          <w:bottom w:val="single" w:sz="2" w:space="1" w:color="E5E7EB"/>
+          <w:right w:val="single" w:sz="2" w:space="1" w:color="E5E7EB"/>
+        </w:pBdr>
+        <w:tabs>
+          <w:tab w:val="clear" w:pos="709"/>
+          <w:tab w:val="left" w:pos="0" w:leader="none"/>
+        </w:tabs>
+        <w:ind w:hanging="283" w:start="709" w:end="0"/>
+        <w:rPr/>
+      </w:pPr>
+      <w:r>
+        <w:rPr>
+          <w:rStyle w:val="Strong"/>
+        </w:rPr>
+        <w:t>Scope:</w:t>
+      </w:r>
+    </w:p>
+    <w:p>
+      <w:pPr>
+        <w:pStyle w:val="BodyText"/>
+        <w:numPr>
+          <w:ilvl w:val="1"/>
+          <w:numId w:val="11"/>
+        </w:numPr>
+        <w:pBdr>
+          <w:top w:val="single" w:sz="2" w:space="1" w:color="E5E7EB"/>
+          <w:left w:val="single" w:sz="2" w:space="1" w:color="E5E7EB"/>
+          <w:bottom w:val="single" w:sz="2" w:space="1" w:color="E5E7EB"/>
+          <w:right w:val="single" w:sz="2" w:space="1" w:color="E5E7EB"/>
+        </w:pBdr>
+        <w:tabs>
+          <w:tab w:val="clear" w:pos="709"/>
+          <w:tab w:val="left" w:pos="0" w:leader="none"/>
+        </w:tabs>
+        <w:ind w:hanging="283" w:start="1418" w:end="0"/>
+        <w:rPr/>
+      </w:pPr>
+      <w:r>
+        <w:rPr>
+          <w:rStyle w:val="Strong"/>
+        </w:rPr>
+        <w:t>Black Duck:</w:t>
+      </w:r>
+      <w:r>
+        <w:rPr/>
+        <w:t> Focuses on </w:t>
+      </w:r>
+      <w:r>
+        <w:rPr>
+          <w:rStyle w:val="Emphasis"/>
+        </w:rPr>
+        <w:t>external</w:t>
+      </w:r>
+      <w:r>
+        <w:rPr/>
+        <w:t> dependencies.</w:t>
+      </w:r>
+    </w:p>
+    <w:p>
+      <w:pPr>
+        <w:pStyle w:val="BodyText"/>
+        <w:numPr>
+          <w:ilvl w:val="1"/>
+          <w:numId w:val="11"/>
+        </w:numPr>
+        <w:pBdr>
+          <w:top w:val="single" w:sz="2" w:space="1" w:color="E5E7EB"/>
+          <w:left w:val="single" w:sz="2" w:space="1" w:color="E5E7EB"/>
+          <w:bottom w:val="single" w:sz="2" w:space="1" w:color="E5E7EB"/>
+          <w:right w:val="single" w:sz="2" w:space="1" w:color="E5E7EB"/>
+        </w:pBdr>
+        <w:tabs>
+          <w:tab w:val="clear" w:pos="709"/>
+          <w:tab w:val="left" w:pos="0" w:leader="none"/>
+        </w:tabs>
+        <w:ind w:hanging="283" w:start="1418" w:end="0"/>
+        <w:rPr/>
+      </w:pPr>
+      <w:r>
+        <w:rPr>
+          <w:rStyle w:val="Strong"/>
+        </w:rPr>
+        <w:t>ACH:</w:t>
+      </w:r>
+      <w:r>
+        <w:rPr/>
+        <w:t> Focuses on your </w:t>
+      </w:r>
+      <w:r>
+        <w:rPr>
+          <w:rStyle w:val="Emphasis"/>
+        </w:rPr>
+        <w:t>own</w:t>
+      </w:r>
+      <w:r>
+        <w:rPr/>
+        <w:t> code.</w:t>
+      </w:r>
+    </w:p>
+    <w:p>
+      <w:pPr>
+        <w:pStyle w:val="BodyText"/>
+        <w:numPr>
+          <w:ilvl w:val="0"/>
+          <w:numId w:val="11"/>
+        </w:numPr>
+        <w:pBdr>
+          <w:top w:val="single" w:sz="2" w:space="1" w:color="E5E7EB"/>
+          <w:left w:val="single" w:sz="2" w:space="1" w:color="E5E7EB"/>
+          <w:bottom w:val="single" w:sz="2" w:space="1" w:color="E5E7EB"/>
+          <w:right w:val="single" w:sz="2" w:space="1" w:color="E5E7EB"/>
+        </w:pBdr>
+        <w:tabs>
+          <w:tab w:val="clear" w:pos="709"/>
+          <w:tab w:val="left" w:pos="0" w:leader="none"/>
+        </w:tabs>
+        <w:ind w:hanging="283" w:start="709" w:end="0"/>
+        <w:rPr/>
+      </w:pPr>
+      <w:r>
+        <w:rPr>
+          <w:rStyle w:val="Strong"/>
+        </w:rPr>
+        <w:t>Type of Vulnerabilities Addressed:</w:t>
+      </w:r>
+    </w:p>
+    <w:p>
+      <w:pPr>
+        <w:pStyle w:val="BodyText"/>
+        <w:numPr>
+          <w:ilvl w:val="1"/>
+          <w:numId w:val="11"/>
+        </w:numPr>
+        <w:pBdr>
+          <w:top w:val="single" w:sz="2" w:space="1" w:color="E5E7EB"/>
+          <w:left w:val="single" w:sz="2" w:space="1" w:color="E5E7EB"/>
+          <w:bottom w:val="single" w:sz="2" w:space="1" w:color="E5E7EB"/>
+          <w:right w:val="single" w:sz="2" w:space="1" w:color="E5E7EB"/>
+        </w:pBdr>
+        <w:tabs>
+          <w:tab w:val="clear" w:pos="709"/>
+          <w:tab w:val="left" w:pos="0" w:leader="none"/>
+        </w:tabs>
+        <w:ind w:hanging="283" w:start="1418" w:end="0"/>
+        <w:rPr/>
+      </w:pPr>
+      <w:r>
+        <w:rPr>
+          <w:rStyle w:val="Strong"/>
+        </w:rPr>
+        <w:t>Black Duck:</w:t>
+      </w:r>
+      <w:r>
+        <w:rPr/>
+        <w:t> Finds </w:t>
+      </w:r>
+      <w:r>
+        <w:rPr>
+          <w:rStyle w:val="Emphasis"/>
+        </w:rPr>
+        <w:t>known</w:t>
+      </w:r>
+      <w:r>
+        <w:rPr/>
+        <w:t> vulnerabilities in third-party libraries.</w:t>
+      </w:r>
+    </w:p>
+    <w:p>
+      <w:pPr>
+        <w:pStyle w:val="BodyText"/>
+        <w:numPr>
+          <w:ilvl w:val="1"/>
+          <w:numId w:val="11"/>
+        </w:numPr>
+        <w:pBdr>
+          <w:top w:val="single" w:sz="2" w:space="1" w:color="E5E7EB"/>
+          <w:left w:val="single" w:sz="2" w:space="1" w:color="E5E7EB"/>
+          <w:bottom w:val="single" w:sz="2" w:space="1" w:color="E5E7EB"/>
+          <w:right w:val="single" w:sz="2" w:space="1" w:color="E5E7EB"/>
+        </w:pBdr>
+        <w:tabs>
+          <w:tab w:val="clear" w:pos="709"/>
+          <w:tab w:val="left" w:pos="0" w:leader="none"/>
+        </w:tabs>
+        <w:ind w:hanging="283" w:start="1418" w:end="0"/>
+        <w:rPr/>
+      </w:pPr>
+      <w:r>
+        <w:rPr>
+          <w:rStyle w:val="Strong"/>
+        </w:rPr>
+        <w:t>ACH:</w:t>
+      </w:r>
+      <w:r>
+        <w:rPr/>
+        <w:t> Helps prevent </w:t>
+      </w:r>
+      <w:r>
+        <w:rPr>
+          <w:rStyle w:val="Emphasis"/>
+        </w:rPr>
+        <w:t>new</w:t>
+      </w:r>
+      <w:r>
+        <w:rPr/>
+        <w:t> vulnerabilities (regressions) in your own code.</w:t>
+      </w:r>
+    </w:p>
+    <w:p>
+      <w:pPr>
+        <w:pStyle w:val="BodyText"/>
+        <w:numPr>
+          <w:ilvl w:val="0"/>
+          <w:numId w:val="11"/>
+        </w:numPr>
+        <w:pBdr>
+          <w:top w:val="single" w:sz="2" w:space="1" w:color="E5E7EB"/>
+          <w:left w:val="single" w:sz="2" w:space="1" w:color="E5E7EB"/>
+          <w:bottom w:val="single" w:sz="2" w:space="1" w:color="E5E7EB"/>
+          <w:right w:val="single" w:sz="2" w:space="1" w:color="E5E7EB"/>
+        </w:pBdr>
+        <w:tabs>
+          <w:tab w:val="clear" w:pos="709"/>
+          <w:tab w:val="left" w:pos="0" w:leader="none"/>
+        </w:tabs>
+        <w:ind w:hanging="283" w:start="709" w:end="0"/>
+        <w:rPr/>
+      </w:pPr>
+      <w:r>
+        <w:rPr>
+          <w:rStyle w:val="Strong"/>
+        </w:rPr>
+        <w:t>Approach:</w:t>
+      </w:r>
+    </w:p>
+    <w:p>
+      <w:pPr>
+        <w:pStyle w:val="BodyText"/>
+        <w:numPr>
+          <w:ilvl w:val="1"/>
+          <w:numId w:val="11"/>
+        </w:numPr>
+        <w:pBdr>
+          <w:top w:val="single" w:sz="2" w:space="1" w:color="E5E7EB"/>
+          <w:left w:val="single" w:sz="2" w:space="1" w:color="E5E7EB"/>
+          <w:bottom w:val="single" w:sz="2" w:space="1" w:color="E5E7EB"/>
+          <w:right w:val="single" w:sz="2" w:space="1" w:color="E5E7EB"/>
+        </w:pBdr>
+        <w:tabs>
+          <w:tab w:val="clear" w:pos="709"/>
+          <w:tab w:val="left" w:pos="0" w:leader="none"/>
+        </w:tabs>
+        <w:ind w:hanging="283" w:start="1418" w:end="0"/>
+        <w:rPr/>
+      </w:pPr>
+      <w:r>
+        <w:rPr>
+          <w:rStyle w:val="Strong"/>
+        </w:rPr>
+        <w:t>Black Duck:</w:t>
+      </w:r>
+      <w:r>
+        <w:rPr/>
+        <w:t> </w:t>
+      </w:r>
+      <w:r>
+        <w:rPr>
+          <w:rStyle w:val="Emphasis"/>
+        </w:rPr>
+        <w:t>Detects</w:t>
+      </w:r>
+      <w:r>
+        <w:rPr/>
+        <w:t> existing vulnerabilities.</w:t>
+      </w:r>
+    </w:p>
+    <w:p>
+      <w:pPr>
+        <w:pStyle w:val="BodyText"/>
+        <w:numPr>
+          <w:ilvl w:val="1"/>
+          <w:numId w:val="11"/>
+        </w:numPr>
+        <w:pBdr>
+          <w:top w:val="single" w:sz="2" w:space="1" w:color="E5E7EB"/>
+          <w:left w:val="single" w:sz="2" w:space="1" w:color="E5E7EB"/>
+          <w:bottom w:val="single" w:sz="2" w:space="1" w:color="E5E7EB"/>
+          <w:right w:val="single" w:sz="2" w:space="1" w:color="E5E7EB"/>
+        </w:pBdr>
+        <w:tabs>
+          <w:tab w:val="clear" w:pos="709"/>
+          <w:tab w:val="left" w:pos="0" w:leader="none"/>
+        </w:tabs>
+        <w:ind w:hanging="283" w:start="1418" w:end="0"/>
+        <w:rPr/>
+      </w:pPr>
+      <w:r>
+        <w:rPr>
+          <w:rStyle w:val="Strong"/>
+        </w:rPr>
+        <w:t>ACH:</w:t>
+      </w:r>
+      <w:r>
+        <w:rPr/>
+        <w:t> </w:t>
+      </w:r>
+      <w:r>
+        <w:rPr>
+          <w:rStyle w:val="Emphasis"/>
+        </w:rPr>
+        <w:t>Prevents</w:t>
+      </w:r>
+      <w:r>
+        <w:rPr/>
+        <w:t> future vulnerabilities by hardening your code with targeted tests.</w:t>
+      </w:r>
+    </w:p>
+    <w:p>
+      <w:pPr>
+        <w:pStyle w:val="BodyText"/>
+        <w:pBdr>
+          <w:top w:val="single" w:sz="2" w:space="1" w:color="E5E7EB"/>
+          <w:left w:val="single" w:sz="2" w:space="1" w:color="E5E7EB"/>
+          <w:bottom w:val="single" w:sz="2" w:space="1" w:color="E5E7EB"/>
+          <w:right w:val="single" w:sz="2" w:space="1" w:color="E5E7EB"/>
+        </w:pBdr>
+        <w:ind w:hanging="0" w:start="0" w:end="0"/>
+        <w:rPr/>
+      </w:pPr>
+      <w:r>
+        <w:rPr>
+          <w:rStyle w:val="Strong"/>
+        </w:rPr>
+        <w:t>Why ACH is Better (in </w:t>
+      </w:r>
+      <w:r>
+        <w:rPr>
+          <w:rStyle w:val="Emphasis"/>
+        </w:rPr>
+        <w:t>Specific</w:t>
+      </w:r>
+      <w:r>
+        <w:rPr>
+          <w:rStyle w:val="Strong"/>
+        </w:rPr>
+        <w:t> Scenarios):</w:t>
+      </w:r>
+    </w:p>
+    <w:p>
+      <w:pPr>
+        <w:pStyle w:val="BodyText"/>
+        <w:numPr>
+          <w:ilvl w:val="0"/>
+          <w:numId w:val="12"/>
+        </w:numPr>
+        <w:pBdr>
+          <w:top w:val="single" w:sz="2" w:space="1" w:color="E5E7EB"/>
+          <w:left w:val="single" w:sz="2" w:space="1" w:color="E5E7EB"/>
+          <w:bottom w:val="single" w:sz="2" w:space="1" w:color="E5E7EB"/>
+          <w:right w:val="single" w:sz="2" w:space="1" w:color="E5E7EB"/>
+        </w:pBdr>
+        <w:tabs>
+          <w:tab w:val="clear" w:pos="709"/>
+          <w:tab w:val="left" w:pos="0" w:leader="none"/>
+        </w:tabs>
+        <w:ind w:hanging="283" w:start="709" w:end="0"/>
+        <w:rPr/>
+      </w:pPr>
+      <w:r>
+        <w:rPr>
+          <w:rStyle w:val="Strong"/>
+          <w:shd w:fill="FFFF00" w:val="clear"/>
+        </w:rPr>
+        <w:t>Addressing Zero-Day Vulnerabilities:</w:t>
+      </w:r>
+      <w:r>
+        <w:rPr/>
+        <w:t> Black Duck relies on known vulnerabilities. ACH can help you create tests that might catch vulnerabilities in your code </w:t>
+      </w:r>
+      <w:r>
+        <w:rPr>
+          <w:rStyle w:val="Emphasis"/>
+        </w:rPr>
+        <w:t>before</w:t>
+      </w:r>
+      <w:r>
+        <w:rPr/>
+        <w:t> they are publicly known (zero-day).</w:t>
+      </w:r>
+    </w:p>
+    <w:p>
+      <w:pPr>
+        <w:pStyle w:val="BodyText"/>
+        <w:numPr>
+          <w:ilvl w:val="0"/>
+          <w:numId w:val="12"/>
+        </w:numPr>
+        <w:pBdr>
+          <w:top w:val="single" w:sz="2" w:space="1" w:color="E5E7EB"/>
+          <w:left w:val="single" w:sz="2" w:space="1" w:color="E5E7EB"/>
+          <w:bottom w:val="single" w:sz="2" w:space="1" w:color="E5E7EB"/>
+          <w:right w:val="single" w:sz="2" w:space="1" w:color="E5E7EB"/>
+        </w:pBdr>
+        <w:tabs>
+          <w:tab w:val="clear" w:pos="709"/>
+          <w:tab w:val="left" w:pos="0" w:leader="none"/>
+        </w:tabs>
+        <w:ind w:hanging="283" w:start="709" w:end="0"/>
+        <w:rPr/>
+      </w:pPr>
+      <w:r>
+        <w:rPr>
+          <w:rStyle w:val="Strong"/>
+          <w:shd w:fill="FFFF00" w:val="clear"/>
+        </w:rPr>
+        <w:t>Custom Code:</w:t>
+      </w:r>
+      <w:r>
+        <w:rPr>
+          <w:shd w:fill="FFFF00" w:val="clear"/>
+        </w:rPr>
+        <w:t> </w:t>
+      </w:r>
+      <w:r>
+        <w:rPr/>
+        <w:t xml:space="preserve">Black Duck </w:t>
+      </w:r>
+      <w:r>
+        <w:rPr>
+          <w:shd w:fill="FFFF00" w:val="clear"/>
+        </w:rPr>
+        <w:t xml:space="preserve">won't help you with vulnerabilities in the code you write yourself. </w:t>
+      </w:r>
+      <w:r>
+        <w:rPr/>
+        <w:t>ACH is specifically designed to test your own code for weaknesses.</w:t>
+      </w:r>
+    </w:p>
+    <w:p>
+      <w:pPr>
+        <w:pStyle w:val="BodyText"/>
+        <w:numPr>
+          <w:ilvl w:val="0"/>
+          <w:numId w:val="12"/>
+        </w:numPr>
+        <w:pBdr>
+          <w:top w:val="single" w:sz="2" w:space="1" w:color="E5E7EB"/>
+          <w:left w:val="single" w:sz="2" w:space="1" w:color="E5E7EB"/>
+          <w:bottom w:val="single" w:sz="2" w:space="1" w:color="E5E7EB"/>
+          <w:right w:val="single" w:sz="2" w:space="1" w:color="E5E7EB"/>
+        </w:pBdr>
+        <w:tabs>
+          <w:tab w:val="clear" w:pos="709"/>
+          <w:tab w:val="left" w:pos="0" w:leader="none"/>
+        </w:tabs>
+        <w:ind w:hanging="283" w:start="709" w:end="0"/>
+        <w:rPr/>
+      </w:pPr>
+      <w:r>
+        <w:rPr>
+          <w:rStyle w:val="Strong"/>
+        </w:rPr>
+        <w:t>Compliance with Specific Rules:</w:t>
+      </w:r>
+      <w:r>
+        <w:rPr/>
+        <w:t> ACH can be tailored to specific compliance requirements (e.g., GDPR privacy rules). It helps you write tests that ensure your code adheres to these rules.</w:t>
+      </w:r>
+    </w:p>
+    <w:p>
+      <w:pPr>
+        <w:pStyle w:val="BodyText"/>
+        <w:pBdr>
+          <w:top w:val="single" w:sz="2" w:space="1" w:color="E5E7EB"/>
+          <w:left w:val="single" w:sz="2" w:space="1" w:color="E5E7EB"/>
+          <w:bottom w:val="single" w:sz="2" w:space="1" w:color="E5E7EB"/>
+          <w:right w:val="single" w:sz="2" w:space="1" w:color="E5E7EB"/>
+        </w:pBdr>
+        <w:ind w:hanging="0" w:start="0" w:end="0"/>
+        <w:rPr/>
+      </w:pPr>
+      <w:r>
+        <w:rPr>
+          <w:rStyle w:val="Strong"/>
+        </w:rPr>
+        <w:t>Analogy:</w:t>
+      </w:r>
+    </w:p>
+    <w:p>
+      <w:pPr>
+        <w:pStyle w:val="BodyText"/>
+        <w:numPr>
+          <w:ilvl w:val="0"/>
+          <w:numId w:val="13"/>
+        </w:numPr>
+        <w:pBdr>
+          <w:top w:val="single" w:sz="2" w:space="1" w:color="E5E7EB"/>
+          <w:left w:val="single" w:sz="2" w:space="1" w:color="E5E7EB"/>
+          <w:bottom w:val="single" w:sz="2" w:space="1" w:color="E5E7EB"/>
+          <w:right w:val="single" w:sz="2" w:space="1" w:color="E5E7EB"/>
+        </w:pBdr>
+        <w:tabs>
+          <w:tab w:val="clear" w:pos="709"/>
+          <w:tab w:val="left" w:pos="0" w:leader="none"/>
+        </w:tabs>
+        <w:ind w:hanging="283" w:start="709" w:end="0"/>
+        <w:rPr/>
+      </w:pPr>
+      <w:r>
+        <w:rPr>
+          <w:rStyle w:val="Strong"/>
+          <w:shd w:fill="FFFF00" w:val="clear"/>
+        </w:rPr>
+        <w:t>Black Duck is like a background check:</w:t>
+      </w:r>
+      <w:r>
+        <w:rPr/>
+        <w:t> It verifies that the libraries you're using don't have a criminal record (known vulnerabilities).</w:t>
+      </w:r>
+    </w:p>
+    <w:p>
+      <w:pPr>
+        <w:pStyle w:val="BodyText"/>
+        <w:numPr>
+          <w:ilvl w:val="0"/>
+          <w:numId w:val="13"/>
+        </w:numPr>
+        <w:pBdr>
+          <w:top w:val="single" w:sz="2" w:space="1" w:color="E5E7EB"/>
+          <w:left w:val="single" w:sz="2" w:space="1" w:color="E5E7EB"/>
+          <w:bottom w:val="single" w:sz="2" w:space="1" w:color="E5E7EB"/>
+          <w:right w:val="single" w:sz="2" w:space="1" w:color="E5E7EB"/>
+        </w:pBdr>
+        <w:tabs>
+          <w:tab w:val="clear" w:pos="709"/>
+          <w:tab w:val="left" w:pos="0" w:leader="none"/>
+        </w:tabs>
+        <w:ind w:hanging="283" w:start="709" w:end="0"/>
+        <w:rPr/>
+      </w:pPr>
+      <w:r>
+        <w:rPr>
+          <w:rStyle w:val="Strong"/>
+          <w:shd w:fill="FFFF00" w:val="clear"/>
+        </w:rPr>
+        <w:t>ACH is like a security audit of your house:</w:t>
+      </w:r>
+      <w:r>
+        <w:rPr/>
+        <w:t> It identifies potential weaknesses in your own systems and helps you reinforce them.</w:t>
+      </w:r>
+    </w:p>
+    <w:p>
+      <w:pPr>
+        <w:pStyle w:val="BodyText"/>
+        <w:pBdr>
+          <w:top w:val="single" w:sz="2" w:space="1" w:color="E5E7EB"/>
+          <w:left w:val="single" w:sz="2" w:space="1" w:color="E5E7EB"/>
+          <w:bottom w:val="single" w:sz="2" w:space="1" w:color="E5E7EB"/>
+          <w:right w:val="single" w:sz="2" w:space="1" w:color="E5E7EB"/>
+        </w:pBdr>
+        <w:bidi w:val="0"/>
+        <w:spacing w:before="0" w:after="140"/>
+        <w:ind w:hanging="0" w:start="0" w:end="0"/>
+        <w:jc w:val="start"/>
+        <w:rPr/>
+      </w:pPr>
+      <w:r>
+        <w:rPr/>
+      </w:r>
+    </w:p>
+    <w:p>
+      <w:pPr>
+        <w:pStyle w:val="BodyText"/>
+        <w:pBdr>
+          <w:top w:val="single" w:sz="2" w:space="1" w:color="E5E7EB"/>
+          <w:left w:val="single" w:sz="2" w:space="1" w:color="E5E7EB"/>
+          <w:bottom w:val="single" w:sz="2" w:space="1" w:color="E5E7EB"/>
+          <w:right w:val="single" w:sz="2" w:space="1" w:color="E5E7EB"/>
+        </w:pBdr>
+        <w:bidi w:val="0"/>
+        <w:spacing w:before="0" w:after="140"/>
+        <w:ind w:hanging="0" w:start="0" w:end="0"/>
+        <w:jc w:val="start"/>
+        <w:rPr/>
+      </w:pPr>
+      <w:r>
+        <w:rPr/>
+      </w:r>
+    </w:p>
+    <w:p>
+      <w:pPr>
+        <w:pStyle w:val="BodyText"/>
+        <w:pBdr>
+          <w:top w:val="single" w:sz="2" w:space="1" w:color="E5E7EB"/>
+          <w:left w:val="single" w:sz="2" w:space="1" w:color="E5E7EB"/>
+          <w:bottom w:val="single" w:sz="2" w:space="1" w:color="E5E7EB"/>
+          <w:right w:val="single" w:sz="2" w:space="1" w:color="E5E7EB"/>
+        </w:pBdr>
+        <w:bidi w:val="0"/>
+        <w:spacing w:before="0" w:after="140"/>
+        <w:ind w:hanging="0" w:start="0" w:end="0"/>
+        <w:jc w:val="start"/>
+        <w:rPr/>
+      </w:pPr>
+      <w:r>
+        <w:rPr/>
+      </w:r>
+    </w:p>
+    <w:p>
+      <w:pPr>
+        <w:pStyle w:val="BodyText"/>
+        <w:pBdr>
+          <w:top w:val="single" w:sz="2" w:space="1" w:color="E5E7EB"/>
+          <w:left w:val="single" w:sz="2" w:space="1" w:color="E5E7EB"/>
+          <w:bottom w:val="single" w:sz="2" w:space="1" w:color="E5E7EB"/>
+          <w:right w:val="single" w:sz="2" w:space="1" w:color="E5E7EB"/>
+        </w:pBdr>
+        <w:bidi w:val="0"/>
+        <w:spacing w:before="0" w:after="140"/>
+        <w:ind w:hanging="0" w:start="0" w:end="0"/>
+        <w:jc w:val="start"/>
+        <w:rPr/>
+      </w:pPr>
+      <w:r>
+        <w:rPr/>
+      </w:r>
+    </w:p>
+    <w:p>
+      <w:pPr>
+        <w:pStyle w:val="BodyText"/>
+        <w:pBdr>
+          <w:top w:val="single" w:sz="2" w:space="1" w:color="E5E7EB"/>
+          <w:left w:val="single" w:sz="2" w:space="1" w:color="E5E7EB"/>
+          <w:bottom w:val="single" w:sz="2" w:space="1" w:color="E5E7EB"/>
+          <w:right w:val="single" w:sz="2" w:space="1" w:color="E5E7EB"/>
+        </w:pBdr>
+        <w:bidi w:val="0"/>
+        <w:spacing w:before="0" w:after="140"/>
+        <w:ind w:hanging="0" w:start="0" w:end="0"/>
+        <w:jc w:val="start"/>
+        <w:rPr/>
+      </w:pPr>
+      <w:r>
+        <w:rPr/>
+      </w:r>
+    </w:p>
+    <w:p>
+      <w:pPr>
+        <w:pStyle w:val="BodyText"/>
+        <w:pBdr>
+          <w:top w:val="single" w:sz="2" w:space="1" w:color="E5E7EB"/>
+          <w:left w:val="single" w:sz="2" w:space="1" w:color="E5E7EB"/>
+          <w:bottom w:val="single" w:sz="2" w:space="1" w:color="E5E7EB"/>
+          <w:right w:val="single" w:sz="2" w:space="1" w:color="E5E7EB"/>
+        </w:pBdr>
+        <w:bidi w:val="0"/>
+        <w:spacing w:before="0" w:after="140"/>
+        <w:ind w:hanging="0" w:start="0" w:end="0"/>
+        <w:jc w:val="start"/>
+        <w:rPr/>
+      </w:pPr>
+      <w:r>
+        <w:rPr/>
+      </w:r>
+    </w:p>
     <w:sectPr>
+      <w:headerReference w:type="default" r:id="rId2"/>
       <w:type w:val="nextPage"/>
       <w:pgSz w:w="11906" w:h="16838"/>
-      <w:pgMar w:left="1134" w:right="1134" w:gutter="0" w:header="0" w:top="1134" w:footer="0" w:bottom="1134"/>
+      <w:pgMar w:left="1134" w:right="1134" w:gutter="0" w:header="1134" w:top="2062" w:footer="0" w:bottom="1134"/>
       <w:pgNumType w:fmt="decimal"/>
       <w:formProt w:val="false"/>
       <w:textDirection w:val="lrTb"/>
@@ -4047,6 +4977,42 @@
 </w:document>
 </file>
 
+<file path=word/header1.xml><?xml version="1.0" encoding="utf-8"?>
+<w:hdr xmlns:o="urn:schemas-microsoft-com:office:office" xmlns:r="http://schemas.openxmlformats.org/officeDocument/2006/relationships" xmlns:v="urn:schemas-microsoft-com:vml" xmlns:w="http://schemas.openxmlformats.org/wordprocessingml/2006/main" xmlns:w10="urn:schemas-microsoft-com:office:word" xmlns:wp="http://schemas.openxmlformats.org/drawingml/2006/wordprocessingDrawing" xmlns:wps="http://schemas.microsoft.com/office/word/2010/wordprocessingShape" xmlns:wpg="http://schemas.microsoft.com/office/word/2010/wordprocessingGroup" xmlns:mc="http://schemas.openxmlformats.org/markup-compatibility/2006" xmlns:wp14="http://schemas.microsoft.com/office/word/2010/wordprocessingDrawing" xmlns:w14="http://schemas.microsoft.com/office/word/2010/wordml" xmlns:w15="http://schemas.microsoft.com/office/word/2012/wordml" mc:Ignorable="w14 wp14 w15">
+  <w:p>
+    <w:pPr>
+      <w:pStyle w:val="BodyText"/>
+      <w:pBdr>
+        <w:top w:val="single" w:sz="2" w:space="1" w:color="E5E7EB"/>
+        <w:left w:val="single" w:sz="2" w:space="1" w:color="E5E7EB"/>
+        <w:bottom w:val="single" w:sz="2" w:space="1" w:color="E5E7EB"/>
+        <w:right w:val="single" w:sz="2" w:space="1" w:color="E5E7EB"/>
+      </w:pBdr>
+      <w:bidi w:val="0"/>
+      <w:spacing w:before="0" w:after="140"/>
+      <w:ind w:hanging="0" w:start="0" w:end="0"/>
+      <w:jc w:val="start"/>
+      <w:rPr/>
+    </w:pPr>
+    <w:r>
+      <w:rPr>
+        <w:rStyle w:val="Strong"/>
+      </w:rPr>
+      <w:tab/>
+      <w:tab/>
+    </w:r>
+    <w:r>
+      <w:rPr>
+        <w:rStyle w:val="Strong"/>
+        <w:sz w:val="36"/>
+        <w:szCs w:val="36"/>
+      </w:rPr>
+      <w:t>ACH (Automated Compliance Hardener)</w:t>
+    </w:r>
+  </w:p>
+</w:hdr>
+</file>
+
 <file path=word/numbering.xml><?xml version="1.0" encoding="utf-8"?>
 <w:numbering xmlns:w="http://schemas.openxmlformats.org/wordprocessingml/2006/main" xmlns:o="urn:schemas-microsoft-com:office:office" xmlns:r="http://schemas.openxmlformats.org/officeDocument/2006/relationships" xmlns:v="urn:schemas-microsoft-com:vml" xmlns:mc="http://schemas.openxmlformats.org/markup-compatibility/2006" xmlns:w14="http://schemas.microsoft.com/office/word/2010/wordml" mc:Ignorable="w14">
   <w:abstractNum w:abstractNumId="1">
@@ -5126,6 +6092,689 @@
     </w:lvl>
   </w:abstractNum>
   <w:abstractNum w:abstractNumId="9">
+    <w:lvl w:ilvl="0">
+      <w:start w:val="1"/>
+      <w:numFmt w:val="bullet"/>
+      <w:lvlText w:val=""/>
+      <w:lvlJc w:val="start"/>
+      <w:pPr>
+        <w:tabs>
+          <w:tab w:val="num" w:pos="709"/>
+        </w:tabs>
+        <w:ind w:start="709" w:hanging="283"/>
+      </w:pPr>
+      <w:rPr>
+        <w:rFonts w:ascii="Symbol" w:hAnsi="Symbol" w:cs="Symbol" w:hint="default"/>
+      </w:rPr>
+    </w:lvl>
+    <w:lvl w:ilvl="1">
+      <w:start w:val="1"/>
+      <w:numFmt w:val="bullet"/>
+      <w:lvlText w:val=""/>
+      <w:lvlJc w:val="start"/>
+      <w:pPr>
+        <w:tabs>
+          <w:tab w:val="num" w:pos="1418"/>
+        </w:tabs>
+        <w:ind w:start="1418" w:hanging="283"/>
+      </w:pPr>
+      <w:rPr>
+        <w:rFonts w:ascii="Symbol" w:hAnsi="Symbol" w:cs="Symbol" w:hint="default"/>
+      </w:rPr>
+    </w:lvl>
+    <w:lvl w:ilvl="2">
+      <w:start w:val="1"/>
+      <w:numFmt w:val="bullet"/>
+      <w:lvlText w:val=""/>
+      <w:lvlJc w:val="start"/>
+      <w:pPr>
+        <w:tabs>
+          <w:tab w:val="num" w:pos="2127"/>
+        </w:tabs>
+        <w:ind w:start="2127" w:hanging="283"/>
+      </w:pPr>
+      <w:rPr>
+        <w:rFonts w:ascii="Symbol" w:hAnsi="Symbol" w:cs="Symbol" w:hint="default"/>
+      </w:rPr>
+    </w:lvl>
+    <w:lvl w:ilvl="3">
+      <w:start w:val="1"/>
+      <w:numFmt w:val="bullet"/>
+      <w:lvlText w:val=""/>
+      <w:lvlJc w:val="start"/>
+      <w:pPr>
+        <w:tabs>
+          <w:tab w:val="num" w:pos="2836"/>
+        </w:tabs>
+        <w:ind w:start="2836" w:hanging="283"/>
+      </w:pPr>
+      <w:rPr>
+        <w:rFonts w:ascii="Symbol" w:hAnsi="Symbol" w:cs="Symbol" w:hint="default"/>
+      </w:rPr>
+    </w:lvl>
+    <w:lvl w:ilvl="4">
+      <w:start w:val="1"/>
+      <w:numFmt w:val="bullet"/>
+      <w:lvlText w:val=""/>
+      <w:lvlJc w:val="start"/>
+      <w:pPr>
+        <w:tabs>
+          <w:tab w:val="num" w:pos="3545"/>
+        </w:tabs>
+        <w:ind w:start="3545" w:hanging="283"/>
+      </w:pPr>
+      <w:rPr>
+        <w:rFonts w:ascii="Symbol" w:hAnsi="Symbol" w:cs="Symbol" w:hint="default"/>
+      </w:rPr>
+    </w:lvl>
+    <w:lvl w:ilvl="5">
+      <w:start w:val="1"/>
+      <w:numFmt w:val="bullet"/>
+      <w:lvlText w:val=""/>
+      <w:lvlJc w:val="start"/>
+      <w:pPr>
+        <w:tabs>
+          <w:tab w:val="num" w:pos="4254"/>
+        </w:tabs>
+        <w:ind w:start="4254" w:hanging="283"/>
+      </w:pPr>
+      <w:rPr>
+        <w:rFonts w:ascii="Symbol" w:hAnsi="Symbol" w:cs="Symbol" w:hint="default"/>
+      </w:rPr>
+    </w:lvl>
+    <w:lvl w:ilvl="6">
+      <w:start w:val="1"/>
+      <w:numFmt w:val="bullet"/>
+      <w:lvlText w:val=""/>
+      <w:lvlJc w:val="start"/>
+      <w:pPr>
+        <w:tabs>
+          <w:tab w:val="num" w:pos="4963"/>
+        </w:tabs>
+        <w:ind w:start="4963" w:hanging="283"/>
+      </w:pPr>
+      <w:rPr>
+        <w:rFonts w:ascii="Symbol" w:hAnsi="Symbol" w:cs="Symbol" w:hint="default"/>
+      </w:rPr>
+    </w:lvl>
+    <w:lvl w:ilvl="7">
+      <w:start w:val="1"/>
+      <w:numFmt w:val="bullet"/>
+      <w:lvlText w:val=""/>
+      <w:lvlJc w:val="start"/>
+      <w:pPr>
+        <w:tabs>
+          <w:tab w:val="num" w:pos="5672"/>
+        </w:tabs>
+        <w:ind w:start="5672" w:hanging="283"/>
+      </w:pPr>
+      <w:rPr>
+        <w:rFonts w:ascii="Symbol" w:hAnsi="Symbol" w:cs="Symbol" w:hint="default"/>
+      </w:rPr>
+    </w:lvl>
+    <w:lvl w:ilvl="8">
+      <w:start w:val="1"/>
+      <w:numFmt w:val="bullet"/>
+      <w:lvlText w:val=""/>
+      <w:lvlJc w:val="start"/>
+      <w:pPr>
+        <w:tabs>
+          <w:tab w:val="num" w:pos="6381"/>
+        </w:tabs>
+        <w:ind w:start="6381" w:hanging="283"/>
+      </w:pPr>
+      <w:rPr>
+        <w:rFonts w:ascii="Symbol" w:hAnsi="Symbol" w:cs="Symbol" w:hint="default"/>
+      </w:rPr>
+    </w:lvl>
+  </w:abstractNum>
+  <w:abstractNum w:abstractNumId="10">
+    <w:lvl w:ilvl="0">
+      <w:start w:val="1"/>
+      <w:numFmt w:val="bullet"/>
+      <w:lvlText w:val=""/>
+      <w:lvlJc w:val="start"/>
+      <w:pPr>
+        <w:tabs>
+          <w:tab w:val="num" w:pos="709"/>
+        </w:tabs>
+        <w:ind w:start="709" w:hanging="283"/>
+      </w:pPr>
+      <w:rPr>
+        <w:rFonts w:ascii="Symbol" w:hAnsi="Symbol" w:cs="Symbol" w:hint="default"/>
+      </w:rPr>
+    </w:lvl>
+    <w:lvl w:ilvl="1">
+      <w:start w:val="1"/>
+      <w:numFmt w:val="bullet"/>
+      <w:lvlText w:val=""/>
+      <w:lvlJc w:val="start"/>
+      <w:pPr>
+        <w:tabs>
+          <w:tab w:val="num" w:pos="1418"/>
+        </w:tabs>
+        <w:ind w:start="1418" w:hanging="283"/>
+      </w:pPr>
+      <w:rPr>
+        <w:rFonts w:ascii="Symbol" w:hAnsi="Symbol" w:cs="Symbol" w:hint="default"/>
+      </w:rPr>
+    </w:lvl>
+    <w:lvl w:ilvl="2">
+      <w:start w:val="1"/>
+      <w:numFmt w:val="bullet"/>
+      <w:lvlText w:val=""/>
+      <w:lvlJc w:val="start"/>
+      <w:pPr>
+        <w:tabs>
+          <w:tab w:val="num" w:pos="2127"/>
+        </w:tabs>
+        <w:ind w:start="2127" w:hanging="283"/>
+      </w:pPr>
+      <w:rPr>
+        <w:rFonts w:ascii="Symbol" w:hAnsi="Symbol" w:cs="Symbol" w:hint="default"/>
+      </w:rPr>
+    </w:lvl>
+    <w:lvl w:ilvl="3">
+      <w:start w:val="1"/>
+      <w:numFmt w:val="bullet"/>
+      <w:lvlText w:val=""/>
+      <w:lvlJc w:val="start"/>
+      <w:pPr>
+        <w:tabs>
+          <w:tab w:val="num" w:pos="2836"/>
+        </w:tabs>
+        <w:ind w:start="2836" w:hanging="283"/>
+      </w:pPr>
+      <w:rPr>
+        <w:rFonts w:ascii="Symbol" w:hAnsi="Symbol" w:cs="Symbol" w:hint="default"/>
+      </w:rPr>
+    </w:lvl>
+    <w:lvl w:ilvl="4">
+      <w:start w:val="1"/>
+      <w:numFmt w:val="bullet"/>
+      <w:lvlText w:val=""/>
+      <w:lvlJc w:val="start"/>
+      <w:pPr>
+        <w:tabs>
+          <w:tab w:val="num" w:pos="3545"/>
+        </w:tabs>
+        <w:ind w:start="3545" w:hanging="283"/>
+      </w:pPr>
+      <w:rPr>
+        <w:rFonts w:ascii="Symbol" w:hAnsi="Symbol" w:cs="Symbol" w:hint="default"/>
+      </w:rPr>
+    </w:lvl>
+    <w:lvl w:ilvl="5">
+      <w:start w:val="1"/>
+      <w:numFmt w:val="bullet"/>
+      <w:lvlText w:val=""/>
+      <w:lvlJc w:val="start"/>
+      <w:pPr>
+        <w:tabs>
+          <w:tab w:val="num" w:pos="4254"/>
+        </w:tabs>
+        <w:ind w:start="4254" w:hanging="283"/>
+      </w:pPr>
+      <w:rPr>
+        <w:rFonts w:ascii="Symbol" w:hAnsi="Symbol" w:cs="Symbol" w:hint="default"/>
+      </w:rPr>
+    </w:lvl>
+    <w:lvl w:ilvl="6">
+      <w:start w:val="1"/>
+      <w:numFmt w:val="bullet"/>
+      <w:lvlText w:val=""/>
+      <w:lvlJc w:val="start"/>
+      <w:pPr>
+        <w:tabs>
+          <w:tab w:val="num" w:pos="4963"/>
+        </w:tabs>
+        <w:ind w:start="4963" w:hanging="283"/>
+      </w:pPr>
+      <w:rPr>
+        <w:rFonts w:ascii="Symbol" w:hAnsi="Symbol" w:cs="Symbol" w:hint="default"/>
+      </w:rPr>
+    </w:lvl>
+    <w:lvl w:ilvl="7">
+      <w:start w:val="1"/>
+      <w:numFmt w:val="bullet"/>
+      <w:lvlText w:val=""/>
+      <w:lvlJc w:val="start"/>
+      <w:pPr>
+        <w:tabs>
+          <w:tab w:val="num" w:pos="5672"/>
+        </w:tabs>
+        <w:ind w:start="5672" w:hanging="283"/>
+      </w:pPr>
+      <w:rPr>
+        <w:rFonts w:ascii="Symbol" w:hAnsi="Symbol" w:cs="Symbol" w:hint="default"/>
+      </w:rPr>
+    </w:lvl>
+    <w:lvl w:ilvl="8">
+      <w:start w:val="1"/>
+      <w:numFmt w:val="bullet"/>
+      <w:lvlText w:val=""/>
+      <w:lvlJc w:val="start"/>
+      <w:pPr>
+        <w:tabs>
+          <w:tab w:val="num" w:pos="6381"/>
+        </w:tabs>
+        <w:ind w:start="6381" w:hanging="283"/>
+      </w:pPr>
+      <w:rPr>
+        <w:rFonts w:ascii="Symbol" w:hAnsi="Symbol" w:cs="Symbol" w:hint="default"/>
+      </w:rPr>
+    </w:lvl>
+  </w:abstractNum>
+  <w:abstractNum w:abstractNumId="11">
+    <w:lvl w:ilvl="0">
+      <w:start w:val="1"/>
+      <w:numFmt w:val="decimal"/>
+      <w:lvlText w:val="%1."/>
+      <w:lvlJc w:val="start"/>
+      <w:pPr>
+        <w:tabs>
+          <w:tab w:val="num" w:pos="709"/>
+        </w:tabs>
+        <w:ind w:start="709" w:hanging="283"/>
+      </w:pPr>
+      <w:rPr/>
+    </w:lvl>
+    <w:lvl w:ilvl="1">
+      <w:start w:val="1"/>
+      <w:numFmt w:val="bullet"/>
+      <w:lvlText w:val=""/>
+      <w:lvlJc w:val="start"/>
+      <w:pPr>
+        <w:tabs>
+          <w:tab w:val="num" w:pos="1418"/>
+        </w:tabs>
+        <w:ind w:start="1418" w:hanging="283"/>
+      </w:pPr>
+      <w:rPr>
+        <w:rFonts w:ascii="Symbol" w:hAnsi="Symbol" w:cs="Symbol" w:hint="default"/>
+      </w:rPr>
+    </w:lvl>
+    <w:lvl w:ilvl="2">
+      <w:start w:val="1"/>
+      <w:numFmt w:val="bullet"/>
+      <w:lvlText w:val=""/>
+      <w:lvlJc w:val="start"/>
+      <w:pPr>
+        <w:tabs>
+          <w:tab w:val="num" w:pos="2127"/>
+        </w:tabs>
+        <w:ind w:start="2127" w:hanging="283"/>
+      </w:pPr>
+      <w:rPr>
+        <w:rFonts w:ascii="Symbol" w:hAnsi="Symbol" w:cs="Symbol" w:hint="default"/>
+      </w:rPr>
+    </w:lvl>
+    <w:lvl w:ilvl="3">
+      <w:start w:val="1"/>
+      <w:numFmt w:val="bullet"/>
+      <w:lvlText w:val=""/>
+      <w:lvlJc w:val="start"/>
+      <w:pPr>
+        <w:tabs>
+          <w:tab w:val="num" w:pos="2836"/>
+        </w:tabs>
+        <w:ind w:start="2836" w:hanging="283"/>
+      </w:pPr>
+      <w:rPr>
+        <w:rFonts w:ascii="Symbol" w:hAnsi="Symbol" w:cs="Symbol" w:hint="default"/>
+      </w:rPr>
+    </w:lvl>
+    <w:lvl w:ilvl="4">
+      <w:start w:val="1"/>
+      <w:numFmt w:val="bullet"/>
+      <w:lvlText w:val=""/>
+      <w:lvlJc w:val="start"/>
+      <w:pPr>
+        <w:tabs>
+          <w:tab w:val="num" w:pos="3545"/>
+        </w:tabs>
+        <w:ind w:start="3545" w:hanging="283"/>
+      </w:pPr>
+      <w:rPr>
+        <w:rFonts w:ascii="Symbol" w:hAnsi="Symbol" w:cs="Symbol" w:hint="default"/>
+      </w:rPr>
+    </w:lvl>
+    <w:lvl w:ilvl="5">
+      <w:start w:val="1"/>
+      <w:numFmt w:val="bullet"/>
+      <w:lvlText w:val=""/>
+      <w:lvlJc w:val="start"/>
+      <w:pPr>
+        <w:tabs>
+          <w:tab w:val="num" w:pos="4254"/>
+        </w:tabs>
+        <w:ind w:start="4254" w:hanging="283"/>
+      </w:pPr>
+      <w:rPr>
+        <w:rFonts w:ascii="Symbol" w:hAnsi="Symbol" w:cs="Symbol" w:hint="default"/>
+      </w:rPr>
+    </w:lvl>
+    <w:lvl w:ilvl="6">
+      <w:start w:val="1"/>
+      <w:numFmt w:val="bullet"/>
+      <w:lvlText w:val=""/>
+      <w:lvlJc w:val="start"/>
+      <w:pPr>
+        <w:tabs>
+          <w:tab w:val="num" w:pos="4963"/>
+        </w:tabs>
+        <w:ind w:start="4963" w:hanging="283"/>
+      </w:pPr>
+      <w:rPr>
+        <w:rFonts w:ascii="Symbol" w:hAnsi="Symbol" w:cs="Symbol" w:hint="default"/>
+      </w:rPr>
+    </w:lvl>
+    <w:lvl w:ilvl="7">
+      <w:start w:val="1"/>
+      <w:numFmt w:val="bullet"/>
+      <w:lvlText w:val=""/>
+      <w:lvlJc w:val="start"/>
+      <w:pPr>
+        <w:tabs>
+          <w:tab w:val="num" w:pos="5672"/>
+        </w:tabs>
+        <w:ind w:start="5672" w:hanging="283"/>
+      </w:pPr>
+      <w:rPr>
+        <w:rFonts w:ascii="Symbol" w:hAnsi="Symbol" w:cs="Symbol" w:hint="default"/>
+      </w:rPr>
+    </w:lvl>
+    <w:lvl w:ilvl="8">
+      <w:start w:val="1"/>
+      <w:numFmt w:val="bullet"/>
+      <w:lvlText w:val=""/>
+      <w:lvlJc w:val="start"/>
+      <w:pPr>
+        <w:tabs>
+          <w:tab w:val="num" w:pos="6381"/>
+        </w:tabs>
+        <w:ind w:start="6381" w:hanging="283"/>
+      </w:pPr>
+      <w:rPr>
+        <w:rFonts w:ascii="Symbol" w:hAnsi="Symbol" w:cs="Symbol" w:hint="default"/>
+      </w:rPr>
+    </w:lvl>
+  </w:abstractNum>
+  <w:abstractNum w:abstractNumId="12">
+    <w:lvl w:ilvl="0">
+      <w:start w:val="1"/>
+      <w:numFmt w:val="bullet"/>
+      <w:lvlText w:val=""/>
+      <w:lvlJc w:val="start"/>
+      <w:pPr>
+        <w:tabs>
+          <w:tab w:val="num" w:pos="709"/>
+        </w:tabs>
+        <w:ind w:start="709" w:hanging="283"/>
+      </w:pPr>
+      <w:rPr>
+        <w:rFonts w:ascii="Symbol" w:hAnsi="Symbol" w:cs="Symbol" w:hint="default"/>
+      </w:rPr>
+    </w:lvl>
+    <w:lvl w:ilvl="1">
+      <w:start w:val="1"/>
+      <w:numFmt w:val="bullet"/>
+      <w:lvlText w:val=""/>
+      <w:lvlJc w:val="start"/>
+      <w:pPr>
+        <w:tabs>
+          <w:tab w:val="num" w:pos="1418"/>
+        </w:tabs>
+        <w:ind w:start="1418" w:hanging="283"/>
+      </w:pPr>
+      <w:rPr>
+        <w:rFonts w:ascii="Symbol" w:hAnsi="Symbol" w:cs="Symbol" w:hint="default"/>
+      </w:rPr>
+    </w:lvl>
+    <w:lvl w:ilvl="2">
+      <w:start w:val="1"/>
+      <w:numFmt w:val="bullet"/>
+      <w:lvlText w:val=""/>
+      <w:lvlJc w:val="start"/>
+      <w:pPr>
+        <w:tabs>
+          <w:tab w:val="num" w:pos="2127"/>
+        </w:tabs>
+        <w:ind w:start="2127" w:hanging="283"/>
+      </w:pPr>
+      <w:rPr>
+        <w:rFonts w:ascii="Symbol" w:hAnsi="Symbol" w:cs="Symbol" w:hint="default"/>
+      </w:rPr>
+    </w:lvl>
+    <w:lvl w:ilvl="3">
+      <w:start w:val="1"/>
+      <w:numFmt w:val="bullet"/>
+      <w:lvlText w:val=""/>
+      <w:lvlJc w:val="start"/>
+      <w:pPr>
+        <w:tabs>
+          <w:tab w:val="num" w:pos="2836"/>
+        </w:tabs>
+        <w:ind w:start="2836" w:hanging="283"/>
+      </w:pPr>
+      <w:rPr>
+        <w:rFonts w:ascii="Symbol" w:hAnsi="Symbol" w:cs="Symbol" w:hint="default"/>
+      </w:rPr>
+    </w:lvl>
+    <w:lvl w:ilvl="4">
+      <w:start w:val="1"/>
+      <w:numFmt w:val="bullet"/>
+      <w:lvlText w:val=""/>
+      <w:lvlJc w:val="start"/>
+      <w:pPr>
+        <w:tabs>
+          <w:tab w:val="num" w:pos="3545"/>
+        </w:tabs>
+        <w:ind w:start="3545" w:hanging="283"/>
+      </w:pPr>
+      <w:rPr>
+        <w:rFonts w:ascii="Symbol" w:hAnsi="Symbol" w:cs="Symbol" w:hint="default"/>
+      </w:rPr>
+    </w:lvl>
+    <w:lvl w:ilvl="5">
+      <w:start w:val="1"/>
+      <w:numFmt w:val="bullet"/>
+      <w:lvlText w:val=""/>
+      <w:lvlJc w:val="start"/>
+      <w:pPr>
+        <w:tabs>
+          <w:tab w:val="num" w:pos="4254"/>
+        </w:tabs>
+        <w:ind w:start="4254" w:hanging="283"/>
+      </w:pPr>
+      <w:rPr>
+        <w:rFonts w:ascii="Symbol" w:hAnsi="Symbol" w:cs="Symbol" w:hint="default"/>
+      </w:rPr>
+    </w:lvl>
+    <w:lvl w:ilvl="6">
+      <w:start w:val="1"/>
+      <w:numFmt w:val="bullet"/>
+      <w:lvlText w:val=""/>
+      <w:lvlJc w:val="start"/>
+      <w:pPr>
+        <w:tabs>
+          <w:tab w:val="num" w:pos="4963"/>
+        </w:tabs>
+        <w:ind w:start="4963" w:hanging="283"/>
+      </w:pPr>
+      <w:rPr>
+        <w:rFonts w:ascii="Symbol" w:hAnsi="Symbol" w:cs="Symbol" w:hint="default"/>
+      </w:rPr>
+    </w:lvl>
+    <w:lvl w:ilvl="7">
+      <w:start w:val="1"/>
+      <w:numFmt w:val="bullet"/>
+      <w:lvlText w:val=""/>
+      <w:lvlJc w:val="start"/>
+      <w:pPr>
+        <w:tabs>
+          <w:tab w:val="num" w:pos="5672"/>
+        </w:tabs>
+        <w:ind w:start="5672" w:hanging="283"/>
+      </w:pPr>
+      <w:rPr>
+        <w:rFonts w:ascii="Symbol" w:hAnsi="Symbol" w:cs="Symbol" w:hint="default"/>
+      </w:rPr>
+    </w:lvl>
+    <w:lvl w:ilvl="8">
+      <w:start w:val="1"/>
+      <w:numFmt w:val="bullet"/>
+      <w:lvlText w:val=""/>
+      <w:lvlJc w:val="start"/>
+      <w:pPr>
+        <w:tabs>
+          <w:tab w:val="num" w:pos="6381"/>
+        </w:tabs>
+        <w:ind w:start="6381" w:hanging="283"/>
+      </w:pPr>
+      <w:rPr>
+        <w:rFonts w:ascii="Symbol" w:hAnsi="Symbol" w:cs="Symbol" w:hint="default"/>
+      </w:rPr>
+    </w:lvl>
+  </w:abstractNum>
+  <w:abstractNum w:abstractNumId="13">
+    <w:lvl w:ilvl="0">
+      <w:start w:val="1"/>
+      <w:numFmt w:val="bullet"/>
+      <w:lvlText w:val=""/>
+      <w:lvlJc w:val="start"/>
+      <w:pPr>
+        <w:tabs>
+          <w:tab w:val="num" w:pos="709"/>
+        </w:tabs>
+        <w:ind w:start="709" w:hanging="283"/>
+      </w:pPr>
+      <w:rPr>
+        <w:rFonts w:ascii="Symbol" w:hAnsi="Symbol" w:cs="Symbol" w:hint="default"/>
+      </w:rPr>
+    </w:lvl>
+    <w:lvl w:ilvl="1">
+      <w:start w:val="1"/>
+      <w:numFmt w:val="bullet"/>
+      <w:lvlText w:val=""/>
+      <w:lvlJc w:val="start"/>
+      <w:pPr>
+        <w:tabs>
+          <w:tab w:val="num" w:pos="1418"/>
+        </w:tabs>
+        <w:ind w:start="1418" w:hanging="283"/>
+      </w:pPr>
+      <w:rPr>
+        <w:rFonts w:ascii="Symbol" w:hAnsi="Symbol" w:cs="Symbol" w:hint="default"/>
+      </w:rPr>
+    </w:lvl>
+    <w:lvl w:ilvl="2">
+      <w:start w:val="1"/>
+      <w:numFmt w:val="bullet"/>
+      <w:lvlText w:val=""/>
+      <w:lvlJc w:val="start"/>
+      <w:pPr>
+        <w:tabs>
+          <w:tab w:val="num" w:pos="2127"/>
+        </w:tabs>
+        <w:ind w:start="2127" w:hanging="283"/>
+      </w:pPr>
+      <w:rPr>
+        <w:rFonts w:ascii="Symbol" w:hAnsi="Symbol" w:cs="Symbol" w:hint="default"/>
+      </w:rPr>
+    </w:lvl>
+    <w:lvl w:ilvl="3">
+      <w:start w:val="1"/>
+      <w:numFmt w:val="bullet"/>
+      <w:lvlText w:val=""/>
+      <w:lvlJc w:val="start"/>
+      <w:pPr>
+        <w:tabs>
+          <w:tab w:val="num" w:pos="2836"/>
+        </w:tabs>
+        <w:ind w:start="2836" w:hanging="283"/>
+      </w:pPr>
+      <w:rPr>
+        <w:rFonts w:ascii="Symbol" w:hAnsi="Symbol" w:cs="Symbol" w:hint="default"/>
+      </w:rPr>
+    </w:lvl>
+    <w:lvl w:ilvl="4">
+      <w:start w:val="1"/>
+      <w:numFmt w:val="bullet"/>
+      <w:lvlText w:val=""/>
+      <w:lvlJc w:val="start"/>
+      <w:pPr>
+        <w:tabs>
+          <w:tab w:val="num" w:pos="3545"/>
+        </w:tabs>
+        <w:ind w:start="3545" w:hanging="283"/>
+      </w:pPr>
+      <w:rPr>
+        <w:rFonts w:ascii="Symbol" w:hAnsi="Symbol" w:cs="Symbol" w:hint="default"/>
+      </w:rPr>
+    </w:lvl>
+    <w:lvl w:ilvl="5">
+      <w:start w:val="1"/>
+      <w:numFmt w:val="bullet"/>
+      <w:lvlText w:val=""/>
+      <w:lvlJc w:val="start"/>
+      <w:pPr>
+        <w:tabs>
+          <w:tab w:val="num" w:pos="4254"/>
+        </w:tabs>
+        <w:ind w:start="4254" w:hanging="283"/>
+      </w:pPr>
+      <w:rPr>
+        <w:rFonts w:ascii="Symbol" w:hAnsi="Symbol" w:cs="Symbol" w:hint="default"/>
+      </w:rPr>
+    </w:lvl>
+    <w:lvl w:ilvl="6">
+      <w:start w:val="1"/>
+      <w:numFmt w:val="bullet"/>
+      <w:lvlText w:val=""/>
+      <w:lvlJc w:val="start"/>
+      <w:pPr>
+        <w:tabs>
+          <w:tab w:val="num" w:pos="4963"/>
+        </w:tabs>
+        <w:ind w:start="4963" w:hanging="283"/>
+      </w:pPr>
+      <w:rPr>
+        <w:rFonts w:ascii="Symbol" w:hAnsi="Symbol" w:cs="Symbol" w:hint="default"/>
+      </w:rPr>
+    </w:lvl>
+    <w:lvl w:ilvl="7">
+      <w:start w:val="1"/>
+      <w:numFmt w:val="bullet"/>
+      <w:lvlText w:val=""/>
+      <w:lvlJc w:val="start"/>
+      <w:pPr>
+        <w:tabs>
+          <w:tab w:val="num" w:pos="5672"/>
+        </w:tabs>
+        <w:ind w:start="5672" w:hanging="283"/>
+      </w:pPr>
+      <w:rPr>
+        <w:rFonts w:ascii="Symbol" w:hAnsi="Symbol" w:cs="Symbol" w:hint="default"/>
+      </w:rPr>
+    </w:lvl>
+    <w:lvl w:ilvl="8">
+      <w:start w:val="1"/>
+      <w:numFmt w:val="bullet"/>
+      <w:lvlText w:val=""/>
+      <w:lvlJc w:val="start"/>
+      <w:pPr>
+        <w:tabs>
+          <w:tab w:val="num" w:pos="6381"/>
+        </w:tabs>
+        <w:ind w:start="6381" w:hanging="283"/>
+      </w:pPr>
+      <w:rPr>
+        <w:rFonts w:ascii="Symbol" w:hAnsi="Symbol" w:cs="Symbol" w:hint="default"/>
+      </w:rPr>
+    </w:lvl>
+  </w:abstractNum>
+  <w:abstractNum w:abstractNumId="14">
     <w:lvl w:ilvl="0">
       <w:start w:val="1"/>
       <w:numFmt w:val="none"/>
@@ -5270,6 +6919,21 @@
   </w:num>
   <w:num w:numId="9">
     <w:abstractNumId w:val="9"/>
+  </w:num>
+  <w:num w:numId="10">
+    <w:abstractNumId w:val="10"/>
+  </w:num>
+  <w:num w:numId="11">
+    <w:abstractNumId w:val="11"/>
+  </w:num>
+  <w:num w:numId="12">
+    <w:abstractNumId w:val="12"/>
+  </w:num>
+  <w:num w:numId="13">
+    <w:abstractNumId w:val="13"/>
+  </w:num>
+  <w:num w:numId="14">
+    <w:abstractNumId w:val="14"/>
   </w:num>
 </w:numbering>
 </file>
@@ -5434,6 +7098,28 @@
       <w:szCs w:val="20"/>
     </w:rPr>
   </w:style>
+  <w:style w:type="paragraph" w:styleId="HeaderandFooter">
+    <w:name w:val="Header and Footer"/>
+    <w:basedOn w:val="Normal"/>
+    <w:qFormat/>
+    <w:pPr>
+      <w:suppressLineNumbers/>
+      <w:tabs>
+        <w:tab w:val="clear" w:pos="709"/>
+        <w:tab w:val="center" w:pos="4819" w:leader="none"/>
+        <w:tab w:val="right" w:pos="9638" w:leader="none"/>
+      </w:tabs>
+    </w:pPr>
+    <w:rPr/>
+  </w:style>
+  <w:style w:type="paragraph" w:styleId="Header">
+    <w:name w:val="Header"/>
+    <w:basedOn w:val="HeaderandFooter"/>
+    <w:pPr>
+      <w:suppressLineNumbers/>
+    </w:pPr>
+    <w:rPr/>
+  </w:style>
 </w:styles>
 </file>
 
